--- a/manuscript.docx
+++ b/manuscript.docx
@@ -99,7 +99,7 @@
           <w:rPr>
             <w:rStyle w:val="Hyperlink"/>
           </w:rPr>
-          <w:t xml:space="preserve">habi/EAWAG-manuscript@d4119a8</w:t>
+          <w:t xml:space="preserve">habi/EAWAG-manuscript@2120452</w:t>
         </w:r>
       </w:hyperlink>
       <w:r>

--- a/manuscript.docx
+++ b/manuscript.docx
@@ -99,7 +99,7 @@
           <w:rPr>
             <w:rStyle w:val="Hyperlink"/>
           </w:rPr>
-          <w:t xml:space="preserve">habi/EAWAG-manuscript@2120452</w:t>
+          <w:t xml:space="preserve">habi/EAWAG-manuscript@5df954b</w:t>
         </w:r>
       </w:hyperlink>
       <w:r>

--- a/manuscript.docx
+++ b/manuscript.docx
@@ -99,14 +99,14 @@
           <w:rPr>
             <w:rStyle w:val="Hyperlink"/>
           </w:rPr>
-          <w:t xml:space="preserve">habi/EAWAG-manuscript@5df954b</w:t>
+          <w:t xml:space="preserve">habi/EAWAG-manuscript@decbaba</w:t>
         </w:r>
       </w:hyperlink>
       <w:r>
         <w:t xml:space="preserve"> </w:t>
       </w:r>
       <w:r>
-        <w:t xml:space="preserve">on July 7, 2022.</w:t>
+        <w:t xml:space="preserve">on July 12, 2022.</w:t>
       </w:r>
       <w:r>
         <w:t xml:space="preserve"> </w:t>
@@ -523,7 +523,7 @@
         <w:t xml:space="preserve"> </w:t>
       </w:r>
       <w:r>
-        <w:t xml:space="preserve">The tomographic data we acquired (XXX GB raw data and XXX GB projection) images is used for further projects, an outlook on two of them; a morphological description of the oral and pharyngeal jaws of the fishes as well as a principal component analysis of landmark features on the fish skulls.</w:t>
+        <w:t xml:space="preserve">The tomographic data we acquired (8.6 TB projection images and 1.4 TB reconstruction images) are used for further projects, an outlook on two of them; a morphological description of the oral and pharyngeal jaws of the fishes as well as a principal component analysis of landmark features on the fish skulls.</w:t>
       </w:r>
     </w:p>
     <w:bookmarkEnd w:id="35"/>
@@ -770,6 +770,30 @@
       </w:pPr>
       <w:r>
         <w:t xml:space="preserve">Scanned on the 1272 (some fishes) and the 2214 (most of the fishes)</w:t>
+      </w:r>
+    </w:p>
+    <w:p>
+      <w:pPr>
+        <w:numPr>
+          <w:ilvl w:val="0"/>
+          <w:numId w:val="1005"/>
+        </w:numPr>
+        <w:pStyle w:val="Compact"/>
+      </w:pPr>
+      <w:r>
+        <w:t xml:space="preserve">8.6 TB of projections</w:t>
+      </w:r>
+    </w:p>
+    <w:p>
+      <w:pPr>
+        <w:numPr>
+          <w:ilvl w:val="0"/>
+          <w:numId w:val="1005"/>
+        </w:numPr>
+        <w:pStyle w:val="Compact"/>
+      </w:pPr>
+      <w:r>
+        <w:t xml:space="preserve">1.4 TB of reconstructions</w:t>
       </w:r>
     </w:p>
     <w:bookmarkEnd w:id="41"/>

--- a/manuscript.docx
+++ b/manuscript.docx
@@ -99,14 +99,14 @@
           <w:rPr>
             <w:rStyle w:val="Hyperlink"/>
           </w:rPr>
-          <w:t xml:space="preserve">habi/EAWAG-manuscript@decbaba</w:t>
+          <w:t xml:space="preserve">habi/EAWAG-manuscript@ba9bca7</w:t>
         </w:r>
       </w:hyperlink>
       <w:r>
         <w:t xml:space="preserve"> </w:t>
       </w:r>
       <w:r>
-        <w:t xml:space="preserve">on July 12, 2022.</w:t>
+        <w:t xml:space="preserve">on July 18, 2022.</w:t>
       </w:r>
       <w:r>
         <w:t xml:space="preserve"> </w:t>
@@ -523,7 +523,7 @@
         <w:t xml:space="preserve"> </w:t>
       </w:r>
       <w:r>
-        <w:t xml:space="preserve">The tomographic data we acquired (8.6 TB projection images and 1.4 TB reconstruction images) are used for further projects, an outlook on two of them; a morphological description of the oral and pharyngeal jaws of the fishes as well as a principal component analysis of landmark features on the fish skulls.</w:t>
+        <w:t xml:space="preserve">The tomographic data we acquired (8.8 TB projection images and 1.4 TB reconstruction images) are used for further projects, an outlook on two of them; a morphological description of the oral and pharyngeal jaws of the fishes as well as a principal component analysis of landmark features on the fish skulls.</w:t>
       </w:r>
     </w:p>
     <w:bookmarkEnd w:id="35"/>
@@ -781,7 +781,19 @@
         <w:pStyle w:val="Compact"/>
       </w:pPr>
       <w:r>
-        <w:t xml:space="preserve">8.6 TB of projections</w:t>
+        <w:t xml:space="preserve">8.8 TB of projections (</w:t>
+      </w:r>
+      <w:r>
+        <w:rPr>
+          <w:rStyle w:val="VerbatimChar"/>
+        </w:rPr>
+        <w:t xml:space="preserve">*.?if</w:t>
+      </w:r>
+      <w:r>
+        <w:t xml:space="preserve"> </w:t>
+      </w:r>
+      <w:r>
+        <w:t xml:space="preserve">files)</w:t>
       </w:r>
     </w:p>
     <w:p>
@@ -793,7 +805,19 @@
         <w:pStyle w:val="Compact"/>
       </w:pPr>
       <w:r>
-        <w:t xml:space="preserve">1.4 TB of reconstructions</w:t>
+        <w:t xml:space="preserve">1.4 TB of reconstructions (</w:t>
+      </w:r>
+      <w:r>
+        <w:rPr>
+          <w:rStyle w:val="VerbatimChar"/>
+        </w:rPr>
+        <w:t xml:space="preserve">*rec*.png</w:t>
+      </w:r>
+      <w:r>
+        <w:t xml:space="preserve"> </w:t>
+      </w:r>
+      <w:r>
+        <w:t xml:space="preserve">files)</w:t>
       </w:r>
     </w:p>
     <w:bookmarkEnd w:id="41"/>

--- a/manuscript.docx
+++ b/manuscript.docx
@@ -99,7 +99,7 @@
           <w:rPr>
             <w:rStyle w:val="Hyperlink"/>
           </w:rPr>
-          <w:t xml:space="preserve">habi/EAWAG-manuscript@ba9bca7</w:t>
+          <w:t xml:space="preserve">habi/EAWAG-manuscript@e106c71</w:t>
         </w:r>
       </w:hyperlink>
       <w:r>

--- a/manuscript.docx
+++ b/manuscript.docx
@@ -99,14 +99,14 @@
           <w:rPr>
             <w:rStyle w:val="Hyperlink"/>
           </w:rPr>
-          <w:t xml:space="preserve">habi/EAWAG-manuscript@e106c71</w:t>
+          <w:t xml:space="preserve">habi/EAWAG-manuscript@9acb70b</w:t>
         </w:r>
       </w:hyperlink>
       <w:r>
         <w:t xml:space="preserve"> </w:t>
       </w:r>
       <w:r>
-        <w:t xml:space="preserve">on July 18, 2022.</w:t>
+        <w:t xml:space="preserve">on July 19, 2022.</w:t>
       </w:r>
       <w:r>
         <w:t xml:space="preserve"> </w:t>
@@ -523,7 +523,13 @@
         <w:t xml:space="preserve"> </w:t>
       </w:r>
       <w:r>
-        <w:t xml:space="preserve">The tomographic data we acquired (8.8 TB projection images and 1.4 TB reconstruction images) are used for further projects, an outlook on two of them; a morphological description of the oral and pharyngeal jaws of the fishes as well as a principal component analysis of landmark features on the fish skulls.</w:t>
+        <w:t xml:space="preserve">The tomographic data we acquired (8.8 TB projection images) was reconstructed into 1.4 TB of three-dimensional images which are used for further projects.</w:t>
+      </w:r>
+      <w:r>
+        <w:t xml:space="preserve"> </w:t>
+      </w:r>
+      <w:r>
+        <w:t xml:space="preserve">Herein we present our method and an outlook on two projects analyzing the acquired data; a morphological description of the oral and pharyngeal jaws of the fishes as well as a principal component analysis of landmark features on the fish skulls.</w:t>
       </w:r>
     </w:p>
     <w:bookmarkEnd w:id="35"/>
@@ -621,69 +627,31 @@
     </w:p>
     <w:p>
       <w:pPr>
-        <w:numPr>
-          <w:ilvl w:val="0"/>
-          <w:numId w:val="1003"/>
-        </w:numPr>
-        <w:pStyle w:val="Compact"/>
-      </w:pPr>
-      <w:r>
-        <w:t xml:space="preserve">Nondestructive imaging of a diverse kind of samples</w:t>
-      </w:r>
-    </w:p>
-    <w:p>
-      <w:pPr>
-        <w:numPr>
-          <w:ilvl w:val="0"/>
-          <w:numId w:val="1003"/>
-        </w:numPr>
-        <w:pStyle w:val="Compact"/>
-      </w:pPr>
-      <w:r>
-        <w:t xml:space="preserve">Ideal method to provide insight into</w:t>
-      </w:r>
-      <w:r>
-        <w:t xml:space="preserve"> </w:t>
-      </w:r>
-      <w:r>
-        <w:rPr>
-          <w:iCs/>
-          <w:i/>
-        </w:rPr>
-        <w:t xml:space="preserve">these</w:t>
-      </w:r>
-      <w:r>
-        <w:t xml:space="preserve"> </w:t>
-      </w:r>
-      <w:r>
-        <w:t xml:space="preserve">samples</w:t>
-      </w:r>
-    </w:p>
-    <w:p>
-      <w:pPr>
-        <w:numPr>
-          <w:ilvl w:val="0"/>
-          <w:numId w:val="1003"/>
-        </w:numPr>
-        <w:pStyle w:val="Compact"/>
-      </w:pPr>
-      <w:r>
-        <w:t xml:space="preserve">Has been used to investigate fishes before, e.g. </w:t>
+        <w:pStyle w:val="FirstParagraph"/>
+      </w:pPr>
+      <w:r>
+        <w:t xml:space="preserve">Microcomputed tomography is a valuable tool to gain insights into the inner structure of very diverse samples, namely for specimens related to research done in the biomedical sciences.</w:t>
+      </w:r>
+      <w:r>
+        <w:t xml:space="preserve"> </w:t>
+      </w:r>
+      <w:r>
+        <w:t xml:space="preserve">Namely in the</w:t>
+      </w:r>
+      <w:r>
+        <w:t xml:space="preserve"> </w:t>
       </w:r>
       <w:r>
         <w:t xml:space="preserve">‘</w:t>
       </w:r>
       <w:r>
-        <w:t xml:space="preserve">fishguy</w:t>
+        <w:t xml:space="preserve">fish sciences</w:t>
       </w:r>
       <w:r>
         <w:t xml:space="preserve">’</w:t>
       </w:r>
       <w:r>
-        <w:rPr>
-          <w:rStyle w:val="FootnoteReference"/>
-        </w:rPr>
-        <w:footnoteReference w:id="37"/>
+        <w:t xml:space="preserve">, microcomputed tomography has been employed as a method of choice to non-destructively assess the morphology of various samples</w:t>
       </w:r>
       <w:r>
         <w:t xml:space="preserve"> </w:t>
@@ -691,7 +659,7 @@
       <w:r>
         <w:t xml:space="preserve">[</w:t>
       </w:r>
-      <w:hyperlink w:anchor="ref-14Cpu4Sbi">
+      <w:hyperlink w:anchor="ref-3rxGCEvJ">
         <w:r>
           <w:rPr>
             <w:rStyle w:val="Hyperlink"/>
@@ -703,7 +671,27 @@
         <w:t xml:space="preserve">]</w:t>
       </w:r>
       <w:r>
-        <w:t xml:space="preserve">.</w:t>
+        <w:t xml:space="preserve"> </w:t>
+      </w:r>
+      <w:r>
+        <w:rPr>
+          <w:rStyle w:val="FootnoteReference"/>
+        </w:rPr>
+        <w:footnoteReference w:id="37"/>
+      </w:r>
+    </w:p>
+    <w:p>
+      <w:pPr>
+        <w:pStyle w:val="BodyText"/>
+      </w:pPr>
+      <w:r>
+        <w:t xml:space="preserve">Depending on the structures of interest biomedical samples are often tomographically scanned after the tissue/sample has been stained with a contrast agent, most often employing contrast agents containing heavy metals.</w:t>
+      </w:r>
+      <w:r>
+        <w:t xml:space="preserve"> </w:t>
+      </w:r>
+      <w:r>
+        <w:t xml:space="preserve">Since the structures of interest for the two studies we touch upon in this manuscript (cichlid teeth and skull bones) display large enough contrast to the surrounding tissue we did not stain our samples prior to the tomographic imaging presented here.</w:t>
       </w:r>
     </w:p>
     <w:bookmarkEnd w:id="38"/>
@@ -717,37 +705,27 @@
         <w:t xml:space="preserve">Materials and Methods</w:t>
       </w:r>
     </w:p>
-    <w:bookmarkStart w:id="40" w:name="preparation-of-fishes"/>
+    <w:bookmarkStart w:id="40" w:name="sample-procurement-and-preparation"/>
     <w:p>
       <w:pPr>
         <w:pStyle w:val="Heading3"/>
       </w:pPr>
       <w:r>
-        <w:t xml:space="preserve">Preparation of fishes</w:t>
-      </w:r>
-    </w:p>
-    <w:p>
-      <w:pPr>
-        <w:numPr>
-          <w:ilvl w:val="0"/>
-          <w:numId w:val="1004"/>
-        </w:numPr>
-        <w:pStyle w:val="Compact"/>
-      </w:pPr>
-      <w:r>
-        <w:t xml:space="preserve">Collection</w:t>
-      </w:r>
-    </w:p>
-    <w:p>
-      <w:pPr>
-        <w:numPr>
-          <w:ilvl w:val="0"/>
-          <w:numId w:val="1004"/>
-        </w:numPr>
-        <w:pStyle w:val="Compact"/>
-      </w:pPr>
-      <w:r>
-        <w:t xml:space="preserve">Storage in 75% Ethanol.</w:t>
+        <w:t xml:space="preserve">Sample procurement and preparation</w:t>
+      </w:r>
+    </w:p>
+    <w:p>
+      <w:pPr>
+        <w:pStyle w:val="FirstParagraph"/>
+      </w:pPr>
+      <w:r>
+        <w:t xml:space="preserve">The fishes were kept in 75% Ethanol for long-term storage in the EAWAG fish library.</w:t>
+      </w:r>
+      <w:r>
+        <w:t xml:space="preserve"> </w:t>
+      </w:r>
+      <w:r>
+        <w:t xml:space="preserve">They were delivered to the Institute of Anatomy for microtomographic investigation sorted into several batches by approximately equal length.</w:t>
       </w:r>
     </w:p>
     <w:bookmarkEnd w:id="40"/>
@@ -762,110 +740,48 @@
     </w:p>
     <w:p>
       <w:pPr>
-        <w:numPr>
-          <w:ilvl w:val="0"/>
-          <w:numId w:val="1005"/>
-        </w:numPr>
-        <w:pStyle w:val="Compact"/>
-      </w:pPr>
-      <w:r>
-        <w:t xml:space="preserve">Scanned on the 1272 (some fishes) and the 2214 (most of the fishes)</w:t>
-      </w:r>
-    </w:p>
-    <w:p>
-      <w:pPr>
-        <w:numPr>
-          <w:ilvl w:val="0"/>
-          <w:numId w:val="1005"/>
-        </w:numPr>
-        <w:pStyle w:val="Compact"/>
-      </w:pPr>
-      <w:r>
-        <w:t xml:space="preserve">8.8 TB of projections (</w:t>
-      </w:r>
-      <w:r>
-        <w:rPr>
-          <w:rStyle w:val="VerbatimChar"/>
-        </w:rPr>
-        <w:t xml:space="preserve">*.?if</w:t>
-      </w:r>
-      <w:r>
-        <w:t xml:space="preserve"> </w:t>
-      </w:r>
-      <w:r>
-        <w:t xml:space="preserve">files)</w:t>
-      </w:r>
-    </w:p>
-    <w:p>
-      <w:pPr>
-        <w:numPr>
-          <w:ilvl w:val="0"/>
-          <w:numId w:val="1005"/>
-        </w:numPr>
-        <w:pStyle w:val="Compact"/>
-      </w:pPr>
-      <w:r>
-        <w:t xml:space="preserve">1.4 TB of reconstructions (</w:t>
-      </w:r>
-      <w:r>
-        <w:rPr>
-          <w:rStyle w:val="VerbatimChar"/>
-        </w:rPr>
-        <w:t xml:space="preserve">*rec*.png</w:t>
-      </w:r>
-      <w:r>
-        <w:t xml:space="preserve"> </w:t>
-      </w:r>
-      <w:r>
-        <w:t xml:space="preserve">files)</w:t>
-      </w:r>
-    </w:p>
-    <w:bookmarkEnd w:id="41"/>
-    <w:bookmarkStart w:id="43" w:name="data-analysis"/>
-    <w:p>
-      <w:pPr>
-        <w:pStyle w:val="Heading3"/>
-      </w:pPr>
-      <w:r>
-        <w:t xml:space="preserve">Data analysis</w:t>
-      </w:r>
-    </w:p>
-    <w:bookmarkStart w:id="42" w:name="preparation-for-analysis"/>
-    <w:p>
-      <w:pPr>
-        <w:pStyle w:val="Heading4"/>
-      </w:pPr>
-      <w:r>
-        <w:t xml:space="preserve">Preparation for analysis</w:t>
-      </w:r>
-    </w:p>
-    <w:bookmarkEnd w:id="42"/>
-    <w:bookmarkEnd w:id="43"/>
-    <w:bookmarkStart w:id="46" w:name="image-processing"/>
-    <w:p>
-      <w:pPr>
-        <w:pStyle w:val="Heading3"/>
-      </w:pPr>
-      <w:r>
-        <w:t xml:space="preserve">Image processing</w:t>
-      </w:r>
-    </w:p>
-    <w:p>
-      <w:pPr>
         <w:pStyle w:val="FirstParagraph"/>
       </w:pPr>
       <w:r>
-        <w:t xml:space="preserve">We wrote a set of</w:t>
-      </w:r>
-      <w:r>
-        <w:t xml:space="preserve"> </w:t>
-      </w:r>
-      <w:r>
-        <w:rPr>
-          <w:iCs/>
-          <w:i/>
-        </w:rPr>
-        <w:t xml:space="preserve">Jupyter</w:t>
+        <w:t xml:space="preserve">All samples were scanned on two of the three available high-resolution 3D X-ray microtomography scanners of the Institute of Anatomy of the University of Bern in Switzerland, a SkyScan 1272 and a SkyScan 2214 (both Bruker microCT, Kontich, Belgium).</w:t>
+      </w:r>
+    </w:p>
+    <w:p>
+      <w:pPr>
+        <w:pStyle w:val="BodyText"/>
+      </w:pPr>
+      <w:r>
+        <w:t xml:space="preserve">The fishes were sorted into</w:t>
+      </w:r>
+      <w:r>
+        <w:t xml:space="preserve"> </w:t>
+      </w:r>
+      <w:r>
+        <w:t xml:space="preserve">‘</w:t>
+      </w:r>
+      <w:r>
+        <w:t xml:space="preserve">bins</w:t>
+      </w:r>
+      <w:r>
+        <w:t xml:space="preserve">’</w:t>
+      </w:r>
+      <w:r>
+        <w:t xml:space="preserve"> </w:t>
+      </w:r>
+      <w:r>
+        <w:t xml:space="preserve">based on their physical size.</w:t>
+      </w:r>
+      <w:r>
+        <w:t xml:space="preserve"> </w:t>
+      </w:r>
+      <w:r>
+        <w:t xml:space="preserve">We used a custom-made sample-holder to scan each of the fish in our machines.</w:t>
+      </w:r>
+      <w:r>
+        <w:t xml:space="preserve"> </w:t>
+      </w:r>
+      <w:r>
+        <w:t xml:space="preserve">A sample holder was 3D-printed on a Form 2 desktop stereolithography printer (Formlabs, Somerville, Massachusetts, USA) and is freely available online</w:t>
       </w:r>
       <w:r>
         <w:t xml:space="preserve"> </w:t>
@@ -873,7 +789,7 @@
       <w:r>
         <w:t xml:space="preserve">[</w:t>
       </w:r>
-      <w:hyperlink w:anchor="ref-pQ6Wbz73">
+      <w:hyperlink w:anchor="ref-VCZPOv2f">
         <w:r>
           <w:rPr>
             <w:rStyle w:val="Hyperlink"/>
@@ -888,43 +804,7 @@
         <w:t xml:space="preserve"> </w:t>
       </w:r>
       <w:r>
-        <w:t xml:space="preserve">notebooks with</w:t>
-      </w:r>
-      <w:r>
-        <w:t xml:space="preserve"> </w:t>
-      </w:r>
-      <w:r>
-        <w:rPr>
-          <w:iCs/>
-          <w:i/>
-        </w:rPr>
-        <w:t xml:space="preserve">Python</w:t>
-      </w:r>
-      <w:r>
-        <w:t xml:space="preserve"> </w:t>
-      </w:r>
-      <w:r>
-        <w:t xml:space="preserve">code to work with the images and wrangle the acquired data.</w:t>
-      </w:r>
-      <w:r>
-        <w:t xml:space="preserve"> </w:t>
-      </w:r>
-      <w:r>
-        <w:t xml:space="preserve">The notebooks were written at the start of the project, to be able to process new scans as soon as they were reconstructed.</w:t>
-      </w:r>
-      <w:r>
-        <w:t xml:space="preserve"> </w:t>
-      </w:r>
-      <w:r>
-        <w:t xml:space="preserve">Re-runs of the notebook added newly scanned and reconstructed fishes to the analysis, facilitating a nearly constant quality check of the scans and batched processing of the data.</w:t>
-      </w:r>
-    </w:p>
-    <w:p>
-      <w:pPr>
-        <w:pStyle w:val="BodyText"/>
-      </w:pPr>
-      <w:r>
-        <w:t xml:space="preserve">All Jupyter notebooks for this work are available online</w:t>
+        <w:t xml:space="preserve">as part of a library of sample holders for tomographic scanning of biomedical samples</w:t>
       </w:r>
       <w:r>
         <w:t xml:space="preserve"> </w:t>
@@ -932,7 +812,7 @@
       <w:r>
         <w:t xml:space="preserve">[</w:t>
       </w:r>
-      <w:hyperlink w:anchor="ref-1HteOscVd">
+      <w:hyperlink w:anchor="ref-115PPSuQp">
         <w:r>
           <w:rPr>
             <w:rStyle w:val="Hyperlink"/>
@@ -946,154 +826,125 @@
       <w:r>
         <w:t xml:space="preserve">.</w:t>
       </w:r>
-    </w:p>
-    <w:bookmarkStart w:id="44" w:name="extraction-of-oj-and-pj"/>
-    <w:p>
-      <w:pPr>
-        <w:pStyle w:val="Heading4"/>
-      </w:pPr>
-      <w:r>
-        <w:t xml:space="preserve">Extraction of OJ and PJ</w:t>
-      </w:r>
-    </w:p>
-    <w:p>
-      <w:pPr>
-        <w:numPr>
-          <w:ilvl w:val="0"/>
-          <w:numId w:val="1006"/>
-        </w:numPr>
-        <w:pStyle w:val="Compact"/>
-      </w:pPr>
-      <w:r>
-        <w:t xml:space="preserve">Details needed from Mikki on how she did it exactly</w:t>
-      </w:r>
-    </w:p>
-    <w:bookmarkEnd w:id="44"/>
-    <w:bookmarkStart w:id="45" w:name="pca-of-skull-landmarks"/>
-    <w:p>
-      <w:pPr>
-        <w:pStyle w:val="Heading4"/>
-      </w:pPr>
-      <w:r>
-        <w:t xml:space="preserve">PCA of skull landmarks</w:t>
-      </w:r>
-    </w:p>
-    <w:p>
-      <w:pPr>
-        <w:numPr>
-          <w:ilvl w:val="0"/>
-          <w:numId w:val="1007"/>
-        </w:numPr>
-        <w:pStyle w:val="Compact"/>
-      </w:pPr>
-      <w:r>
-        <w:t xml:space="preserve">Very superficial description of work from Kassandra.</w:t>
-      </w:r>
-      <w:r>
-        <w:t xml:space="preserve"> </w:t>
-      </w:r>
-      <w:r>
-        <w:t xml:space="preserve">We do</w:t>
-      </w:r>
-      <w:r>
-        <w:t xml:space="preserve"> </w:t>
+      <w:r>
+        <w:t xml:space="preserve"> </w:t>
+      </w:r>
+      <w:r>
+        <w:t xml:space="preserve">The sample holder was custom-made for this project and is easily parametrized to the different width, height and length classes of the fishes.</w:t>
+      </w:r>
+    </w:p>
+    <w:p>
+      <w:pPr>
+        <w:pStyle w:val="BodyText"/>
+      </w:pPr>
+      <w:r>
+        <w:t xml:space="preserve">In total, we acquired 340 tomographic scans of 127 different fishes.</w:t>
+      </w:r>
+      <w:r>
+        <w:t xml:space="preserve"> </w:t>
+      </w:r>
+      <w:r>
+        <w:t xml:space="preserve">All the scanning parameters are collected in a table in the</w:t>
+      </w:r>
+      <w:r>
+        <w:t xml:space="preserve"> </w:t>
+      </w:r>
+      <w:hyperlink w:anchor="supplementary-materials">
+        <w:r>
+          <w:rPr>
+            <w:rStyle w:val="Hyperlink"/>
+          </w:rPr>
+          <w:t xml:space="preserve">Supplementary Materials</w:t>
+        </w:r>
+      </w:hyperlink>
+      <w:r>
+        <w:t xml:space="preserve">, a generalized rundown is given below.</w:t>
+      </w:r>
+    </w:p>
+    <w:p>
+      <w:pPr>
+        <w:pStyle w:val="BodyText"/>
+      </w:pPr>
+      <w:r>
+        <w:t xml:space="preserve">Since the fishes greatly varied in their length, the voxel sizes of each of the acquired datasets also varies greatly.</w:t>
+      </w:r>
+      <w:r>
+        <w:t xml:space="preserve"> </w:t>
+      </w:r>
+      <w:r>
+        <w:t xml:space="preserve">We acquired datasets with (isometric) voxel sizes ranging from 3–50 μm.</w:t>
+      </w:r>
+    </w:p>
+    <w:p>
+      <w:pPr>
+        <w:pStyle w:val="BodyText"/>
+      </w:pPr>
+      <w:r>
+        <w:t xml:space="preserve">Depending on the size of the specimen we set the x-ray source voltage to 50–80 kV and—depending on the voltage—to a current between 107 and 200 μA.</w:t>
+      </w:r>
+      <w:r>
+        <w:t xml:space="preserve"> </w:t>
+      </w:r>
+      <w:r>
+        <w:t xml:space="preserve">Also depending on the size of the fishes, the x-ray spectrum was filtered either by an Aluminum filter of varying thickness (either 0.25, 0.5 or 1 mm) before digitization to projection images or recorded in an unfiltered way.</w:t>
+      </w:r>
+      <w:r>
+        <w:t xml:space="preserve"> </w:t>
+      </w:r>
+      <w:r>
+        <w:t xml:space="preserve">I total we recorded 8.8 TB of projections images (</w:t>
       </w:r>
       <w:r>
         <w:rPr>
-          <w:iCs/>
-          <w:i/>
+          <w:rStyle w:val="VerbatimChar"/>
         </w:rPr>
-        <w:t xml:space="preserve">not</w:t>
-      </w:r>
-      <w:r>
-        <w:t xml:space="preserve"> </w:t>
-      </w:r>
-      <w:r>
-        <w:t xml:space="preserve">want to cannibalize her upcoming manuscript, but only hint at what will be done.</w:t>
-      </w:r>
-    </w:p>
-    <w:bookmarkEnd w:id="45"/>
-    <w:bookmarkEnd w:id="46"/>
-    <w:bookmarkEnd w:id="47"/>
-    <w:bookmarkStart w:id="48" w:name="results"/>
-    <w:p>
-      <w:pPr>
-        <w:pStyle w:val="Heading2"/>
-      </w:pPr>
-      <w:r>
-        <w:t xml:space="preserve">Results</w:t>
-      </w:r>
-    </w:p>
-    <w:p>
-      <w:pPr>
-        <w:numPr>
-          <w:ilvl w:val="0"/>
-          <w:numId w:val="1008"/>
-        </w:numPr>
-        <w:pStyle w:val="Compact"/>
-      </w:pPr>
-      <w:r>
-        <w:t xml:space="preserve">A lot of fishes</w:t>
-      </w:r>
-    </w:p>
-    <w:p>
-      <w:pPr>
-        <w:numPr>
-          <w:ilvl w:val="0"/>
-          <w:numId w:val="1008"/>
-        </w:numPr>
-        <w:pStyle w:val="Compact"/>
-      </w:pPr>
-      <w:r>
-        <w:t xml:space="preserve">A lot of scans</w:t>
-      </w:r>
-    </w:p>
-    <w:p>
-      <w:pPr>
-        <w:numPr>
-          <w:ilvl w:val="0"/>
-          <w:numId w:val="1008"/>
-        </w:numPr>
-        <w:pStyle w:val="Compact"/>
-      </w:pPr>
-      <w:r>
-        <w:t xml:space="preserve">A lot of data</w:t>
-      </w:r>
-    </w:p>
-    <w:bookmarkEnd w:id="48"/>
-    <w:bookmarkStart w:id="49" w:name="discussion"/>
-    <w:p>
-      <w:pPr>
-        <w:pStyle w:val="Heading2"/>
-      </w:pPr>
-      <w:r>
-        <w:t xml:space="preserve">Discussion</w:t>
-      </w:r>
-    </w:p>
-    <w:p>
-      <w:pPr>
-        <w:pStyle w:val="FirstParagraph"/>
-      </w:pPr>
-      <w:r>
-        <w:t xml:space="preserve">The discussion of the results and the outlook to what we’ll do in the future is going into this file here.</w:t>
-      </w:r>
-    </w:p>
-    <w:bookmarkEnd w:id="49"/>
-    <w:bookmarkStart w:id="50" w:name="acknowledgments"/>
-    <w:p>
-      <w:pPr>
-        <w:pStyle w:val="Heading2"/>
-      </w:pPr>
-      <w:r>
-        <w:t xml:space="preserve">Acknowledgments</w:t>
-      </w:r>
-    </w:p>
-    <w:p>
-      <w:pPr>
-        <w:pStyle w:val="FirstParagraph"/>
-      </w:pPr>
-      <w:r>
-        <w:t xml:space="preserve">We thank the Manubot project</w:t>
+        <w:t xml:space="preserve">*.?if</w:t>
+      </w:r>
+      <w:r>
+        <w:t xml:space="preserve"> </w:t>
+      </w:r>
+      <w:r>
+        <w:t xml:space="preserve">files) for this project.</w:t>
+      </w:r>
+    </w:p>
+    <w:p>
+      <w:pPr>
+        <w:pStyle w:val="BodyText"/>
+      </w:pPr>
+      <w:r>
+        <w:t xml:space="preserve">All the recorded projection images were subsequently reconstructed into a 3D stack of axial PNG images spanning the regions of interest of each fish.</w:t>
+      </w:r>
+      <w:r>
+        <w:t xml:space="preserve"> </w:t>
+      </w:r>
+      <w:r>
+        <w:t xml:space="preserve">We reconstructed the projection images with NRecon (Version 1.7.4.6, Bruker microCT, Kontich Belgium) with varying ring artifact and beam hardening correction values, depending on each fish.</w:t>
+      </w:r>
+      <w:r>
+        <w:t xml:space="preserve"> </w:t>
+      </w:r>
+      <w:r>
+        <w:t xml:space="preserve">In total, this resulted in 1.4 TB of reconstruction images (</w:t>
+      </w:r>
+      <w:r>
+        <w:rPr>
+          <w:rStyle w:val="VerbatimChar"/>
+        </w:rPr>
+        <w:t xml:space="preserve">*rec*.png</w:t>
+      </w:r>
+      <w:r>
+        <w:t xml:space="preserve"> </w:t>
+      </w:r>
+      <w:r>
+        <w:t xml:space="preserve">files).</w:t>
+      </w:r>
+    </w:p>
+    <w:p>
+      <w:pPr>
+        <w:pStyle w:val="BodyText"/>
+      </w:pPr>
+      <w:r>
+        <w:t xml:space="preserve">A small bash script</w:t>
       </w:r>
       <w:r>
         <w:t xml:space="preserve"> </w:t>
@@ -1101,7 +952,7 @@
       <w:r>
         <w:t xml:space="preserve">[</w:t>
       </w:r>
-      <w:hyperlink w:anchor="ref-YuJbg3zO">
+      <w:hyperlink w:anchor="ref-ZjgrPHTa">
         <w:r>
           <w:rPr>
             <w:rStyle w:val="Hyperlink"/>
@@ -1116,21 +967,378 @@
         <w:t xml:space="preserve"> </w:t>
       </w:r>
       <w:r>
+        <w:t xml:space="preserve">was used to generate redundant (archival) copies of the raw projection images and copy all the files to a shared network drive on the</w:t>
+      </w:r>
+      <w:r>
+        <w:t xml:space="preserve"> </w:t>
+      </w:r>
+      <w:r>
+        <w:rPr>
+          <w:rStyle w:val="VerbatimChar"/>
+        </w:rPr>
+        <w:t xml:space="preserve">research_storage</w:t>
+      </w:r>
+      <w:r>
+        <w:t xml:space="preserve"> </w:t>
+      </w:r>
+      <w:r>
+        <w:t xml:space="preserve">infrastructure of the University of Bern.</w:t>
+      </w:r>
+    </w:p>
+    <w:bookmarkEnd w:id="41"/>
+    <w:bookmarkStart w:id="43" w:name="data-analysis"/>
+    <w:p>
+      <w:pPr>
+        <w:pStyle w:val="Heading3"/>
+      </w:pPr>
+      <w:r>
+        <w:t xml:space="preserve">Data analysis</w:t>
+      </w:r>
+    </w:p>
+    <w:bookmarkStart w:id="42" w:name="preparation-for-analysis"/>
+    <w:p>
+      <w:pPr>
+        <w:pStyle w:val="Heading4"/>
+      </w:pPr>
+      <w:r>
+        <w:t xml:space="preserve">Preparation for analysis</w:t>
+      </w:r>
+    </w:p>
+    <w:bookmarkEnd w:id="42"/>
+    <w:bookmarkEnd w:id="43"/>
+    <w:bookmarkStart w:id="46" w:name="image-processing"/>
+    <w:p>
+      <w:pPr>
+        <w:pStyle w:val="Heading3"/>
+      </w:pPr>
+      <w:r>
+        <w:t xml:space="preserve">Image processing</w:t>
+      </w:r>
+    </w:p>
+    <w:p>
+      <w:pPr>
+        <w:pStyle w:val="FirstParagraph"/>
+      </w:pPr>
+      <w:r>
+        <w:t xml:space="preserve">We wrote a set of</w:t>
+      </w:r>
+      <w:r>
+        <w:t xml:space="preserve"> </w:t>
+      </w:r>
+      <w:r>
+        <w:rPr>
+          <w:iCs/>
+          <w:i/>
+        </w:rPr>
+        <w:t xml:space="preserve">Jupyter</w:t>
+      </w:r>
+      <w:r>
+        <w:t xml:space="preserve"> </w:t>
+      </w:r>
+      <w:r>
+        <w:t xml:space="preserve">[</w:t>
+      </w:r>
+      <w:hyperlink w:anchor="ref-pQ6Wbz73">
+        <w:r>
+          <w:rPr>
+            <w:rStyle w:val="Hyperlink"/>
+          </w:rPr>
+          <w:t xml:space="preserve">5</w:t>
+        </w:r>
+      </w:hyperlink>
+      <w:r>
+        <w:t xml:space="preserve">]</w:t>
+      </w:r>
+      <w:r>
+        <w:t xml:space="preserve"> </w:t>
+      </w:r>
+      <w:r>
+        <w:t xml:space="preserve">notebooks with</w:t>
+      </w:r>
+      <w:r>
+        <w:t xml:space="preserve"> </w:t>
+      </w:r>
+      <w:r>
+        <w:rPr>
+          <w:iCs/>
+          <w:i/>
+        </w:rPr>
+        <w:t xml:space="preserve">Python</w:t>
+      </w:r>
+      <w:r>
+        <w:t xml:space="preserve"> </w:t>
+      </w:r>
+      <w:r>
+        <w:t xml:space="preserve">code to work with the images and wrangle the acquired data.</w:t>
+      </w:r>
+      <w:r>
+        <w:t xml:space="preserve"> </w:t>
+      </w:r>
+      <w:r>
+        <w:t xml:space="preserve">The notebooks were written at the start of the project, to be able to process new scans as soon as they were reconstructed.</w:t>
+      </w:r>
+      <w:r>
+        <w:t xml:space="preserve"> </w:t>
+      </w:r>
+      <w:r>
+        <w:t xml:space="preserve">Re-runs of the notebook added newly scanned and reconstructed fishes to the analysis, facilitating a nearly instant quality check of the scans and batched processing of the data.</w:t>
+      </w:r>
+    </w:p>
+    <w:p>
+      <w:pPr>
+        <w:pStyle w:val="BodyText"/>
+      </w:pPr>
+      <w:r>
+        <w:t xml:space="preserve">All Jupyter notebooks for this work are available online</w:t>
+      </w:r>
+      <w:r>
+        <w:t xml:space="preserve"> </w:t>
+      </w:r>
+      <w:r>
+        <w:t xml:space="preserve">[</w:t>
+      </w:r>
+      <w:hyperlink w:anchor="ref-1HteOscVd">
+        <w:r>
+          <w:rPr>
+            <w:rStyle w:val="Hyperlink"/>
+          </w:rPr>
+          <w:t xml:space="preserve">6</w:t>
+        </w:r>
+      </w:hyperlink>
+      <w:r>
+        <w:t xml:space="preserve">]</w:t>
+      </w:r>
+      <w:r>
+        <w:t xml:space="preserve">.</w:t>
+      </w:r>
+    </w:p>
+    <w:bookmarkStart w:id="44" w:name="extraction-of-oj-and-pj"/>
+    <w:p>
+      <w:pPr>
+        <w:pStyle w:val="Heading4"/>
+      </w:pPr>
+      <w:r>
+        <w:t xml:space="preserve">Extraction of OJ and PJ</w:t>
+      </w:r>
+    </w:p>
+    <w:p>
+      <w:pPr>
+        <w:numPr>
+          <w:ilvl w:val="0"/>
+          <w:numId w:val="1003"/>
+        </w:numPr>
+        <w:pStyle w:val="Compact"/>
+      </w:pPr>
+      <w:r>
+        <w:t xml:space="preserve">Details needed from Mikki on how she did it exactly</w:t>
+      </w:r>
+    </w:p>
+    <w:bookmarkEnd w:id="44"/>
+    <w:bookmarkStart w:id="45" w:name="pca-of-skull-landmarks"/>
+    <w:p>
+      <w:pPr>
+        <w:pStyle w:val="Heading4"/>
+      </w:pPr>
+      <w:r>
+        <w:t xml:space="preserve">PCA of skull landmarks</w:t>
+      </w:r>
+    </w:p>
+    <w:p>
+      <w:pPr>
+        <w:numPr>
+          <w:ilvl w:val="0"/>
+          <w:numId w:val="1004"/>
+        </w:numPr>
+        <w:pStyle w:val="Compact"/>
+      </w:pPr>
+      <w:r>
+        <w:t xml:space="preserve">Very superficial description of work from Kassandra.</w:t>
+      </w:r>
+      <w:r>
+        <w:t xml:space="preserve"> </w:t>
+      </w:r>
+      <w:r>
+        <w:t xml:space="preserve">We do</w:t>
+      </w:r>
+      <w:r>
+        <w:t xml:space="preserve"> </w:t>
+      </w:r>
+      <w:r>
+        <w:rPr>
+          <w:iCs/>
+          <w:i/>
+        </w:rPr>
+        <w:t xml:space="preserve">not</w:t>
+      </w:r>
+      <w:r>
+        <w:t xml:space="preserve"> </w:t>
+      </w:r>
+      <w:r>
+        <w:t xml:space="preserve">want to cannibalize her upcoming manuscript, but only hint at what will be done.</w:t>
+      </w:r>
+    </w:p>
+    <w:bookmarkEnd w:id="45"/>
+    <w:bookmarkEnd w:id="46"/>
+    <w:bookmarkEnd w:id="47"/>
+    <w:bookmarkStart w:id="48" w:name="results"/>
+    <w:p>
+      <w:pPr>
+        <w:pStyle w:val="Heading2"/>
+      </w:pPr>
+      <w:r>
+        <w:t xml:space="preserve">Results</w:t>
+      </w:r>
+    </w:p>
+    <w:p>
+      <w:pPr>
+        <w:numPr>
+          <w:ilvl w:val="0"/>
+          <w:numId w:val="1005"/>
+        </w:numPr>
+        <w:pStyle w:val="Compact"/>
+      </w:pPr>
+      <w:r>
+        <w:t xml:space="preserve">A lot of fishes</w:t>
+      </w:r>
+    </w:p>
+    <w:p>
+      <w:pPr>
+        <w:numPr>
+          <w:ilvl w:val="0"/>
+          <w:numId w:val="1005"/>
+        </w:numPr>
+        <w:pStyle w:val="Compact"/>
+      </w:pPr>
+      <w:r>
+        <w:t xml:space="preserve">A lot of scans</w:t>
+      </w:r>
+    </w:p>
+    <w:p>
+      <w:pPr>
+        <w:numPr>
+          <w:ilvl w:val="0"/>
+          <w:numId w:val="1005"/>
+        </w:numPr>
+        <w:pStyle w:val="Compact"/>
+      </w:pPr>
+      <w:r>
+        <w:t xml:space="preserve">A lot of data</w:t>
+      </w:r>
+    </w:p>
+    <w:bookmarkEnd w:id="48"/>
+    <w:bookmarkStart w:id="49" w:name="discussion"/>
+    <w:p>
+      <w:pPr>
+        <w:pStyle w:val="Heading2"/>
+      </w:pPr>
+      <w:r>
+        <w:t xml:space="preserve">Discussion</w:t>
+      </w:r>
+    </w:p>
+    <w:p>
+      <w:pPr>
+        <w:pStyle w:val="FirstParagraph"/>
+      </w:pPr>
+      <w:r>
+        <w:t xml:space="preserve">The discussion of the results and the outlook to what we’ll do in the future is going into this file here.</w:t>
+      </w:r>
+    </w:p>
+    <w:bookmarkEnd w:id="49"/>
+    <w:bookmarkStart w:id="50" w:name="acknowledgments"/>
+    <w:p>
+      <w:pPr>
+        <w:pStyle w:val="Heading2"/>
+      </w:pPr>
+      <w:r>
+        <w:t xml:space="preserve">Acknowledgments</w:t>
+      </w:r>
+    </w:p>
+    <w:p>
+      <w:pPr>
+        <w:pStyle w:val="FirstParagraph"/>
+      </w:pPr>
+      <w:r>
+        <w:t xml:space="preserve">We thank the</w:t>
+      </w:r>
+      <w:r>
+        <w:t xml:space="preserve"> </w:t>
+      </w:r>
+      <w:r>
+        <w:rPr>
+          <w:rStyle w:val="VerbatimChar"/>
+        </w:rPr>
+        <w:t xml:space="preserve">manubot</w:t>
+      </w:r>
+      <w:r>
+        <w:t xml:space="preserve"> </w:t>
+      </w:r>
+      <w:r>
+        <w:t xml:space="preserve">project</w:t>
+      </w:r>
+      <w:r>
+        <w:t xml:space="preserve"> </w:t>
+      </w:r>
+      <w:r>
+        <w:t xml:space="preserve">[</w:t>
+      </w:r>
+      <w:hyperlink w:anchor="ref-YuJbg3zO">
+        <w:r>
+          <w:rPr>
+            <w:rStyle w:val="Hyperlink"/>
+          </w:rPr>
+          <w:t xml:space="preserve">7</w:t>
+        </w:r>
+      </w:hyperlink>
+      <w:r>
+        <w:t xml:space="preserve">]</w:t>
+      </w:r>
+      <w:r>
+        <w:t xml:space="preserve"> </w:t>
+      </w:r>
+      <w:r>
         <w:t xml:space="preserve">for helping us write this manuscript collaboratively.</w:t>
       </w:r>
     </w:p>
     <w:bookmarkEnd w:id="50"/>
-    <w:bookmarkStart w:id="65" w:name="references"/>
+    <w:bookmarkStart w:id="51" w:name="supplementary-materials"/>
     <w:p>
       <w:pPr>
         <w:pStyle w:val="Heading2"/>
       </w:pPr>
       <w:r>
+        <w:t xml:space="preserve">Supplementary Materials</w:t>
+      </w:r>
+    </w:p>
+    <w:p>
+      <w:pPr>
+        <w:numPr>
+          <w:ilvl w:val="0"/>
+          <w:numId w:val="1006"/>
+        </w:numPr>
+        <w:pStyle w:val="Compact"/>
+      </w:pPr>
+      <w:r>
+        <w:rPr>
+          <w:rStyle w:val="VerbatimChar"/>
+        </w:rPr>
+        <w:t xml:space="preserve">Details.xls</w:t>
+      </w:r>
+      <w:r>
+        <w:t xml:space="preserve">, a table with all the relevant details of all the scans.</w:t>
+      </w:r>
+    </w:p>
+    <w:bookmarkEnd w:id="51"/>
+    <w:bookmarkStart w:id="73" w:name="references"/>
+    <w:p>
+      <w:pPr>
+        <w:pStyle w:val="Heading2"/>
+      </w:pPr>
+      <w:r>
         <w:t xml:space="preserve">References</w:t>
       </w:r>
     </w:p>
-    <w:bookmarkStart w:id="64" w:name="refs"/>
-    <w:bookmarkStart w:id="52" w:name="ref-14Cpu4Sbi"/>
+    <w:bookmarkStart w:id="72" w:name="refs"/>
+    <w:bookmarkStart w:id="53" w:name="ref-3rxGCEvJ"/>
     <w:p>
       <w:pPr>
         <w:pStyle w:val="Bibliography"/>
@@ -1149,34 +1357,193 @@
           <w:bCs/>
           <w:b/>
         </w:rPr>
-        <w:t xml:space="preserve">UW professor is digitizing every fish species in the world</w:t>
-      </w:r>
-      <w:r>
-        <w:t xml:space="preserve"> </w:t>
-      </w:r>
-      <w:r>
-        <w:t xml:space="preserve">Story Central</w:t>
-      </w:r>
-      <w:r>
-        <w:t xml:space="preserve"> </w:t>
-      </w:r>
-      <w:hyperlink r:id="rId51">
+        <w:t xml:space="preserve">CT Scans - #ScanAllFish</w:t>
+      </w:r>
+      <w:r>
+        <w:t xml:space="preserve"> </w:t>
+      </w:r>
+      <w:r>
+        <w:t xml:space="preserve">Adam P Summers</w:t>
+      </w:r>
+      <w:r>
+        <w:t xml:space="preserve"> </w:t>
+      </w:r>
+      <w:r>
+        <w:t xml:space="preserve">(2015-09-29)</w:t>
+      </w:r>
+      <w:r>
+        <w:t xml:space="preserve"> </w:t>
+      </w:r>
+      <w:hyperlink r:id="rId52">
         <w:r>
           <w:rPr>
             <w:rStyle w:val="Hyperlink"/>
           </w:rPr>
-          <w:t xml:space="preserve">https://www.washington.edu/storycentral/story/uw-professor-is-digitizing-every-fish-species-in-the-world/</w:t>
+          <w:t xml:space="preserve">https://osf.io/ecmz4/</w:t>
         </w:r>
       </w:hyperlink>
     </w:p>
-    <w:bookmarkEnd w:id="52"/>
-    <w:bookmarkStart w:id="55" w:name="ref-pQ6Wbz73"/>
+    <w:bookmarkEnd w:id="53"/>
+    <w:bookmarkStart w:id="55" w:name="ref-VCZPOv2f"/>
     <w:p>
       <w:pPr>
         <w:pStyle w:val="Bibliography"/>
       </w:pPr>
       <w:r>
         <w:t xml:space="preserve">2.</w:t>
+      </w:r>
+      <w:r>
+        <w:t xml:space="preserve"> </w:t>
+      </w:r>
+      <w:r>
+        <w:t xml:space="preserve">	</w:t>
+      </w:r>
+      <w:r>
+        <w:rPr>
+          <w:bCs/>
+          <w:b/>
+        </w:rPr>
+        <w:t xml:space="preserve">Hol3Drs/EAWAG.Fish.stl at master · TomoGraphics/Hol3Drs</w:t>
+      </w:r>
+      <w:r>
+        <w:t xml:space="preserve"> </w:t>
+      </w:r>
+      <w:r>
+        <w:t xml:space="preserve">GitHub</w:t>
+      </w:r>
+      <w:r>
+        <w:t xml:space="preserve"> </w:t>
+      </w:r>
+      <w:hyperlink r:id="rId54">
+        <w:r>
+          <w:rPr>
+            <w:rStyle w:val="Hyperlink"/>
+          </w:rPr>
+          <w:t xml:space="preserve">https://github.com/TomoGraphics/Hol3Drs</w:t>
+        </w:r>
+      </w:hyperlink>
+    </w:p>
+    <w:bookmarkEnd w:id="55"/>
+    <w:bookmarkStart w:id="58" w:name="ref-115PPSuQp"/>
+    <w:p>
+      <w:pPr>
+        <w:pStyle w:val="Bibliography"/>
+      </w:pPr>
+      <w:r>
+        <w:t xml:space="preserve">3.</w:t>
+      </w:r>
+      <w:r>
+        <w:t xml:space="preserve"> </w:t>
+      </w:r>
+      <w:r>
+        <w:t xml:space="preserve">	</w:t>
+      </w:r>
+      <w:r>
+        <w:rPr>
+          <w:bCs/>
+          <w:b/>
+        </w:rPr>
+        <w:t xml:space="preserve">TomoGraphics/Hol3Drs: A release</w:t>
+      </w:r>
+      <w:r>
+        <w:t xml:space="preserve"> </w:t>
+      </w:r>
+      <w:r>
+        <w:t xml:space="preserve">David Haberthür</w:t>
+      </w:r>
+      <w:r>
+        <w:t xml:space="preserve"> </w:t>
+      </w:r>
+      <w:r>
+        <w:rPr>
+          <w:iCs/>
+          <w:i/>
+        </w:rPr>
+        <w:t xml:space="preserve">Zenodo</w:t>
+      </w:r>
+      <w:r>
+        <w:t xml:space="preserve"> </w:t>
+      </w:r>
+      <w:r>
+        <w:t xml:space="preserve">(2019-03-08)</w:t>
+      </w:r>
+      <w:r>
+        <w:t xml:space="preserve"> </w:t>
+      </w:r>
+      <w:hyperlink r:id="rId56">
+        <w:r>
+          <w:rPr>
+            <w:rStyle w:val="Hyperlink"/>
+          </w:rPr>
+          <w:t xml:space="preserve">https://doi.org/gg9fxh</w:t>
+        </w:r>
+      </w:hyperlink>
+      <w:r>
+        <w:t xml:space="preserve"> </w:t>
+      </w:r>
+      <w:r>
+        <w:t xml:space="preserve">DOI:</w:t>
+      </w:r>
+      <w:r>
+        <w:t xml:space="preserve"> </w:t>
+      </w:r>
+      <w:hyperlink r:id="rId57">
+        <w:r>
+          <w:rPr>
+            <w:rStyle w:val="Hyperlink"/>
+          </w:rPr>
+          <w:t xml:space="preserve">10.5281/zenodo.2587555</w:t>
+        </w:r>
+      </w:hyperlink>
+    </w:p>
+    <w:bookmarkEnd w:id="58"/>
+    <w:bookmarkStart w:id="60" w:name="ref-ZjgrPHTa"/>
+    <w:p>
+      <w:pPr>
+        <w:pStyle w:val="Bibliography"/>
+      </w:pPr>
+      <w:r>
+        <w:t xml:space="preserve">4.</w:t>
+      </w:r>
+      <w:r>
+        <w:t xml:space="preserve"> </w:t>
+      </w:r>
+      <w:r>
+        <w:t xml:space="preserve">	</w:t>
+      </w:r>
+      <w:r>
+        <w:rPr>
+          <w:bCs/>
+          <w:b/>
+        </w:rPr>
+        <w:t xml:space="preserve">EAWAG/rsync-fishes.sh at master · habi/EAWAG</w:t>
+      </w:r>
+      <w:r>
+        <w:t xml:space="preserve"> </w:t>
+      </w:r>
+      <w:r>
+        <w:t xml:space="preserve">GitHub</w:t>
+      </w:r>
+      <w:r>
+        <w:t xml:space="preserve"> </w:t>
+      </w:r>
+      <w:hyperlink r:id="rId59">
+        <w:r>
+          <w:rPr>
+            <w:rStyle w:val="Hyperlink"/>
+          </w:rPr>
+          <w:t xml:space="preserve">https://github.com/habi/EAWAG</w:t>
+        </w:r>
+      </w:hyperlink>
+    </w:p>
+    <w:bookmarkEnd w:id="60"/>
+    <w:bookmarkStart w:id="63" w:name="ref-pQ6Wbz73"/>
+    <w:p>
+      <w:pPr>
+        <w:pStyle w:val="Bibliography"/>
+      </w:pPr>
+      <w:r>
+        <w:t xml:space="preserve">5.</w:t>
       </w:r>
       <w:r>
         <w:t xml:space="preserve"> </w:t>
@@ -1216,7 +1583,7 @@
       <w:r>
         <w:t xml:space="preserve"> </w:t>
       </w:r>
-      <w:hyperlink r:id="rId53">
+      <w:hyperlink r:id="rId61">
         <w:r>
           <w:rPr>
             <w:rStyle w:val="Hyperlink"/>
@@ -1233,7 +1600,7 @@
       <w:r>
         <w:t xml:space="preserve"> </w:t>
       </w:r>
-      <w:hyperlink r:id="rId54">
+      <w:hyperlink r:id="rId62">
         <w:r>
           <w:rPr>
             <w:rStyle w:val="Hyperlink"/>
@@ -1242,14 +1609,14 @@
         </w:r>
       </w:hyperlink>
     </w:p>
-    <w:bookmarkEnd w:id="55"/>
-    <w:bookmarkStart w:id="58" w:name="ref-1HteOscVd"/>
+    <w:bookmarkEnd w:id="63"/>
+    <w:bookmarkStart w:id="66" w:name="ref-1HteOscVd"/>
     <w:p>
       <w:pPr>
         <w:pStyle w:val="Bibliography"/>
       </w:pPr>
       <w:r>
-        <w:t xml:space="preserve">3.</w:t>
+        <w:t xml:space="preserve">6.</w:t>
       </w:r>
       <w:r>
         <w:t xml:space="preserve"> </w:t>
@@ -1289,7 +1656,7 @@
       <w:r>
         <w:t xml:space="preserve"> </w:t>
       </w:r>
-      <w:hyperlink r:id="rId56">
+      <w:hyperlink r:id="rId64">
         <w:r>
           <w:rPr>
             <w:rStyle w:val="Hyperlink"/>
@@ -1306,7 +1673,7 @@
       <w:r>
         <w:t xml:space="preserve"> </w:t>
       </w:r>
-      <w:hyperlink r:id="rId57">
+      <w:hyperlink r:id="rId65">
         <w:r>
           <w:rPr>
             <w:rStyle w:val="Hyperlink"/>
@@ -1315,14 +1682,14 @@
         </w:r>
       </w:hyperlink>
     </w:p>
-    <w:bookmarkEnd w:id="58"/>
-    <w:bookmarkStart w:id="63" w:name="ref-YuJbg3zO"/>
+    <w:bookmarkEnd w:id="66"/>
+    <w:bookmarkStart w:id="71" w:name="ref-YuJbg3zO"/>
     <w:p>
       <w:pPr>
         <w:pStyle w:val="Bibliography"/>
       </w:pPr>
       <w:r>
-        <w:t xml:space="preserve">4.</w:t>
+        <w:t xml:space="preserve">7.</w:t>
       </w:r>
       <w:r>
         <w:t xml:space="preserve"> </w:t>
@@ -1362,7 +1729,7 @@
       <w:r>
         <w:t xml:space="preserve"> </w:t>
       </w:r>
-      <w:hyperlink r:id="rId59">
+      <w:hyperlink r:id="rId67">
         <w:r>
           <w:rPr>
             <w:rStyle w:val="Hyperlink"/>
@@ -1379,7 +1746,7 @@
       <w:r>
         <w:t xml:space="preserve"> </w:t>
       </w:r>
-      <w:hyperlink r:id="rId60">
+      <w:hyperlink r:id="rId68">
         <w:r>
           <w:rPr>
             <w:rStyle w:val="Hyperlink"/>
@@ -1396,7 +1763,7 @@
       <w:r>
         <w:t xml:space="preserve"> </w:t>
       </w:r>
-      <w:hyperlink r:id="rId61">
+      <w:hyperlink r:id="rId69">
         <w:r>
           <w:rPr>
             <w:rStyle w:val="Hyperlink"/>
@@ -1413,7 +1780,7 @@
       <w:r>
         <w:t xml:space="preserve"> </w:t>
       </w:r>
-      <w:hyperlink r:id="rId62">
+      <w:hyperlink r:id="rId70">
         <w:r>
           <w:rPr>
             <w:rStyle w:val="Hyperlink"/>
@@ -1422,9 +1789,9 @@
         </w:r>
       </w:hyperlink>
     </w:p>
-    <w:bookmarkEnd w:id="63"/>
-    <w:bookmarkEnd w:id="64"/>
-    <w:bookmarkEnd w:id="65"/>
+    <w:bookmarkEnd w:id="71"/>
+    <w:bookmarkEnd w:id="72"/>
+    <w:bookmarkEnd w:id="73"/>
     <w:sectPr>
       <w:pgSz w:h="15840" w:w="12240"/>
       <w:pgMar w:bottom="1440" w:footer="720" w:gutter="0" w:header="720" w:left="1440" w:right="1440" w:top="1440"/>
@@ -1971,12 +2338,6 @@
     <w:abstractNumId w:val="991"/>
   </w:num>
   <w:num w:numId="1006">
-    <w:abstractNumId w:val="991"/>
-  </w:num>
-  <w:num w:numId="1007">
-    <w:abstractNumId w:val="991"/>
-  </w:num>
-  <w:num w:numId="1008">
     <w:abstractNumId w:val="991"/>
   </w:num>
 </w:numbering>

--- a/manuscript.docx
+++ b/manuscript.docx
@@ -99,14 +99,14 @@
           <w:rPr>
             <w:rStyle w:val="Hyperlink"/>
           </w:rPr>
-          <w:t xml:space="preserve">habi/EAWAG-manuscript@9acb70b</w:t>
+          <w:t xml:space="preserve">habi/EAWAG-manuscript@84a712a</w:t>
         </w:r>
       </w:hyperlink>
       <w:r>
         <w:t xml:space="preserve"> </w:t>
       </w:r>
       <w:r>
-        <w:t xml:space="preserve">on July 19, 2022.</w:t>
+        <w:t xml:space="preserve">on August 26, 2022.</w:t>
       </w:r>
       <w:r>
         <w:t xml:space="preserve"> </w:t>
@@ -696,7 +696,7 @@
     </w:p>
     <w:bookmarkEnd w:id="38"/>
     <w:bookmarkEnd w:id="39"/>
-    <w:bookmarkStart w:id="47" w:name="materials-and-methods"/>
+    <w:bookmarkStart w:id="48" w:name="materials-and-methods"/>
     <w:p>
       <w:pPr>
         <w:pStyle w:val="Heading2"/>
@@ -1006,7 +1006,7 @@
     </w:p>
     <w:bookmarkEnd w:id="42"/>
     <w:bookmarkEnd w:id="43"/>
-    <w:bookmarkStart w:id="46" w:name="image-processing"/>
+    <w:bookmarkStart w:id="47" w:name="image-processing"/>
     <w:p>
       <w:pPr>
         <w:pStyle w:val="Heading3"/>
@@ -1112,7 +1112,7 @@
         <w:t xml:space="preserve">.</w:t>
       </w:r>
     </w:p>
-    <w:bookmarkStart w:id="44" w:name="extraction-of-oj-and-pj"/>
+    <w:bookmarkStart w:id="45" w:name="extraction-of-oj-and-pj"/>
     <w:p>
       <w:pPr>
         <w:pStyle w:val="Heading4"/>
@@ -1123,157 +1123,27 @@
     </w:p>
     <w:p>
       <w:pPr>
-        <w:numPr>
-          <w:ilvl w:val="0"/>
-          <w:numId w:val="1003"/>
-        </w:numPr>
-        <w:pStyle w:val="Compact"/>
-      </w:pPr>
-      <w:r>
-        <w:t xml:space="preserve">Details needed from Mikki on how she did it exactly</w:t>
-      </w:r>
-    </w:p>
-    <w:bookmarkEnd w:id="44"/>
-    <w:bookmarkStart w:id="45" w:name="pca-of-skull-landmarks"/>
-    <w:p>
-      <w:pPr>
-        <w:pStyle w:val="Heading4"/>
-      </w:pPr>
-      <w:r>
-        <w:t xml:space="preserve">PCA of skull landmarks</w:t>
-      </w:r>
-    </w:p>
-    <w:p>
-      <w:pPr>
-        <w:numPr>
-          <w:ilvl w:val="0"/>
-          <w:numId w:val="1004"/>
-        </w:numPr>
-        <w:pStyle w:val="Compact"/>
-      </w:pPr>
-      <w:r>
-        <w:t xml:space="preserve">Very superficial description of work from Kassandra.</w:t>
-      </w:r>
-      <w:r>
-        <w:t xml:space="preserve"> </w:t>
-      </w:r>
-      <w:r>
-        <w:t xml:space="preserve">We do</w:t>
-      </w:r>
-      <w:r>
-        <w:t xml:space="preserve"> </w:t>
-      </w:r>
-      <w:r>
-        <w:rPr>
-          <w:iCs/>
-          <w:i/>
-        </w:rPr>
-        <w:t xml:space="preserve">not</w:t>
-      </w:r>
-      <w:r>
-        <w:t xml:space="preserve"> </w:t>
-      </w:r>
-      <w:r>
-        <w:t xml:space="preserve">want to cannibalize her upcoming manuscript, but only hint at what will be done.</w:t>
-      </w:r>
-    </w:p>
-    <w:bookmarkEnd w:id="45"/>
-    <w:bookmarkEnd w:id="46"/>
-    <w:bookmarkEnd w:id="47"/>
-    <w:bookmarkStart w:id="48" w:name="results"/>
-    <w:p>
-      <w:pPr>
-        <w:pStyle w:val="Heading2"/>
-      </w:pPr>
-      <w:r>
-        <w:t xml:space="preserve">Results</w:t>
-      </w:r>
-    </w:p>
-    <w:p>
-      <w:pPr>
-        <w:numPr>
-          <w:ilvl w:val="0"/>
-          <w:numId w:val="1005"/>
-        </w:numPr>
-        <w:pStyle w:val="Compact"/>
-      </w:pPr>
-      <w:r>
-        <w:t xml:space="preserve">A lot of fishes</w:t>
-      </w:r>
-    </w:p>
-    <w:p>
-      <w:pPr>
-        <w:numPr>
-          <w:ilvl w:val="0"/>
-          <w:numId w:val="1005"/>
-        </w:numPr>
-        <w:pStyle w:val="Compact"/>
-      </w:pPr>
-      <w:r>
-        <w:t xml:space="preserve">A lot of scans</w:t>
-      </w:r>
-    </w:p>
-    <w:p>
-      <w:pPr>
-        <w:numPr>
-          <w:ilvl w:val="0"/>
-          <w:numId w:val="1005"/>
-        </w:numPr>
-        <w:pStyle w:val="Compact"/>
-      </w:pPr>
-      <w:r>
-        <w:t xml:space="preserve">A lot of data</w:t>
-      </w:r>
-    </w:p>
-    <w:bookmarkEnd w:id="48"/>
-    <w:bookmarkStart w:id="49" w:name="discussion"/>
-    <w:p>
-      <w:pPr>
-        <w:pStyle w:val="Heading2"/>
-      </w:pPr>
-      <w:r>
-        <w:t xml:space="preserve">Discussion</w:t>
-      </w:r>
-    </w:p>
-    <w:p>
-      <w:pPr>
         <w:pStyle w:val="FirstParagraph"/>
       </w:pPr>
       <w:r>
-        <w:t xml:space="preserve">The discussion of the results and the outlook to what we’ll do in the future is going into this file here.</w:t>
-      </w:r>
-    </w:p>
-    <w:bookmarkEnd w:id="49"/>
-    <w:bookmarkStart w:id="50" w:name="acknowledgments"/>
-    <w:p>
-      <w:pPr>
-        <w:pStyle w:val="Heading2"/>
-      </w:pPr>
-      <w:r>
-        <w:t xml:space="preserve">Acknowledgments</w:t>
-      </w:r>
-    </w:p>
-    <w:p>
-      <w:pPr>
-        <w:pStyle w:val="FirstParagraph"/>
-      </w:pPr>
-      <w:r>
-        <w:t xml:space="preserve">We thank the</w:t>
-      </w:r>
-      <w:r>
-        <w:t xml:space="preserve"> </w:t>
-      </w:r>
-      <w:r>
-        <w:rPr>
-          <w:rStyle w:val="VerbatimChar"/>
-        </w:rPr>
-        <w:t xml:space="preserve">manubot</w:t>
-      </w:r>
-      <w:r>
-        <w:t xml:space="preserve"> </w:t>
-      </w:r>
-      <w:r>
-        <w:t xml:space="preserve">project</w:t>
+        <w:t xml:space="preserve">To extract the oral and pharyngeal jaws of the fishes, we used</w:t>
+      </w:r>
+      <w:r>
+        <w:t xml:space="preserve"> </w:t>
+      </w:r>
+      <w:hyperlink r:id="rId44">
+        <w:r>
+          <w:rPr>
+            <w:rStyle w:val="Hyperlink"/>
+          </w:rPr>
+          <w:t xml:space="preserve">3DSlicer</w:t>
+        </w:r>
+      </w:hyperlink>
+      <w:r>
+        <w:t xml:space="preserve"> </w:t>
+      </w:r>
+      <w:r>
+        <w:t xml:space="preserve">(Version XXX)</w:t>
       </w:r>
       <w:r>
         <w:t xml:space="preserve"> </w:t>
@@ -1281,7 +1151,7 @@
       <w:r>
         <w:t xml:space="preserve">[</w:t>
       </w:r>
-      <w:hyperlink w:anchor="ref-YuJbg3zO">
+      <w:hyperlink w:anchor="ref-OsCpHsJH">
         <w:r>
           <w:rPr>
             <w:rStyle w:val="Hyperlink"/>
@@ -1292,28 +1162,188 @@
       <w:r>
         <w:t xml:space="preserve">]</w:t>
       </w:r>
-      <w:r>
-        <w:t xml:space="preserve"> </w:t>
-      </w:r>
-      <w:r>
-        <w:t xml:space="preserve">for helping us write this manuscript collaboratively.</w:t>
-      </w:r>
-    </w:p>
-    <w:bookmarkEnd w:id="50"/>
-    <w:bookmarkStart w:id="51" w:name="supplementary-materials"/>
-    <w:p>
-      <w:pPr>
-        <w:pStyle w:val="Heading2"/>
-      </w:pPr>
-      <w:r>
-        <w:t xml:space="preserve">Supplementary Materials</w:t>
+    </w:p>
+    <w:bookmarkEnd w:id="45"/>
+    <w:bookmarkStart w:id="46" w:name="pca-of-skull-landmarks"/>
+    <w:p>
+      <w:pPr>
+        <w:pStyle w:val="Heading4"/>
+      </w:pPr>
+      <w:r>
+        <w:t xml:space="preserve">PCA of skull landmarks</w:t>
       </w:r>
     </w:p>
     <w:p>
       <w:pPr>
         <w:numPr>
           <w:ilvl w:val="0"/>
-          <w:numId w:val="1006"/>
+          <w:numId w:val="1003"/>
+        </w:numPr>
+        <w:pStyle w:val="Compact"/>
+      </w:pPr>
+      <w:r>
+        <w:t xml:space="preserve">Very superficial description of work from Kassandra.</w:t>
+      </w:r>
+      <w:r>
+        <w:t xml:space="preserve"> </w:t>
+      </w:r>
+      <w:r>
+        <w:t xml:space="preserve">We do</w:t>
+      </w:r>
+      <w:r>
+        <w:t xml:space="preserve"> </w:t>
+      </w:r>
+      <w:r>
+        <w:rPr>
+          <w:iCs/>
+          <w:i/>
+        </w:rPr>
+        <w:t xml:space="preserve">not</w:t>
+      </w:r>
+      <w:r>
+        <w:t xml:space="preserve"> </w:t>
+      </w:r>
+      <w:r>
+        <w:t xml:space="preserve">want to cannibalize her upcoming manuscript, but only hint at what will be done.</w:t>
+      </w:r>
+    </w:p>
+    <w:bookmarkEnd w:id="46"/>
+    <w:bookmarkEnd w:id="47"/>
+    <w:bookmarkEnd w:id="48"/>
+    <w:bookmarkStart w:id="49" w:name="results"/>
+    <w:p>
+      <w:pPr>
+        <w:pStyle w:val="Heading2"/>
+      </w:pPr>
+      <w:r>
+        <w:t xml:space="preserve">Results</w:t>
+      </w:r>
+    </w:p>
+    <w:p>
+      <w:pPr>
+        <w:numPr>
+          <w:ilvl w:val="0"/>
+          <w:numId w:val="1004"/>
+        </w:numPr>
+        <w:pStyle w:val="Compact"/>
+      </w:pPr>
+      <w:r>
+        <w:t xml:space="preserve">A lot of fishes</w:t>
+      </w:r>
+    </w:p>
+    <w:p>
+      <w:pPr>
+        <w:numPr>
+          <w:ilvl w:val="0"/>
+          <w:numId w:val="1004"/>
+        </w:numPr>
+        <w:pStyle w:val="Compact"/>
+      </w:pPr>
+      <w:r>
+        <w:t xml:space="preserve">A lot of scans</w:t>
+      </w:r>
+    </w:p>
+    <w:p>
+      <w:pPr>
+        <w:numPr>
+          <w:ilvl w:val="0"/>
+          <w:numId w:val="1004"/>
+        </w:numPr>
+        <w:pStyle w:val="Compact"/>
+      </w:pPr>
+      <w:r>
+        <w:t xml:space="preserve">A lot of data</w:t>
+      </w:r>
+    </w:p>
+    <w:bookmarkEnd w:id="49"/>
+    <w:bookmarkStart w:id="50" w:name="discussion"/>
+    <w:p>
+      <w:pPr>
+        <w:pStyle w:val="Heading2"/>
+      </w:pPr>
+      <w:r>
+        <w:t xml:space="preserve">Discussion</w:t>
+      </w:r>
+    </w:p>
+    <w:p>
+      <w:pPr>
+        <w:pStyle w:val="FirstParagraph"/>
+      </w:pPr>
+      <w:r>
+        <w:t xml:space="preserve">The discussion of the results and the outlook to what we’ll do in the future is going into this file here.</w:t>
+      </w:r>
+    </w:p>
+    <w:bookmarkEnd w:id="50"/>
+    <w:bookmarkStart w:id="51" w:name="acknowledgments"/>
+    <w:p>
+      <w:pPr>
+        <w:pStyle w:val="Heading2"/>
+      </w:pPr>
+      <w:r>
+        <w:t xml:space="preserve">Acknowledgments</w:t>
+      </w:r>
+    </w:p>
+    <w:p>
+      <w:pPr>
+        <w:pStyle w:val="FirstParagraph"/>
+      </w:pPr>
+      <w:r>
+        <w:t xml:space="preserve">We thank the</w:t>
+      </w:r>
+      <w:r>
+        <w:t xml:space="preserve"> </w:t>
+      </w:r>
+      <w:r>
+        <w:rPr>
+          <w:rStyle w:val="VerbatimChar"/>
+        </w:rPr>
+        <w:t xml:space="preserve">manubot</w:t>
+      </w:r>
+      <w:r>
+        <w:t xml:space="preserve"> </w:t>
+      </w:r>
+      <w:r>
+        <w:t xml:space="preserve">project</w:t>
+      </w:r>
+      <w:r>
+        <w:t xml:space="preserve"> </w:t>
+      </w:r>
+      <w:r>
+        <w:t xml:space="preserve">[</w:t>
+      </w:r>
+      <w:hyperlink w:anchor="ref-YuJbg3zO">
+        <w:r>
+          <w:rPr>
+            <w:rStyle w:val="Hyperlink"/>
+          </w:rPr>
+          <w:t xml:space="preserve">8</w:t>
+        </w:r>
+      </w:hyperlink>
+      <w:r>
+        <w:t xml:space="preserve">]</w:t>
+      </w:r>
+      <w:r>
+        <w:t xml:space="preserve"> </w:t>
+      </w:r>
+      <w:r>
+        <w:t xml:space="preserve">for helping us write this manuscript collaboratively.</w:t>
+      </w:r>
+    </w:p>
+    <w:bookmarkEnd w:id="51"/>
+    <w:bookmarkStart w:id="52" w:name="supplementary-materials"/>
+    <w:p>
+      <w:pPr>
+        <w:pStyle w:val="Heading2"/>
+      </w:pPr>
+      <w:r>
+        <w:t xml:space="preserve">Supplementary Materials</w:t>
+      </w:r>
+    </w:p>
+    <w:p>
+      <w:pPr>
+        <w:numPr>
+          <w:ilvl w:val="0"/>
+          <w:numId w:val="1005"/>
         </w:numPr>
         <w:pStyle w:val="Compact"/>
       </w:pPr>
@@ -1327,8 +1357,8 @@
         <w:t xml:space="preserve">, a table with all the relevant details of all the scans.</w:t>
       </w:r>
     </w:p>
-    <w:bookmarkEnd w:id="51"/>
-    <w:bookmarkStart w:id="73" w:name="references"/>
+    <w:bookmarkEnd w:id="52"/>
+    <w:bookmarkStart w:id="79" w:name="references"/>
     <w:p>
       <w:pPr>
         <w:pStyle w:val="Heading2"/>
@@ -1337,8 +1367,8 @@
         <w:t xml:space="preserve">References</w:t>
       </w:r>
     </w:p>
-    <w:bookmarkStart w:id="72" w:name="refs"/>
-    <w:bookmarkStart w:id="53" w:name="ref-3rxGCEvJ"/>
+    <w:bookmarkStart w:id="78" w:name="refs"/>
+    <w:bookmarkStart w:id="54" w:name="ref-3rxGCEvJ"/>
     <w:p>
       <w:pPr>
         <w:pStyle w:val="Bibliography"/>
@@ -1374,7 +1404,7 @@
       <w:r>
         <w:t xml:space="preserve"> </w:t>
       </w:r>
-      <w:hyperlink r:id="rId52">
+      <w:hyperlink r:id="rId53">
         <w:r>
           <w:rPr>
             <w:rStyle w:val="Hyperlink"/>
@@ -1383,8 +1413,8 @@
         </w:r>
       </w:hyperlink>
     </w:p>
-    <w:bookmarkEnd w:id="53"/>
-    <w:bookmarkStart w:id="55" w:name="ref-VCZPOv2f"/>
+    <w:bookmarkEnd w:id="54"/>
+    <w:bookmarkStart w:id="56" w:name="ref-VCZPOv2f"/>
     <w:p>
       <w:pPr>
         <w:pStyle w:val="Bibliography"/>
@@ -1414,7 +1444,7 @@
       <w:r>
         <w:t xml:space="preserve"> </w:t>
       </w:r>
-      <w:hyperlink r:id="rId54">
+      <w:hyperlink r:id="rId55">
         <w:r>
           <w:rPr>
             <w:rStyle w:val="Hyperlink"/>
@@ -1423,8 +1453,8 @@
         </w:r>
       </w:hyperlink>
     </w:p>
-    <w:bookmarkEnd w:id="55"/>
-    <w:bookmarkStart w:id="58" w:name="ref-115PPSuQp"/>
+    <w:bookmarkEnd w:id="56"/>
+    <w:bookmarkStart w:id="59" w:name="ref-115PPSuQp"/>
     <w:p>
       <w:pPr>
         <w:pStyle w:val="Bibliography"/>
@@ -1470,7 +1500,7 @@
       <w:r>
         <w:t xml:space="preserve"> </w:t>
       </w:r>
-      <w:hyperlink r:id="rId56">
+      <w:hyperlink r:id="rId57">
         <w:r>
           <w:rPr>
             <w:rStyle w:val="Hyperlink"/>
@@ -1487,7 +1517,7 @@
       <w:r>
         <w:t xml:space="preserve"> </w:t>
       </w:r>
-      <w:hyperlink r:id="rId57">
+      <w:hyperlink r:id="rId58">
         <w:r>
           <w:rPr>
             <w:rStyle w:val="Hyperlink"/>
@@ -1496,8 +1526,8 @@
         </w:r>
       </w:hyperlink>
     </w:p>
-    <w:bookmarkEnd w:id="58"/>
-    <w:bookmarkStart w:id="60" w:name="ref-ZjgrPHTa"/>
+    <w:bookmarkEnd w:id="59"/>
+    <w:bookmarkStart w:id="61" w:name="ref-ZjgrPHTa"/>
     <w:p>
       <w:pPr>
         <w:pStyle w:val="Bibliography"/>
@@ -1527,7 +1557,7 @@
       <w:r>
         <w:t xml:space="preserve"> </w:t>
       </w:r>
-      <w:hyperlink r:id="rId59">
+      <w:hyperlink r:id="rId60">
         <w:r>
           <w:rPr>
             <w:rStyle w:val="Hyperlink"/>
@@ -1536,8 +1566,8 @@
         </w:r>
       </w:hyperlink>
     </w:p>
-    <w:bookmarkEnd w:id="60"/>
-    <w:bookmarkStart w:id="63" w:name="ref-pQ6Wbz73"/>
+    <w:bookmarkEnd w:id="61"/>
+    <w:bookmarkStart w:id="64" w:name="ref-pQ6Wbz73"/>
     <w:p>
       <w:pPr>
         <w:pStyle w:val="Bibliography"/>
@@ -1583,7 +1613,7 @@
       <w:r>
         <w:t xml:space="preserve"> </w:t>
       </w:r>
-      <w:hyperlink r:id="rId61">
+      <w:hyperlink r:id="rId62">
         <w:r>
           <w:rPr>
             <w:rStyle w:val="Hyperlink"/>
@@ -1600,7 +1630,7 @@
       <w:r>
         <w:t xml:space="preserve"> </w:t>
       </w:r>
-      <w:hyperlink r:id="rId62">
+      <w:hyperlink r:id="rId63">
         <w:r>
           <w:rPr>
             <w:rStyle w:val="Hyperlink"/>
@@ -1609,8 +1639,8 @@
         </w:r>
       </w:hyperlink>
     </w:p>
-    <w:bookmarkEnd w:id="63"/>
-    <w:bookmarkStart w:id="66" w:name="ref-1HteOscVd"/>
+    <w:bookmarkEnd w:id="64"/>
+    <w:bookmarkStart w:id="67" w:name="ref-1HteOscVd"/>
     <w:p>
       <w:pPr>
         <w:pStyle w:val="Bibliography"/>
@@ -1656,7 +1686,7 @@
       <w:r>
         <w:t xml:space="preserve"> </w:t>
       </w:r>
-      <w:hyperlink r:id="rId64">
+      <w:hyperlink r:id="rId65">
         <w:r>
           <w:rPr>
             <w:rStyle w:val="Hyperlink"/>
@@ -1673,7 +1703,7 @@
       <w:r>
         <w:t xml:space="preserve"> </w:t>
       </w:r>
-      <w:hyperlink r:id="rId65">
+      <w:hyperlink r:id="rId66">
         <w:r>
           <w:rPr>
             <w:rStyle w:val="Hyperlink"/>
@@ -1682,14 +1712,121 @@
         </w:r>
       </w:hyperlink>
     </w:p>
-    <w:bookmarkEnd w:id="66"/>
-    <w:bookmarkStart w:id="71" w:name="ref-YuJbg3zO"/>
+    <w:bookmarkEnd w:id="67"/>
+    <w:bookmarkStart w:id="72" w:name="ref-OsCpHsJH"/>
     <w:p>
       <w:pPr>
         <w:pStyle w:val="Bibliography"/>
       </w:pPr>
       <w:r>
         <w:t xml:space="preserve">7.</w:t>
+      </w:r>
+      <w:r>
+        <w:t xml:space="preserve"> </w:t>
+      </w:r>
+      <w:r>
+        <w:t xml:space="preserve">	</w:t>
+      </w:r>
+      <w:r>
+        <w:rPr>
+          <w:bCs/>
+          <w:b/>
+        </w:rPr>
+        <w:t xml:space="preserve">3D Slicer as an image computing platform for the Quantitative Imaging Network</w:t>
+      </w:r>
+      <w:r>
+        <w:t xml:space="preserve"> </w:t>
+      </w:r>
+      <w:r>
+        <w:t xml:space="preserve">Andriy Fedorov, Reinhard Beichel, Jayashree Kalpathy-Cramer, Julien Finet, Jean-Christophe Fillion-Robin, Sonia Pujol, Christian Bauer, Dominique Jennings, Fiona Fennessy, Milan Sonka, … Ron Kikinis</w:t>
+      </w:r>
+      <w:r>
+        <w:t xml:space="preserve"> </w:t>
+      </w:r>
+      <w:r>
+        <w:rPr>
+          <w:iCs/>
+          <w:i/>
+        </w:rPr>
+        <w:t xml:space="preserve">Magnetic Resonance Imaging</w:t>
+      </w:r>
+      <w:r>
+        <w:t xml:space="preserve"> </w:t>
+      </w:r>
+      <w:r>
+        <w:t xml:space="preserve">(2012-11)</w:t>
+      </w:r>
+      <w:r>
+        <w:t xml:space="preserve"> </w:t>
+      </w:r>
+      <w:hyperlink r:id="rId68">
+        <w:r>
+          <w:rPr>
+            <w:rStyle w:val="Hyperlink"/>
+          </w:rPr>
+          <w:t xml:space="preserve">https://doi.org/gfghgd</w:t>
+        </w:r>
+      </w:hyperlink>
+      <w:r>
+        <w:t xml:space="preserve"> </w:t>
+      </w:r>
+      <w:r>
+        <w:t xml:space="preserve">DOI:</w:t>
+      </w:r>
+      <w:r>
+        <w:t xml:space="preserve"> </w:t>
+      </w:r>
+      <w:hyperlink r:id="rId69">
+        <w:r>
+          <w:rPr>
+            <w:rStyle w:val="Hyperlink"/>
+          </w:rPr>
+          <w:t xml:space="preserve">10.1016/j.mri.2012.05.001</w:t>
+        </w:r>
+      </w:hyperlink>
+      <w:r>
+        <w:t xml:space="preserve"> </w:t>
+      </w:r>
+      <w:r>
+        <w:t xml:space="preserve">· PMID:</w:t>
+      </w:r>
+      <w:r>
+        <w:t xml:space="preserve"> </w:t>
+      </w:r>
+      <w:hyperlink r:id="rId70">
+        <w:r>
+          <w:rPr>
+            <w:rStyle w:val="Hyperlink"/>
+          </w:rPr>
+          <w:t xml:space="preserve">22770690</w:t>
+        </w:r>
+      </w:hyperlink>
+      <w:r>
+        <w:t xml:space="preserve"> </w:t>
+      </w:r>
+      <w:r>
+        <w:t xml:space="preserve">· PMCID:</w:t>
+      </w:r>
+      <w:r>
+        <w:t xml:space="preserve"> </w:t>
+      </w:r>
+      <w:hyperlink r:id="rId71">
+        <w:r>
+          <w:rPr>
+            <w:rStyle w:val="Hyperlink"/>
+          </w:rPr>
+          <w:t xml:space="preserve">PMC3466397</w:t>
+        </w:r>
+      </w:hyperlink>
+    </w:p>
+    <w:bookmarkEnd w:id="72"/>
+    <w:bookmarkStart w:id="77" w:name="ref-YuJbg3zO"/>
+    <w:p>
+      <w:pPr>
+        <w:pStyle w:val="Bibliography"/>
+      </w:pPr>
+      <w:r>
+        <w:t xml:space="preserve">8.</w:t>
       </w:r>
       <w:r>
         <w:t xml:space="preserve"> </w:t>
@@ -1729,7 +1866,7 @@
       <w:r>
         <w:t xml:space="preserve"> </w:t>
       </w:r>
-      <w:hyperlink r:id="rId67">
+      <w:hyperlink r:id="rId73">
         <w:r>
           <w:rPr>
             <w:rStyle w:val="Hyperlink"/>
@@ -1746,7 +1883,7 @@
       <w:r>
         <w:t xml:space="preserve"> </w:t>
       </w:r>
-      <w:hyperlink r:id="rId68">
+      <w:hyperlink r:id="rId74">
         <w:r>
           <w:rPr>
             <w:rStyle w:val="Hyperlink"/>
@@ -1763,7 +1900,7 @@
       <w:r>
         <w:t xml:space="preserve"> </w:t>
       </w:r>
-      <w:hyperlink r:id="rId69">
+      <w:hyperlink r:id="rId75">
         <w:r>
           <w:rPr>
             <w:rStyle w:val="Hyperlink"/>
@@ -1780,7 +1917,7 @@
       <w:r>
         <w:t xml:space="preserve"> </w:t>
       </w:r>
-      <w:hyperlink r:id="rId70">
+      <w:hyperlink r:id="rId76">
         <w:r>
           <w:rPr>
             <w:rStyle w:val="Hyperlink"/>
@@ -1789,9 +1926,9 @@
         </w:r>
       </w:hyperlink>
     </w:p>
-    <w:bookmarkEnd w:id="71"/>
-    <w:bookmarkEnd w:id="72"/>
-    <w:bookmarkEnd w:id="73"/>
+    <w:bookmarkEnd w:id="77"/>
+    <w:bookmarkEnd w:id="78"/>
+    <w:bookmarkEnd w:id="79"/>
     <w:sectPr>
       <w:pgSz w:h="15840" w:w="12240"/>
       <w:pgMar w:bottom="1440" w:footer="720" w:gutter="0" w:header="720" w:left="1440" w:right="1440" w:top="1440"/>
@@ -2335,9 +2472,6 @@
     <w:abstractNumId w:val="991"/>
   </w:num>
   <w:num w:numId="1005">
-    <w:abstractNumId w:val="991"/>
-  </w:num>
-  <w:num w:numId="1006">
     <w:abstractNumId w:val="991"/>
   </w:num>
 </w:numbering>

--- a/manuscript.docx
+++ b/manuscript.docx
@@ -99,14 +99,14 @@
           <w:rPr>
             <w:rStyle w:val="Hyperlink"/>
           </w:rPr>
-          <w:t xml:space="preserve">habi/EAWAG-manuscript@84a712a</w:t>
+          <w:t xml:space="preserve">habi/EAWAG-manuscript@ff5e3cc</w:t>
         </w:r>
       </w:hyperlink>
       <w:r>
         <w:t xml:space="preserve"> </w:t>
       </w:r>
       <w:r>
-        <w:t xml:space="preserve">on August 26, 2022.</w:t>
+        <w:t xml:space="preserve">on September 29, 2022.</w:t>
       </w:r>
       <w:r>
         <w:t xml:space="preserve"> </w:t>
@@ -696,7 +696,7 @@
     </w:p>
     <w:bookmarkEnd w:id="38"/>
     <w:bookmarkEnd w:id="39"/>
-    <w:bookmarkStart w:id="48" w:name="materials-and-methods"/>
+    <w:bookmarkStart w:id="52" w:name="materials-and-methods"/>
     <w:p>
       <w:pPr>
         <w:pStyle w:val="Heading2"/>
@@ -1006,7 +1006,7 @@
     </w:p>
     <w:bookmarkEnd w:id="42"/>
     <w:bookmarkEnd w:id="43"/>
-    <w:bookmarkStart w:id="47" w:name="image-processing"/>
+    <w:bookmarkStart w:id="51" w:name="image-processing"/>
     <w:p>
       <w:pPr>
         <w:pStyle w:val="Heading3"/>
@@ -1112,7 +1112,7 @@
         <w:t xml:space="preserve">.</w:t>
       </w:r>
     </w:p>
-    <w:bookmarkStart w:id="45" w:name="extraction-of-oj-and-pj"/>
+    <w:bookmarkStart w:id="44" w:name="extraction-of-oj-and-pj"/>
     <w:p>
       <w:pPr>
         <w:pStyle w:val="Heading4"/>
@@ -1123,27 +1123,327 @@
     </w:p>
     <w:p>
       <w:pPr>
-        <w:pStyle w:val="FirstParagraph"/>
-      </w:pPr>
-      <w:r>
-        <w:t xml:space="preserve">To extract the oral and pharyngeal jaws of the fishes, we used</w:t>
-      </w:r>
-      <w:r>
-        <w:t xml:space="preserve"> </w:t>
-      </w:r>
-      <w:hyperlink r:id="rId44">
+        <w:numPr>
+          <w:ilvl w:val="0"/>
+          <w:numId w:val="1003"/>
+        </w:numPr>
+        <w:pStyle w:val="Compact"/>
+      </w:pPr>
+      <w:r>
+        <w:t xml:space="preserve">Details needed from Mikki on how she did it exactly</w:t>
+      </w:r>
+    </w:p>
+    <w:bookmarkEnd w:id="44"/>
+    <w:bookmarkStart w:id="45" w:name="pca-of-skull-landmarks"/>
+    <w:p>
+      <w:pPr>
+        <w:pStyle w:val="Heading4"/>
+      </w:pPr>
+      <w:r>
+        <w:t xml:space="preserve">PCA of skull landmarks</w:t>
+      </w:r>
+    </w:p>
+    <w:p>
+      <w:pPr>
+        <w:numPr>
+          <w:ilvl w:val="0"/>
+          <w:numId w:val="1004"/>
+        </w:numPr>
+        <w:pStyle w:val="Compact"/>
+      </w:pPr>
+      <w:r>
+        <w:t xml:space="preserve">Very superficial description of work from Kassandra.</w:t>
+      </w:r>
+      <w:r>
+        <w:t xml:space="preserve"> </w:t>
+      </w:r>
+      <w:r>
+        <w:t xml:space="preserve">We do</w:t>
+      </w:r>
+      <w:r>
+        <w:t xml:space="preserve"> </w:t>
+      </w:r>
+      <w:r>
+        <w:rPr>
+          <w:iCs/>
+          <w:i/>
+        </w:rPr>
+        <w:t xml:space="preserve">not</w:t>
+      </w:r>
+      <w:r>
+        <w:t xml:space="preserve"> </w:t>
+      </w:r>
+      <w:r>
+        <w:t xml:space="preserve">want to cannibalize her upcoming manuscript, but only hint at what will be done.</w:t>
+      </w:r>
+    </w:p>
+    <w:bookmarkEnd w:id="45"/>
+    <w:bookmarkStart w:id="50" w:name="automatic-extraction-of-otoliths"/>
+    <w:p>
+      <w:pPr>
+        <w:pStyle w:val="Heading4"/>
+      </w:pPr>
+      <w:r>
+        <w:t xml:space="preserve">Automatic extraction of otoliths</w:t>
+      </w:r>
+    </w:p>
+    <w:p>
+      <w:pPr>
+        <w:numPr>
+          <w:ilvl w:val="0"/>
+          <w:numId w:val="1005"/>
+        </w:numPr>
+        <w:pStyle w:val="Compact"/>
+      </w:pPr>
+      <w:r>
+        <w:t xml:space="preserve">MIPs are oriented</w:t>
+      </w:r>
+      <w:r>
+        <w:t xml:space="preserve"> </w:t>
+      </w:r>
+      <w:r>
+        <w:rPr>
+          <w:iCs/>
+          <w:i/>
+        </w:rPr>
+        <w:t xml:space="preserve">anteroposterior</w:t>
+      </w:r>
+      <w:r>
+        <w:t xml:space="preserve">,</w:t>
+      </w:r>
+      <w:r>
+        <w:t xml:space="preserve"> </w:t>
+      </w:r>
+      <w:r>
+        <w:rPr>
+          <w:iCs/>
+          <w:i/>
+        </w:rPr>
+        <w:t xml:space="preserve">lateral</w:t>
+      </w:r>
+      <w:r>
+        <w:t xml:space="preserve"> </w:t>
+      </w:r>
+      <w:r>
+        <w:t xml:space="preserve">and</w:t>
+      </w:r>
+      <w:r>
+        <w:t xml:space="preserve"> </w:t>
+      </w:r>
+      <w:r>
+        <w:rPr>
+          <w:iCs/>
+          <w:i/>
+        </w:rPr>
+        <w:t xml:space="preserve">dorsoventral</w:t>
+      </w:r>
+    </w:p>
+    <w:p>
+      <w:pPr>
+        <w:numPr>
+          <w:ilvl w:val="0"/>
+          <w:numId w:val="1005"/>
+        </w:numPr>
+        <w:pStyle w:val="Compact"/>
+      </w:pPr>
+      <w:r>
+        <w:t xml:space="preserve">Simple grayvalue plot along the longest axis</w:t>
+      </w:r>
+    </w:p>
+    <w:p>
+      <w:pPr>
+        <w:numPr>
+          <w:ilvl w:val="0"/>
+          <w:numId w:val="1005"/>
+        </w:numPr>
+        <w:pStyle w:val="Compact"/>
+      </w:pPr>
+      <w:r>
+        <w:t xml:space="preserve">Find peak of this grayvalue</w:t>
+      </w:r>
+    </w:p>
+    <w:p>
+      <w:pPr>
+        <w:numPr>
+          <w:ilvl w:val="0"/>
+          <w:numId w:val="1005"/>
+        </w:numPr>
+        <w:pStyle w:val="Compact"/>
+      </w:pPr>
+      <w:r>
+        <w:t xml:space="preserve">Otolith is around maximum gray value along fish, (see Figure</w:t>
+      </w:r>
+      <w:r>
+        <w:t xml:space="preserve"> </w:t>
+      </w:r>
+      <w:hyperlink w:anchor="fig:otolither">
         <w:r>
           <w:rPr>
             <w:rStyle w:val="Hyperlink"/>
           </w:rPr>
-          <w:t xml:space="preserve">3DSlicer</w:t>
+          <w:t xml:space="preserve">1</w:t>
         </w:r>
       </w:hyperlink>
       <w:r>
-        <w:t xml:space="preserve"> </w:t>
-      </w:r>
-      <w:r>
-        <w:t xml:space="preserve">(Version XXX)</w:t>
+        <w:t xml:space="preserve">)</w:t>
+      </w:r>
+    </w:p>
+    <w:bookmarkStart w:id="0" w:name="fig:otolither"/>
+    <w:p>
+      <w:pPr>
+        <w:pStyle w:val="CaptionedFigure"/>
+      </w:pPr>
+      <w:bookmarkStart w:id="49" w:name="fig:otolither"/>
+      <w:r>
+        <w:drawing>
+          <wp:inline>
+            <wp:extent cx="5943600" cy="3758711"/>
+            <wp:effectExtent b="0" l="0" r="0" t="0"/>
+            <wp:docPr descr="Figure 1: Result of automatic otolith extraction." title="" id="47" name="Picture"/>
+            <a:graphic>
+              <a:graphicData uri="http://schemas.openxmlformats.org/drawingml/2006/picture">
+                <pic:pic>
+                  <pic:nvPicPr>
+                    <pic:cNvPr descr="images/10619.head_rec_unbinned_17.5um.Otolither.png" id="48" name="Picture"/>
+                    <pic:cNvPicPr>
+                      <a:picLocks noChangeArrowheads="1" noChangeAspect="1"/>
+                    </pic:cNvPicPr>
+                  </pic:nvPicPr>
+                  <pic:blipFill>
+                    <a:blip r:embed="rId46"/>
+                    <a:stretch>
+                      <a:fillRect/>
+                    </a:stretch>
+                  </pic:blipFill>
+                  <pic:spPr bwMode="auto">
+                    <a:xfrm>
+                      <a:off x="0" y="0"/>
+                      <a:ext cx="5943600" cy="3758711"/>
+                    </a:xfrm>
+                    <a:prstGeom prst="rect">
+                      <a:avLst/>
+                    </a:prstGeom>
+                    <a:noFill/>
+                    <a:ln w="9525">
+                      <a:noFill/>
+                      <a:headEnd/>
+                      <a:tailEnd/>
+                    </a:ln>
+                  </pic:spPr>
+                </pic:pic>
+              </a:graphicData>
+            </a:graphic>
+          </wp:inline>
+        </w:drawing>
+      </w:r>
+      <w:bookmarkEnd w:id="49"/>
+    </w:p>
+    <w:p>
+      <w:pPr>
+        <w:pStyle w:val="ImageCaption"/>
+      </w:pPr>
+      <w:r>
+        <w:t xml:space="preserve">Figure 1: Result of automatic otolith extraction.</w:t>
+      </w:r>
+    </w:p>
+    <w:bookmarkEnd w:id="0"/>
+    <w:bookmarkEnd w:id="50"/>
+    <w:bookmarkEnd w:id="51"/>
+    <w:bookmarkEnd w:id="52"/>
+    <w:bookmarkStart w:id="53" w:name="results"/>
+    <w:p>
+      <w:pPr>
+        <w:pStyle w:val="Heading2"/>
+      </w:pPr>
+      <w:r>
+        <w:t xml:space="preserve">Results</w:t>
+      </w:r>
+    </w:p>
+    <w:p>
+      <w:pPr>
+        <w:numPr>
+          <w:ilvl w:val="0"/>
+          <w:numId w:val="1006"/>
+        </w:numPr>
+        <w:pStyle w:val="Compact"/>
+      </w:pPr>
+      <w:r>
+        <w:t xml:space="preserve">A lot of fishes</w:t>
+      </w:r>
+    </w:p>
+    <w:p>
+      <w:pPr>
+        <w:numPr>
+          <w:ilvl w:val="0"/>
+          <w:numId w:val="1006"/>
+        </w:numPr>
+        <w:pStyle w:val="Compact"/>
+      </w:pPr>
+      <w:r>
+        <w:t xml:space="preserve">A lot of scans</w:t>
+      </w:r>
+    </w:p>
+    <w:p>
+      <w:pPr>
+        <w:numPr>
+          <w:ilvl w:val="0"/>
+          <w:numId w:val="1006"/>
+        </w:numPr>
+        <w:pStyle w:val="Compact"/>
+      </w:pPr>
+      <w:r>
+        <w:t xml:space="preserve">A lot of data</w:t>
+      </w:r>
+    </w:p>
+    <w:bookmarkEnd w:id="53"/>
+    <w:bookmarkStart w:id="54" w:name="discussion"/>
+    <w:p>
+      <w:pPr>
+        <w:pStyle w:val="Heading2"/>
+      </w:pPr>
+      <w:r>
+        <w:t xml:space="preserve">Discussion</w:t>
+      </w:r>
+    </w:p>
+    <w:p>
+      <w:pPr>
+        <w:pStyle w:val="FirstParagraph"/>
+      </w:pPr>
+      <w:r>
+        <w:t xml:space="preserve">The discussion of the results and the outlook to what we’ll do in the future is going into this file here.</w:t>
+      </w:r>
+    </w:p>
+    <w:bookmarkEnd w:id="54"/>
+    <w:bookmarkStart w:id="55" w:name="acknowledgments"/>
+    <w:p>
+      <w:pPr>
+        <w:pStyle w:val="Heading2"/>
+      </w:pPr>
+      <w:r>
+        <w:t xml:space="preserve">Acknowledgments</w:t>
+      </w:r>
+    </w:p>
+    <w:p>
+      <w:pPr>
+        <w:pStyle w:val="FirstParagraph"/>
+      </w:pPr>
+      <w:r>
+        <w:t xml:space="preserve">We thank the</w:t>
+      </w:r>
+      <w:r>
+        <w:t xml:space="preserve"> </w:t>
+      </w:r>
+      <w:r>
+        <w:rPr>
+          <w:rStyle w:val="VerbatimChar"/>
+        </w:rPr>
+        <w:t xml:space="preserve">manubot</w:t>
+      </w:r>
+      <w:r>
+        <w:t xml:space="preserve"> </w:t>
+      </w:r>
+      <w:r>
+        <w:t xml:space="preserve">project</w:t>
       </w:r>
       <w:r>
         <w:t xml:space="preserve"> </w:t>
@@ -1151,7 +1451,7 @@
       <w:r>
         <w:t xml:space="preserve">[</w:t>
       </w:r>
-      <w:hyperlink w:anchor="ref-OsCpHsJH">
+      <w:hyperlink w:anchor="ref-YuJbg3zO">
         <w:r>
           <w:rPr>
             <w:rStyle w:val="Hyperlink"/>
@@ -1162,188 +1462,28 @@
       <w:r>
         <w:t xml:space="preserve">]</w:t>
       </w:r>
-    </w:p>
-    <w:bookmarkEnd w:id="45"/>
-    <w:bookmarkStart w:id="46" w:name="pca-of-skull-landmarks"/>
-    <w:p>
-      <w:pPr>
-        <w:pStyle w:val="Heading4"/>
-      </w:pPr>
-      <w:r>
-        <w:t xml:space="preserve">PCA of skull landmarks</w:t>
+      <w:r>
+        <w:t xml:space="preserve"> </w:t>
+      </w:r>
+      <w:r>
+        <w:t xml:space="preserve">for helping us write this manuscript collaboratively.</w:t>
+      </w:r>
+    </w:p>
+    <w:bookmarkEnd w:id="55"/>
+    <w:bookmarkStart w:id="56" w:name="supplementary-materials"/>
+    <w:p>
+      <w:pPr>
+        <w:pStyle w:val="Heading2"/>
+      </w:pPr>
+      <w:r>
+        <w:t xml:space="preserve">Supplementary Materials</w:t>
       </w:r>
     </w:p>
     <w:p>
       <w:pPr>
         <w:numPr>
           <w:ilvl w:val="0"/>
-          <w:numId w:val="1003"/>
-        </w:numPr>
-        <w:pStyle w:val="Compact"/>
-      </w:pPr>
-      <w:r>
-        <w:t xml:space="preserve">Very superficial description of work from Kassandra.</w:t>
-      </w:r>
-      <w:r>
-        <w:t xml:space="preserve"> </w:t>
-      </w:r>
-      <w:r>
-        <w:t xml:space="preserve">We do</w:t>
-      </w:r>
-      <w:r>
-        <w:t xml:space="preserve"> </w:t>
-      </w:r>
-      <w:r>
-        <w:rPr>
-          <w:iCs/>
-          <w:i/>
-        </w:rPr>
-        <w:t xml:space="preserve">not</w:t>
-      </w:r>
-      <w:r>
-        <w:t xml:space="preserve"> </w:t>
-      </w:r>
-      <w:r>
-        <w:t xml:space="preserve">want to cannibalize her upcoming manuscript, but only hint at what will be done.</w:t>
-      </w:r>
-    </w:p>
-    <w:bookmarkEnd w:id="46"/>
-    <w:bookmarkEnd w:id="47"/>
-    <w:bookmarkEnd w:id="48"/>
-    <w:bookmarkStart w:id="49" w:name="results"/>
-    <w:p>
-      <w:pPr>
-        <w:pStyle w:val="Heading2"/>
-      </w:pPr>
-      <w:r>
-        <w:t xml:space="preserve">Results</w:t>
-      </w:r>
-    </w:p>
-    <w:p>
-      <w:pPr>
-        <w:numPr>
-          <w:ilvl w:val="0"/>
-          <w:numId w:val="1004"/>
-        </w:numPr>
-        <w:pStyle w:val="Compact"/>
-      </w:pPr>
-      <w:r>
-        <w:t xml:space="preserve">A lot of fishes</w:t>
-      </w:r>
-    </w:p>
-    <w:p>
-      <w:pPr>
-        <w:numPr>
-          <w:ilvl w:val="0"/>
-          <w:numId w:val="1004"/>
-        </w:numPr>
-        <w:pStyle w:val="Compact"/>
-      </w:pPr>
-      <w:r>
-        <w:t xml:space="preserve">A lot of scans</w:t>
-      </w:r>
-    </w:p>
-    <w:p>
-      <w:pPr>
-        <w:numPr>
-          <w:ilvl w:val="0"/>
-          <w:numId w:val="1004"/>
-        </w:numPr>
-        <w:pStyle w:val="Compact"/>
-      </w:pPr>
-      <w:r>
-        <w:t xml:space="preserve">A lot of data</w:t>
-      </w:r>
-    </w:p>
-    <w:bookmarkEnd w:id="49"/>
-    <w:bookmarkStart w:id="50" w:name="discussion"/>
-    <w:p>
-      <w:pPr>
-        <w:pStyle w:val="Heading2"/>
-      </w:pPr>
-      <w:r>
-        <w:t xml:space="preserve">Discussion</w:t>
-      </w:r>
-    </w:p>
-    <w:p>
-      <w:pPr>
-        <w:pStyle w:val="FirstParagraph"/>
-      </w:pPr>
-      <w:r>
-        <w:t xml:space="preserve">The discussion of the results and the outlook to what we’ll do in the future is going into this file here.</w:t>
-      </w:r>
-    </w:p>
-    <w:bookmarkEnd w:id="50"/>
-    <w:bookmarkStart w:id="51" w:name="acknowledgments"/>
-    <w:p>
-      <w:pPr>
-        <w:pStyle w:val="Heading2"/>
-      </w:pPr>
-      <w:r>
-        <w:t xml:space="preserve">Acknowledgments</w:t>
-      </w:r>
-    </w:p>
-    <w:p>
-      <w:pPr>
-        <w:pStyle w:val="FirstParagraph"/>
-      </w:pPr>
-      <w:r>
-        <w:t xml:space="preserve">We thank the</w:t>
-      </w:r>
-      <w:r>
-        <w:t xml:space="preserve"> </w:t>
-      </w:r>
-      <w:r>
-        <w:rPr>
-          <w:rStyle w:val="VerbatimChar"/>
-        </w:rPr>
-        <w:t xml:space="preserve">manubot</w:t>
-      </w:r>
-      <w:r>
-        <w:t xml:space="preserve"> </w:t>
-      </w:r>
-      <w:r>
-        <w:t xml:space="preserve">project</w:t>
-      </w:r>
-      <w:r>
-        <w:t xml:space="preserve"> </w:t>
-      </w:r>
-      <w:r>
-        <w:t xml:space="preserve">[</w:t>
-      </w:r>
-      <w:hyperlink w:anchor="ref-YuJbg3zO">
-        <w:r>
-          <w:rPr>
-            <w:rStyle w:val="Hyperlink"/>
-          </w:rPr>
-          <w:t xml:space="preserve">8</w:t>
-        </w:r>
-      </w:hyperlink>
-      <w:r>
-        <w:t xml:space="preserve">]</w:t>
-      </w:r>
-      <w:r>
-        <w:t xml:space="preserve"> </w:t>
-      </w:r>
-      <w:r>
-        <w:t xml:space="preserve">for helping us write this manuscript collaboratively.</w:t>
-      </w:r>
-    </w:p>
-    <w:bookmarkEnd w:id="51"/>
-    <w:bookmarkStart w:id="52" w:name="supplementary-materials"/>
-    <w:p>
-      <w:pPr>
-        <w:pStyle w:val="Heading2"/>
-      </w:pPr>
-      <w:r>
-        <w:t xml:space="preserve">Supplementary Materials</w:t>
-      </w:r>
-    </w:p>
-    <w:p>
-      <w:pPr>
-        <w:numPr>
-          <w:ilvl w:val="0"/>
-          <w:numId w:val="1005"/>
+          <w:numId w:val="1007"/>
         </w:numPr>
         <w:pStyle w:val="Compact"/>
       </w:pPr>
@@ -1357,8 +1497,8 @@
         <w:t xml:space="preserve">, a table with all the relevant details of all the scans.</w:t>
       </w:r>
     </w:p>
-    <w:bookmarkEnd w:id="52"/>
-    <w:bookmarkStart w:id="79" w:name="references"/>
+    <w:bookmarkEnd w:id="56"/>
+    <w:bookmarkStart w:id="78" w:name="references"/>
     <w:p>
       <w:pPr>
         <w:pStyle w:val="Heading2"/>
@@ -1367,8 +1507,8 @@
         <w:t xml:space="preserve">References</w:t>
       </w:r>
     </w:p>
-    <w:bookmarkStart w:id="78" w:name="refs"/>
-    <w:bookmarkStart w:id="54" w:name="ref-3rxGCEvJ"/>
+    <w:bookmarkStart w:id="77" w:name="refs"/>
+    <w:bookmarkStart w:id="58" w:name="ref-3rxGCEvJ"/>
     <w:p>
       <w:pPr>
         <w:pStyle w:val="Bibliography"/>
@@ -1404,7 +1544,7 @@
       <w:r>
         <w:t xml:space="preserve"> </w:t>
       </w:r>
-      <w:hyperlink r:id="rId53">
+      <w:hyperlink r:id="rId57">
         <w:r>
           <w:rPr>
             <w:rStyle w:val="Hyperlink"/>
@@ -1413,8 +1553,8 @@
         </w:r>
       </w:hyperlink>
     </w:p>
-    <w:bookmarkEnd w:id="54"/>
-    <w:bookmarkStart w:id="56" w:name="ref-VCZPOv2f"/>
+    <w:bookmarkEnd w:id="58"/>
+    <w:bookmarkStart w:id="60" w:name="ref-VCZPOv2f"/>
     <w:p>
       <w:pPr>
         <w:pStyle w:val="Bibliography"/>
@@ -1444,7 +1584,7 @@
       <w:r>
         <w:t xml:space="preserve"> </w:t>
       </w:r>
-      <w:hyperlink r:id="rId55">
+      <w:hyperlink r:id="rId59">
         <w:r>
           <w:rPr>
             <w:rStyle w:val="Hyperlink"/>
@@ -1453,8 +1593,8 @@
         </w:r>
       </w:hyperlink>
     </w:p>
-    <w:bookmarkEnd w:id="56"/>
-    <w:bookmarkStart w:id="59" w:name="ref-115PPSuQp"/>
+    <w:bookmarkEnd w:id="60"/>
+    <w:bookmarkStart w:id="63" w:name="ref-115PPSuQp"/>
     <w:p>
       <w:pPr>
         <w:pStyle w:val="Bibliography"/>
@@ -1500,7 +1640,7 @@
       <w:r>
         <w:t xml:space="preserve"> </w:t>
       </w:r>
-      <w:hyperlink r:id="rId57">
+      <w:hyperlink r:id="rId61">
         <w:r>
           <w:rPr>
             <w:rStyle w:val="Hyperlink"/>
@@ -1517,7 +1657,7 @@
       <w:r>
         <w:t xml:space="preserve"> </w:t>
       </w:r>
-      <w:hyperlink r:id="rId58">
+      <w:hyperlink r:id="rId62">
         <w:r>
           <w:rPr>
             <w:rStyle w:val="Hyperlink"/>
@@ -1526,8 +1666,8 @@
         </w:r>
       </w:hyperlink>
     </w:p>
-    <w:bookmarkEnd w:id="59"/>
-    <w:bookmarkStart w:id="61" w:name="ref-ZjgrPHTa"/>
+    <w:bookmarkEnd w:id="63"/>
+    <w:bookmarkStart w:id="65" w:name="ref-ZjgrPHTa"/>
     <w:p>
       <w:pPr>
         <w:pStyle w:val="Bibliography"/>
@@ -1557,7 +1697,7 @@
       <w:r>
         <w:t xml:space="preserve"> </w:t>
       </w:r>
-      <w:hyperlink r:id="rId60">
+      <w:hyperlink r:id="rId64">
         <w:r>
           <w:rPr>
             <w:rStyle w:val="Hyperlink"/>
@@ -1566,8 +1706,8 @@
         </w:r>
       </w:hyperlink>
     </w:p>
-    <w:bookmarkEnd w:id="61"/>
-    <w:bookmarkStart w:id="64" w:name="ref-pQ6Wbz73"/>
+    <w:bookmarkEnd w:id="65"/>
+    <w:bookmarkStart w:id="68" w:name="ref-pQ6Wbz73"/>
     <w:p>
       <w:pPr>
         <w:pStyle w:val="Bibliography"/>
@@ -1613,7 +1753,7 @@
       <w:r>
         <w:t xml:space="preserve"> </w:t>
       </w:r>
-      <w:hyperlink r:id="rId62">
+      <w:hyperlink r:id="rId66">
         <w:r>
           <w:rPr>
             <w:rStyle w:val="Hyperlink"/>
@@ -1630,7 +1770,7 @@
       <w:r>
         <w:t xml:space="preserve"> </w:t>
       </w:r>
-      <w:hyperlink r:id="rId63">
+      <w:hyperlink r:id="rId67">
         <w:r>
           <w:rPr>
             <w:rStyle w:val="Hyperlink"/>
@@ -1639,8 +1779,8 @@
         </w:r>
       </w:hyperlink>
     </w:p>
-    <w:bookmarkEnd w:id="64"/>
-    <w:bookmarkStart w:id="67" w:name="ref-1HteOscVd"/>
+    <w:bookmarkEnd w:id="68"/>
+    <w:bookmarkStart w:id="71" w:name="ref-1HteOscVd"/>
     <w:p>
       <w:pPr>
         <w:pStyle w:val="Bibliography"/>
@@ -1686,7 +1826,7 @@
       <w:r>
         <w:t xml:space="preserve"> </w:t>
       </w:r>
-      <w:hyperlink r:id="rId65">
+      <w:hyperlink r:id="rId69">
         <w:r>
           <w:rPr>
             <w:rStyle w:val="Hyperlink"/>
@@ -1703,7 +1843,7 @@
       <w:r>
         <w:t xml:space="preserve"> </w:t>
       </w:r>
-      <w:hyperlink r:id="rId66">
+      <w:hyperlink r:id="rId70">
         <w:r>
           <w:rPr>
             <w:rStyle w:val="Hyperlink"/>
@@ -1712,121 +1852,14 @@
         </w:r>
       </w:hyperlink>
     </w:p>
-    <w:bookmarkEnd w:id="67"/>
-    <w:bookmarkStart w:id="72" w:name="ref-OsCpHsJH"/>
+    <w:bookmarkEnd w:id="71"/>
+    <w:bookmarkStart w:id="76" w:name="ref-YuJbg3zO"/>
     <w:p>
       <w:pPr>
         <w:pStyle w:val="Bibliography"/>
       </w:pPr>
       <w:r>
         <w:t xml:space="preserve">7.</w:t>
-      </w:r>
-      <w:r>
-        <w:t xml:space="preserve"> </w:t>
-      </w:r>
-      <w:r>
-        <w:t xml:space="preserve">	</w:t>
-      </w:r>
-      <w:r>
-        <w:rPr>
-          <w:bCs/>
-          <w:b/>
-        </w:rPr>
-        <w:t xml:space="preserve">3D Slicer as an image computing platform for the Quantitative Imaging Network</w:t>
-      </w:r>
-      <w:r>
-        <w:t xml:space="preserve"> </w:t>
-      </w:r>
-      <w:r>
-        <w:t xml:space="preserve">Andriy Fedorov, Reinhard Beichel, Jayashree Kalpathy-Cramer, Julien Finet, Jean-Christophe Fillion-Robin, Sonia Pujol, Christian Bauer, Dominique Jennings, Fiona Fennessy, Milan Sonka, … Ron Kikinis</w:t>
-      </w:r>
-      <w:r>
-        <w:t xml:space="preserve"> </w:t>
-      </w:r>
-      <w:r>
-        <w:rPr>
-          <w:iCs/>
-          <w:i/>
-        </w:rPr>
-        <w:t xml:space="preserve">Magnetic Resonance Imaging</w:t>
-      </w:r>
-      <w:r>
-        <w:t xml:space="preserve"> </w:t>
-      </w:r>
-      <w:r>
-        <w:t xml:space="preserve">(2012-11)</w:t>
-      </w:r>
-      <w:r>
-        <w:t xml:space="preserve"> </w:t>
-      </w:r>
-      <w:hyperlink r:id="rId68">
-        <w:r>
-          <w:rPr>
-            <w:rStyle w:val="Hyperlink"/>
-          </w:rPr>
-          <w:t xml:space="preserve">https://doi.org/gfghgd</w:t>
-        </w:r>
-      </w:hyperlink>
-      <w:r>
-        <w:t xml:space="preserve"> </w:t>
-      </w:r>
-      <w:r>
-        <w:t xml:space="preserve">DOI:</w:t>
-      </w:r>
-      <w:r>
-        <w:t xml:space="preserve"> </w:t>
-      </w:r>
-      <w:hyperlink r:id="rId69">
-        <w:r>
-          <w:rPr>
-            <w:rStyle w:val="Hyperlink"/>
-          </w:rPr>
-          <w:t xml:space="preserve">10.1016/j.mri.2012.05.001</w:t>
-        </w:r>
-      </w:hyperlink>
-      <w:r>
-        <w:t xml:space="preserve"> </w:t>
-      </w:r>
-      <w:r>
-        <w:t xml:space="preserve">· PMID:</w:t>
-      </w:r>
-      <w:r>
-        <w:t xml:space="preserve"> </w:t>
-      </w:r>
-      <w:hyperlink r:id="rId70">
-        <w:r>
-          <w:rPr>
-            <w:rStyle w:val="Hyperlink"/>
-          </w:rPr>
-          <w:t xml:space="preserve">22770690</w:t>
-        </w:r>
-      </w:hyperlink>
-      <w:r>
-        <w:t xml:space="preserve"> </w:t>
-      </w:r>
-      <w:r>
-        <w:t xml:space="preserve">· PMCID:</w:t>
-      </w:r>
-      <w:r>
-        <w:t xml:space="preserve"> </w:t>
-      </w:r>
-      <w:hyperlink r:id="rId71">
-        <w:r>
-          <w:rPr>
-            <w:rStyle w:val="Hyperlink"/>
-          </w:rPr>
-          <w:t xml:space="preserve">PMC3466397</w:t>
-        </w:r>
-      </w:hyperlink>
-    </w:p>
-    <w:bookmarkEnd w:id="72"/>
-    <w:bookmarkStart w:id="77" w:name="ref-YuJbg3zO"/>
-    <w:p>
-      <w:pPr>
-        <w:pStyle w:val="Bibliography"/>
-      </w:pPr>
-      <w:r>
-        <w:t xml:space="preserve">8.</w:t>
       </w:r>
       <w:r>
         <w:t xml:space="preserve"> </w:t>
@@ -1866,7 +1899,7 @@
       <w:r>
         <w:t xml:space="preserve"> </w:t>
       </w:r>
-      <w:hyperlink r:id="rId73">
+      <w:hyperlink r:id="rId72">
         <w:r>
           <w:rPr>
             <w:rStyle w:val="Hyperlink"/>
@@ -1883,7 +1916,7 @@
       <w:r>
         <w:t xml:space="preserve"> </w:t>
       </w:r>
-      <w:hyperlink r:id="rId74">
+      <w:hyperlink r:id="rId73">
         <w:r>
           <w:rPr>
             <w:rStyle w:val="Hyperlink"/>
@@ -1900,7 +1933,7 @@
       <w:r>
         <w:t xml:space="preserve"> </w:t>
       </w:r>
-      <w:hyperlink r:id="rId75">
+      <w:hyperlink r:id="rId74">
         <w:r>
           <w:rPr>
             <w:rStyle w:val="Hyperlink"/>
@@ -1917,7 +1950,7 @@
       <w:r>
         <w:t xml:space="preserve"> </w:t>
       </w:r>
-      <w:hyperlink r:id="rId76">
+      <w:hyperlink r:id="rId75">
         <w:r>
           <w:rPr>
             <w:rStyle w:val="Hyperlink"/>
@@ -1926,9 +1959,9 @@
         </w:r>
       </w:hyperlink>
     </w:p>
+    <w:bookmarkEnd w:id="76"/>
     <w:bookmarkEnd w:id="77"/>
     <w:bookmarkEnd w:id="78"/>
-    <w:bookmarkEnd w:id="79"/>
     <w:sectPr>
       <w:pgSz w:h="15840" w:w="12240"/>
       <w:pgMar w:bottom="1440" w:footer="720" w:gutter="0" w:header="720" w:left="1440" w:right="1440" w:top="1440"/>
@@ -2472,6 +2505,12 @@
     <w:abstractNumId w:val="991"/>
   </w:num>
   <w:num w:numId="1005">
+    <w:abstractNumId w:val="991"/>
+  </w:num>
+  <w:num w:numId="1006">
+    <w:abstractNumId w:val="991"/>
+  </w:num>
+  <w:num w:numId="1007">
     <w:abstractNumId w:val="991"/>
   </w:num>
 </w:numbering>

--- a/manuscript.docx
+++ b/manuscript.docx
@@ -99,7 +99,7 @@
           <w:rPr>
             <w:rStyle w:val="Hyperlink"/>
           </w:rPr>
-          <w:t xml:space="preserve">habi/EAWAG-manuscript@ff5e3cc</w:t>
+          <w:t xml:space="preserve">habi/EAWAG-manuscript@16f54f5</w:t>
         </w:r>
       </w:hyperlink>
       <w:r>
@@ -1470,7 +1470,7 @@
       </w:r>
     </w:p>
     <w:bookmarkEnd w:id="55"/>
-    <w:bookmarkStart w:id="56" w:name="supplementary-materials"/>
+    <w:bookmarkStart w:id="59" w:name="supplementary-materials"/>
     <w:p>
       <w:pPr>
         <w:pStyle w:val="Heading2"/>
@@ -1479,26 +1479,101 @@
         <w:t xml:space="preserve">Supplementary Materials</w:t>
       </w:r>
     </w:p>
-    <w:p>
-      <w:pPr>
-        <w:numPr>
-          <w:ilvl w:val="0"/>
-          <w:numId w:val="1007"/>
-        </w:numPr>
-        <w:pStyle w:val="Compact"/>
-      </w:pPr>
+    <w:bookmarkStart w:id="58" w:name="Xb0ead2656e94414f64bfa8176efe3772c36922a"/>
+    <w:p>
+      <w:pPr>
+        <w:pStyle w:val="Heading3"/>
+      </w:pPr>
+      <w:r>
+        <w:t xml:space="preserve">Parameters of tomographic scans of all the fishes</w:t>
+      </w:r>
+    </w:p>
+    <w:p>
+      <w:pPr>
+        <w:pStyle w:val="FirstParagraph"/>
+      </w:pPr>
+      <w:r>
+        <w:t xml:space="preserve">The CSV file</w:t>
+      </w:r>
+      <w:r>
+        <w:t xml:space="preserve"> </w:t>
+      </w:r>
+      <w:hyperlink r:id="rId56">
+        <w:r>
+          <w:rPr>
+            <w:rStyle w:val="Hyperlink"/>
+          </w:rPr>
+          <w:t xml:space="preserve">ScanningDetails.csv</w:t>
+        </w:r>
+      </w:hyperlink>
+      <w:r>
+        <w:t xml:space="preserve"> </w:t>
+      </w:r>
+      <w:r>
+        <w:t xml:space="preserve">gives a tabular overview of all the (relevant) parameters of all the scans we performed.</w:t>
+      </w:r>
+      <w:r>
+        <w:t xml:space="preserve"> </w:t>
+      </w:r>
+      <w:r>
+        <w:t xml:space="preserve">This file was generated with the [data processing notebook](https://github.com/habi/EAWAG/blob/master/DataWrangling.ipynb] and contains the data which is read from</w:t>
+      </w:r>
+      <w:r>
+        <w:t xml:space="preserve"> </w:t>
+      </w:r>
       <w:r>
         <w:rPr>
-          <w:rStyle w:val="VerbatimChar"/>
+          <w:iCs/>
+          <w:i/>
         </w:rPr>
-        <w:t xml:space="preserve">Details.xls</w:t>
-      </w:r>
-      <w:r>
-        <w:t xml:space="preserve">, a table with all the relevant details of all the scans.</w:t>
-      </w:r>
-    </w:p>
-    <w:bookmarkEnd w:id="56"/>
-    <w:bookmarkStart w:id="78" w:name="references"/>
+        <w:t xml:space="preserve">all</w:t>
+      </w:r>
+      <w:r>
+        <w:t xml:space="preserve"> </w:t>
+      </w:r>
+      <w:r>
+        <w:t xml:space="preserve">the log files of</w:t>
+      </w:r>
+      <w:r>
+        <w:t xml:space="preserve"> </w:t>
+      </w:r>
+      <w:r>
+        <w:rPr>
+          <w:iCs/>
+          <w:i/>
+        </w:rPr>
+        <w:t xml:space="preserve">all</w:t>
+      </w:r>
+      <w:r>
+        <w:t xml:space="preserve"> </w:t>
+      </w:r>
+      <w:r>
+        <w:t xml:space="preserve">the scans we performed.</w:t>
+      </w:r>
+      <w:r>
+        <w:t xml:space="preserve"> </w:t>
+      </w:r>
+      <w:r>
+        <w:t xml:space="preserve">A copy of the log files is available in a</w:t>
+      </w:r>
+      <w:r>
+        <w:t xml:space="preserve"> </w:t>
+      </w:r>
+      <w:hyperlink r:id="rId57">
+        <w:r>
+          <w:rPr>
+            <w:rStyle w:val="Hyperlink"/>
+          </w:rPr>
+          <w:t xml:space="preserve">folder in the data processing repository</w:t>
+        </w:r>
+      </w:hyperlink>
+      <w:r>
+        <w:t xml:space="preserve">.</w:t>
+      </w:r>
+    </w:p>
+    <w:bookmarkEnd w:id="58"/>
+    <w:bookmarkEnd w:id="59"/>
+    <w:bookmarkStart w:id="81" w:name="references"/>
     <w:p>
       <w:pPr>
         <w:pStyle w:val="Heading2"/>
@@ -1507,8 +1582,8 @@
         <w:t xml:space="preserve">References</w:t>
       </w:r>
     </w:p>
-    <w:bookmarkStart w:id="77" w:name="refs"/>
-    <w:bookmarkStart w:id="58" w:name="ref-3rxGCEvJ"/>
+    <w:bookmarkStart w:id="80" w:name="refs"/>
+    <w:bookmarkStart w:id="61" w:name="ref-3rxGCEvJ"/>
     <w:p>
       <w:pPr>
         <w:pStyle w:val="Bibliography"/>
@@ -1544,7 +1619,7 @@
       <w:r>
         <w:t xml:space="preserve"> </w:t>
       </w:r>
-      <w:hyperlink r:id="rId57">
+      <w:hyperlink r:id="rId60">
         <w:r>
           <w:rPr>
             <w:rStyle w:val="Hyperlink"/>
@@ -1553,8 +1628,8 @@
         </w:r>
       </w:hyperlink>
     </w:p>
-    <w:bookmarkEnd w:id="58"/>
-    <w:bookmarkStart w:id="60" w:name="ref-VCZPOv2f"/>
+    <w:bookmarkEnd w:id="61"/>
+    <w:bookmarkStart w:id="63" w:name="ref-VCZPOv2f"/>
     <w:p>
       <w:pPr>
         <w:pStyle w:val="Bibliography"/>
@@ -1584,7 +1659,7 @@
       <w:r>
         <w:t xml:space="preserve"> </w:t>
       </w:r>
-      <w:hyperlink r:id="rId59">
+      <w:hyperlink r:id="rId62">
         <w:r>
           <w:rPr>
             <w:rStyle w:val="Hyperlink"/>
@@ -1593,8 +1668,8 @@
         </w:r>
       </w:hyperlink>
     </w:p>
-    <w:bookmarkEnd w:id="60"/>
-    <w:bookmarkStart w:id="63" w:name="ref-115PPSuQp"/>
+    <w:bookmarkEnd w:id="63"/>
+    <w:bookmarkStart w:id="66" w:name="ref-115PPSuQp"/>
     <w:p>
       <w:pPr>
         <w:pStyle w:val="Bibliography"/>
@@ -1640,7 +1715,7 @@
       <w:r>
         <w:t xml:space="preserve"> </w:t>
       </w:r>
-      <w:hyperlink r:id="rId61">
+      <w:hyperlink r:id="rId64">
         <w:r>
           <w:rPr>
             <w:rStyle w:val="Hyperlink"/>
@@ -1657,7 +1732,7 @@
       <w:r>
         <w:t xml:space="preserve"> </w:t>
       </w:r>
-      <w:hyperlink r:id="rId62">
+      <w:hyperlink r:id="rId65">
         <w:r>
           <w:rPr>
             <w:rStyle w:val="Hyperlink"/>
@@ -1666,8 +1741,8 @@
         </w:r>
       </w:hyperlink>
     </w:p>
-    <w:bookmarkEnd w:id="63"/>
-    <w:bookmarkStart w:id="65" w:name="ref-ZjgrPHTa"/>
+    <w:bookmarkEnd w:id="66"/>
+    <w:bookmarkStart w:id="68" w:name="ref-ZjgrPHTa"/>
     <w:p>
       <w:pPr>
         <w:pStyle w:val="Bibliography"/>
@@ -1697,7 +1772,7 @@
       <w:r>
         <w:t xml:space="preserve"> </w:t>
       </w:r>
-      <w:hyperlink r:id="rId64">
+      <w:hyperlink r:id="rId67">
         <w:r>
           <w:rPr>
             <w:rStyle w:val="Hyperlink"/>
@@ -1706,8 +1781,8 @@
         </w:r>
       </w:hyperlink>
     </w:p>
-    <w:bookmarkEnd w:id="65"/>
-    <w:bookmarkStart w:id="68" w:name="ref-pQ6Wbz73"/>
+    <w:bookmarkEnd w:id="68"/>
+    <w:bookmarkStart w:id="71" w:name="ref-pQ6Wbz73"/>
     <w:p>
       <w:pPr>
         <w:pStyle w:val="Bibliography"/>
@@ -1753,7 +1828,7 @@
       <w:r>
         <w:t xml:space="preserve"> </w:t>
       </w:r>
-      <w:hyperlink r:id="rId66">
+      <w:hyperlink r:id="rId69">
         <w:r>
           <w:rPr>
             <w:rStyle w:val="Hyperlink"/>
@@ -1770,7 +1845,7 @@
       <w:r>
         <w:t xml:space="preserve"> </w:t>
       </w:r>
-      <w:hyperlink r:id="rId67">
+      <w:hyperlink r:id="rId70">
         <w:r>
           <w:rPr>
             <w:rStyle w:val="Hyperlink"/>
@@ -1779,8 +1854,8 @@
         </w:r>
       </w:hyperlink>
     </w:p>
-    <w:bookmarkEnd w:id="68"/>
-    <w:bookmarkStart w:id="71" w:name="ref-1HteOscVd"/>
+    <w:bookmarkEnd w:id="71"/>
+    <w:bookmarkStart w:id="74" w:name="ref-1HteOscVd"/>
     <w:p>
       <w:pPr>
         <w:pStyle w:val="Bibliography"/>
@@ -1826,7 +1901,7 @@
       <w:r>
         <w:t xml:space="preserve"> </w:t>
       </w:r>
-      <w:hyperlink r:id="rId69">
+      <w:hyperlink r:id="rId72">
         <w:r>
           <w:rPr>
             <w:rStyle w:val="Hyperlink"/>
@@ -1843,7 +1918,7 @@
       <w:r>
         <w:t xml:space="preserve"> </w:t>
       </w:r>
-      <w:hyperlink r:id="rId70">
+      <w:hyperlink r:id="rId73">
         <w:r>
           <w:rPr>
             <w:rStyle w:val="Hyperlink"/>
@@ -1852,8 +1927,8 @@
         </w:r>
       </w:hyperlink>
     </w:p>
-    <w:bookmarkEnd w:id="71"/>
-    <w:bookmarkStart w:id="76" w:name="ref-YuJbg3zO"/>
+    <w:bookmarkEnd w:id="74"/>
+    <w:bookmarkStart w:id="79" w:name="ref-YuJbg3zO"/>
     <w:p>
       <w:pPr>
         <w:pStyle w:val="Bibliography"/>
@@ -1899,7 +1974,7 @@
       <w:r>
         <w:t xml:space="preserve"> </w:t>
       </w:r>
-      <w:hyperlink r:id="rId72">
+      <w:hyperlink r:id="rId75">
         <w:r>
           <w:rPr>
             <w:rStyle w:val="Hyperlink"/>
@@ -1916,7 +1991,7 @@
       <w:r>
         <w:t xml:space="preserve"> </w:t>
       </w:r>
-      <w:hyperlink r:id="rId73">
+      <w:hyperlink r:id="rId76">
         <w:r>
           <w:rPr>
             <w:rStyle w:val="Hyperlink"/>
@@ -1933,7 +2008,7 @@
       <w:r>
         <w:t xml:space="preserve"> </w:t>
       </w:r>
-      <w:hyperlink r:id="rId74">
+      <w:hyperlink r:id="rId77">
         <w:r>
           <w:rPr>
             <w:rStyle w:val="Hyperlink"/>
@@ -1950,7 +2025,7 @@
       <w:r>
         <w:t xml:space="preserve"> </w:t>
       </w:r>
-      <w:hyperlink r:id="rId75">
+      <w:hyperlink r:id="rId78">
         <w:r>
           <w:rPr>
             <w:rStyle w:val="Hyperlink"/>
@@ -1959,9 +2034,9 @@
         </w:r>
       </w:hyperlink>
     </w:p>
-    <w:bookmarkEnd w:id="76"/>
-    <w:bookmarkEnd w:id="77"/>
-    <w:bookmarkEnd w:id="78"/>
+    <w:bookmarkEnd w:id="79"/>
+    <w:bookmarkEnd w:id="80"/>
+    <w:bookmarkEnd w:id="81"/>
     <w:sectPr>
       <w:pgSz w:h="15840" w:w="12240"/>
       <w:pgMar w:bottom="1440" w:footer="720" w:gutter="0" w:header="720" w:left="1440" w:right="1440" w:top="1440"/>
@@ -2508,9 +2583,6 @@
     <w:abstractNumId w:val="991"/>
   </w:num>
   <w:num w:numId="1006">
-    <w:abstractNumId w:val="991"/>
-  </w:num>
-  <w:num w:numId="1007">
     <w:abstractNumId w:val="991"/>
   </w:num>
 </w:numbering>

--- a/manuscript.docx
+++ b/manuscript.docx
@@ -99,7 +99,7 @@
           <w:rPr>
             <w:rStyle w:val="Hyperlink"/>
           </w:rPr>
-          <w:t xml:space="preserve">habi/EAWAG-manuscript@16f54f5</w:t>
+          <w:t xml:space="preserve">habi/EAWAG-manuscript@4d96467</w:t>
         </w:r>
       </w:hyperlink>
       <w:r>
@@ -1299,7 +1299,7 @@
           <wp:inline>
             <wp:extent cx="5943600" cy="3758711"/>
             <wp:effectExtent b="0" l="0" r="0" t="0"/>
-            <wp:docPr descr="Figure 1: Result of automatic otolith extraction." title="" id="47" name="Picture"/>
+            <wp:docPr descr="Figure 1: Automatic otolith extraction." title="" id="47" name="Picture"/>
             <a:graphic>
               <a:graphicData uri="http://schemas.openxmlformats.org/drawingml/2006/picture">
                 <pic:pic>
@@ -1343,14 +1343,14 @@
         <w:pStyle w:val="ImageCaption"/>
       </w:pPr>
       <w:r>
-        <w:t xml:space="preserve">Figure 1: Result of automatic otolith extraction.</w:t>
+        <w:t xml:space="preserve">Figure 1: Automatic otolith extraction.</w:t>
       </w:r>
     </w:p>
     <w:bookmarkEnd w:id="0"/>
     <w:bookmarkEnd w:id="50"/>
     <w:bookmarkEnd w:id="51"/>
     <w:bookmarkEnd w:id="52"/>
-    <w:bookmarkStart w:id="53" w:name="results"/>
+    <w:bookmarkStart w:id="58" w:name="results"/>
     <w:p>
       <w:pPr>
         <w:pStyle w:val="Heading2"/>
@@ -1395,8 +1395,77 @@
         <w:t xml:space="preserve">A lot of data</w:t>
       </w:r>
     </w:p>
-    <w:bookmarkEnd w:id="53"/>
-    <w:bookmarkStart w:id="54" w:name="discussion"/>
+    <w:bookmarkStart w:id="57" w:name="automatic-extraction-of-otoliths-1"/>
+    <w:p>
+      <w:pPr>
+        <w:pStyle w:val="Heading4"/>
+      </w:pPr>
+      <w:r>
+        <w:t xml:space="preserve">Automatic extraction of otoliths</w:t>
+      </w:r>
+    </w:p>
+    <w:bookmarkStart w:id="0" w:name="fig:otolith3d"/>
+    <w:p>
+      <w:pPr>
+        <w:pStyle w:val="CaptionedFigure"/>
+      </w:pPr>
+      <w:bookmarkStart w:id="56" w:name="fig:otolith3d"/>
+      <w:r>
+        <w:drawing>
+          <wp:inline>
+            <wp:extent cx="5943600" cy="2189297"/>
+            <wp:effectExtent b="0" l="0" r="0" t="0"/>
+            <wp:docPr descr="Figure 2: Result of automatic otolith extraction. Three-dimensional view of extracted otolith." title="" id="54" name="Picture"/>
+            <a:graphic>
+              <a:graphicData uri="http://schemas.openxmlformats.org/drawingml/2006/picture">
+                <pic:pic>
+                  <pic:nvPicPr>
+                    <pic:cNvPr descr="images/Otolith-3D.png" id="55" name="Picture"/>
+                    <pic:cNvPicPr>
+                      <a:picLocks noChangeArrowheads="1" noChangeAspect="1"/>
+                    </pic:cNvPicPr>
+                  </pic:nvPicPr>
+                  <pic:blipFill>
+                    <a:blip r:embed="rId53"/>
+                    <a:stretch>
+                      <a:fillRect/>
+                    </a:stretch>
+                  </pic:blipFill>
+                  <pic:spPr bwMode="auto">
+                    <a:xfrm>
+                      <a:off x="0" y="0"/>
+                      <a:ext cx="5943600" cy="2189297"/>
+                    </a:xfrm>
+                    <a:prstGeom prst="rect">
+                      <a:avLst/>
+                    </a:prstGeom>
+                    <a:noFill/>
+                    <a:ln w="9525">
+                      <a:noFill/>
+                      <a:headEnd/>
+                      <a:tailEnd/>
+                    </a:ln>
+                  </pic:spPr>
+                </pic:pic>
+              </a:graphicData>
+            </a:graphic>
+          </wp:inline>
+        </w:drawing>
+      </w:r>
+      <w:bookmarkEnd w:id="56"/>
+    </w:p>
+    <w:p>
+      <w:pPr>
+        <w:pStyle w:val="ImageCaption"/>
+      </w:pPr>
+      <w:r>
+        <w:t xml:space="preserve">Figure 2: Result of automatic otolith extraction. Three-dimensional view of extracted otolith.</w:t>
+      </w:r>
+    </w:p>
+    <w:bookmarkEnd w:id="0"/>
+    <w:bookmarkEnd w:id="57"/>
+    <w:bookmarkEnd w:id="58"/>
+    <w:bookmarkStart w:id="59" w:name="discussion"/>
     <w:p>
       <w:pPr>
         <w:pStyle w:val="Heading2"/>
@@ -1413,8 +1482,8 @@
         <w:t xml:space="preserve">The discussion of the results and the outlook to what we’ll do in the future is going into this file here.</w:t>
       </w:r>
     </w:p>
-    <w:bookmarkEnd w:id="54"/>
-    <w:bookmarkStart w:id="55" w:name="acknowledgments"/>
+    <w:bookmarkEnd w:id="59"/>
+    <w:bookmarkStart w:id="60" w:name="acknowledgments"/>
     <w:p>
       <w:pPr>
         <w:pStyle w:val="Heading2"/>
@@ -1469,8 +1538,8 @@
         <w:t xml:space="preserve">for helping us write this manuscript collaboratively.</w:t>
       </w:r>
     </w:p>
-    <w:bookmarkEnd w:id="55"/>
-    <w:bookmarkStart w:id="59" w:name="supplementary-materials"/>
+    <w:bookmarkEnd w:id="60"/>
+    <w:bookmarkStart w:id="64" w:name="supplementary-materials"/>
     <w:p>
       <w:pPr>
         <w:pStyle w:val="Heading2"/>
@@ -1479,7 +1548,7 @@
         <w:t xml:space="preserve">Supplementary Materials</w:t>
       </w:r>
     </w:p>
-    <w:bookmarkStart w:id="58" w:name="Xb0ead2656e94414f64bfa8176efe3772c36922a"/>
+    <w:bookmarkStart w:id="63" w:name="Xb0ead2656e94414f64bfa8176efe3772c36922a"/>
     <w:p>
       <w:pPr>
         <w:pStyle w:val="Heading3"/>
@@ -1498,7 +1567,7 @@
       <w:r>
         <w:t xml:space="preserve"> </w:t>
       </w:r>
-      <w:hyperlink r:id="rId56">
+      <w:hyperlink r:id="rId61">
         <w:r>
           <w:rPr>
             <w:rStyle w:val="Hyperlink"/>
@@ -1559,7 +1628,7 @@
       <w:r>
         <w:t xml:space="preserve"> </w:t>
       </w:r>
-      <w:hyperlink r:id="rId57">
+      <w:hyperlink r:id="rId62">
         <w:r>
           <w:rPr>
             <w:rStyle w:val="Hyperlink"/>
@@ -1571,9 +1640,9 @@
         <w:t xml:space="preserve">.</w:t>
       </w:r>
     </w:p>
-    <w:bookmarkEnd w:id="58"/>
-    <w:bookmarkEnd w:id="59"/>
-    <w:bookmarkStart w:id="81" w:name="references"/>
+    <w:bookmarkEnd w:id="63"/>
+    <w:bookmarkEnd w:id="64"/>
+    <w:bookmarkStart w:id="86" w:name="references"/>
     <w:p>
       <w:pPr>
         <w:pStyle w:val="Heading2"/>
@@ -1582,8 +1651,8 @@
         <w:t xml:space="preserve">References</w:t>
       </w:r>
     </w:p>
-    <w:bookmarkStart w:id="80" w:name="refs"/>
-    <w:bookmarkStart w:id="61" w:name="ref-3rxGCEvJ"/>
+    <w:bookmarkStart w:id="85" w:name="refs"/>
+    <w:bookmarkStart w:id="66" w:name="ref-3rxGCEvJ"/>
     <w:p>
       <w:pPr>
         <w:pStyle w:val="Bibliography"/>
@@ -1619,7 +1688,7 @@
       <w:r>
         <w:t xml:space="preserve"> </w:t>
       </w:r>
-      <w:hyperlink r:id="rId60">
+      <w:hyperlink r:id="rId65">
         <w:r>
           <w:rPr>
             <w:rStyle w:val="Hyperlink"/>
@@ -1628,8 +1697,8 @@
         </w:r>
       </w:hyperlink>
     </w:p>
-    <w:bookmarkEnd w:id="61"/>
-    <w:bookmarkStart w:id="63" w:name="ref-VCZPOv2f"/>
+    <w:bookmarkEnd w:id="66"/>
+    <w:bookmarkStart w:id="68" w:name="ref-VCZPOv2f"/>
     <w:p>
       <w:pPr>
         <w:pStyle w:val="Bibliography"/>
@@ -1659,7 +1728,7 @@
       <w:r>
         <w:t xml:space="preserve"> </w:t>
       </w:r>
-      <w:hyperlink r:id="rId62">
+      <w:hyperlink r:id="rId67">
         <w:r>
           <w:rPr>
             <w:rStyle w:val="Hyperlink"/>
@@ -1668,8 +1737,8 @@
         </w:r>
       </w:hyperlink>
     </w:p>
-    <w:bookmarkEnd w:id="63"/>
-    <w:bookmarkStart w:id="66" w:name="ref-115PPSuQp"/>
+    <w:bookmarkEnd w:id="68"/>
+    <w:bookmarkStart w:id="71" w:name="ref-115PPSuQp"/>
     <w:p>
       <w:pPr>
         <w:pStyle w:val="Bibliography"/>
@@ -1715,7 +1784,7 @@
       <w:r>
         <w:t xml:space="preserve"> </w:t>
       </w:r>
-      <w:hyperlink r:id="rId64">
+      <w:hyperlink r:id="rId69">
         <w:r>
           <w:rPr>
             <w:rStyle w:val="Hyperlink"/>
@@ -1732,7 +1801,7 @@
       <w:r>
         <w:t xml:space="preserve"> </w:t>
       </w:r>
-      <w:hyperlink r:id="rId65">
+      <w:hyperlink r:id="rId70">
         <w:r>
           <w:rPr>
             <w:rStyle w:val="Hyperlink"/>
@@ -1741,8 +1810,8 @@
         </w:r>
       </w:hyperlink>
     </w:p>
-    <w:bookmarkEnd w:id="66"/>
-    <w:bookmarkStart w:id="68" w:name="ref-ZjgrPHTa"/>
+    <w:bookmarkEnd w:id="71"/>
+    <w:bookmarkStart w:id="73" w:name="ref-ZjgrPHTa"/>
     <w:p>
       <w:pPr>
         <w:pStyle w:val="Bibliography"/>
@@ -1772,7 +1841,7 @@
       <w:r>
         <w:t xml:space="preserve"> </w:t>
       </w:r>
-      <w:hyperlink r:id="rId67">
+      <w:hyperlink r:id="rId72">
         <w:r>
           <w:rPr>
             <w:rStyle w:val="Hyperlink"/>
@@ -1781,8 +1850,8 @@
         </w:r>
       </w:hyperlink>
     </w:p>
-    <w:bookmarkEnd w:id="68"/>
-    <w:bookmarkStart w:id="71" w:name="ref-pQ6Wbz73"/>
+    <w:bookmarkEnd w:id="73"/>
+    <w:bookmarkStart w:id="76" w:name="ref-pQ6Wbz73"/>
     <w:p>
       <w:pPr>
         <w:pStyle w:val="Bibliography"/>
@@ -1828,7 +1897,7 @@
       <w:r>
         <w:t xml:space="preserve"> </w:t>
       </w:r>
-      <w:hyperlink r:id="rId69">
+      <w:hyperlink r:id="rId74">
         <w:r>
           <w:rPr>
             <w:rStyle w:val="Hyperlink"/>
@@ -1845,7 +1914,7 @@
       <w:r>
         <w:t xml:space="preserve"> </w:t>
       </w:r>
-      <w:hyperlink r:id="rId70">
+      <w:hyperlink r:id="rId75">
         <w:r>
           <w:rPr>
             <w:rStyle w:val="Hyperlink"/>
@@ -1854,8 +1923,8 @@
         </w:r>
       </w:hyperlink>
     </w:p>
-    <w:bookmarkEnd w:id="71"/>
-    <w:bookmarkStart w:id="74" w:name="ref-1HteOscVd"/>
+    <w:bookmarkEnd w:id="76"/>
+    <w:bookmarkStart w:id="79" w:name="ref-1HteOscVd"/>
     <w:p>
       <w:pPr>
         <w:pStyle w:val="Bibliography"/>
@@ -1901,7 +1970,7 @@
       <w:r>
         <w:t xml:space="preserve"> </w:t>
       </w:r>
-      <w:hyperlink r:id="rId72">
+      <w:hyperlink r:id="rId77">
         <w:r>
           <w:rPr>
             <w:rStyle w:val="Hyperlink"/>
@@ -1918,7 +1987,7 @@
       <w:r>
         <w:t xml:space="preserve"> </w:t>
       </w:r>
-      <w:hyperlink r:id="rId73">
+      <w:hyperlink r:id="rId78">
         <w:r>
           <w:rPr>
             <w:rStyle w:val="Hyperlink"/>
@@ -1927,8 +1996,8 @@
         </w:r>
       </w:hyperlink>
     </w:p>
-    <w:bookmarkEnd w:id="74"/>
-    <w:bookmarkStart w:id="79" w:name="ref-YuJbg3zO"/>
+    <w:bookmarkEnd w:id="79"/>
+    <w:bookmarkStart w:id="84" w:name="ref-YuJbg3zO"/>
     <w:p>
       <w:pPr>
         <w:pStyle w:val="Bibliography"/>
@@ -1974,7 +2043,7 @@
       <w:r>
         <w:t xml:space="preserve"> </w:t>
       </w:r>
-      <w:hyperlink r:id="rId75">
+      <w:hyperlink r:id="rId80">
         <w:r>
           <w:rPr>
             <w:rStyle w:val="Hyperlink"/>
@@ -1991,7 +2060,7 @@
       <w:r>
         <w:t xml:space="preserve"> </w:t>
       </w:r>
-      <w:hyperlink r:id="rId76">
+      <w:hyperlink r:id="rId81">
         <w:r>
           <w:rPr>
             <w:rStyle w:val="Hyperlink"/>
@@ -2008,7 +2077,7 @@
       <w:r>
         <w:t xml:space="preserve"> </w:t>
       </w:r>
-      <w:hyperlink r:id="rId77">
+      <w:hyperlink r:id="rId82">
         <w:r>
           <w:rPr>
             <w:rStyle w:val="Hyperlink"/>
@@ -2025,7 +2094,7 @@
       <w:r>
         <w:t xml:space="preserve"> </w:t>
       </w:r>
-      <w:hyperlink r:id="rId78">
+      <w:hyperlink r:id="rId83">
         <w:r>
           <w:rPr>
             <w:rStyle w:val="Hyperlink"/>
@@ -2034,9 +2103,9 @@
         </w:r>
       </w:hyperlink>
     </w:p>
-    <w:bookmarkEnd w:id="79"/>
-    <w:bookmarkEnd w:id="80"/>
-    <w:bookmarkEnd w:id="81"/>
+    <w:bookmarkEnd w:id="84"/>
+    <w:bookmarkEnd w:id="85"/>
+    <w:bookmarkEnd w:id="86"/>
     <w:sectPr>
       <w:pgSz w:h="15840" w:w="12240"/>
       <w:pgMar w:bottom="1440" w:footer="720" w:gutter="0" w:header="720" w:left="1440" w:right="1440" w:top="1440"/>

--- a/manuscript.docx
+++ b/manuscript.docx
@@ -99,14 +99,14 @@
           <w:rPr>
             <w:rStyle w:val="Hyperlink"/>
           </w:rPr>
-          <w:t xml:space="preserve">habi/EAWAG-manuscript@4d96467</w:t>
+          <w:t xml:space="preserve">habi/EAWAG-manuscript@a6451e3</w:t>
         </w:r>
       </w:hyperlink>
       <w:r>
         <w:t xml:space="preserve"> </w:t>
       </w:r>
       <w:r>
-        <w:t xml:space="preserve">on September 29, 2022.</w:t>
+        <w:t xml:space="preserve">on September 30, 2022.</w:t>
       </w:r>
       <w:r>
         <w:t xml:space="preserve"> </w:t>
@@ -696,7 +696,7 @@
     </w:p>
     <w:bookmarkEnd w:id="38"/>
     <w:bookmarkEnd w:id="39"/>
-    <w:bookmarkStart w:id="52" w:name="materials-and-methods"/>
+    <w:bookmarkStart w:id="53" w:name="materials-and-methods"/>
     <w:p>
       <w:pPr>
         <w:pStyle w:val="Heading2"/>
@@ -918,7 +918,21 @@
         <w:t xml:space="preserve"> </w:t>
       </w:r>
       <w:r>
-        <w:t xml:space="preserve">We reconstructed the projection images with NRecon (Version 1.7.4.6, Bruker microCT, Kontich Belgium) with varying ring artifact and beam hardening correction values, depending on each fish.</w:t>
+        <w:t xml:space="preserve">We reconstructed the projection images with NRecon (Version 1.7.4.6, Bruker microCT, Kontich Belgium) with varying ring artifact and beam hardening correction values, depending on each fish (see section</w:t>
+      </w:r>
+      <w:r>
+        <w:t xml:space="preserve"> </w:t>
+      </w:r>
+      <w:hyperlink w:anchor="supplementary-materials">
+        <w:r>
+          <w:rPr>
+            <w:rStyle w:val="Hyperlink"/>
+          </w:rPr>
+          <w:t xml:space="preserve">Supplementary Materials</w:t>
+        </w:r>
+      </w:hyperlink>
+      <w:r>
+        <w:t xml:space="preserve">.</w:t>
       </w:r>
       <w:r>
         <w:t xml:space="preserve"> </w:t>
@@ -1006,7 +1020,7 @@
     </w:p>
     <w:bookmarkEnd w:id="42"/>
     <w:bookmarkEnd w:id="43"/>
-    <w:bookmarkStart w:id="51" w:name="image-processing"/>
+    <w:bookmarkStart w:id="52" w:name="image-processing"/>
     <w:p>
       <w:pPr>
         <w:pStyle w:val="Heading3"/>
@@ -1112,13 +1126,65 @@
         <w:t xml:space="preserve">.</w:t>
       </w:r>
     </w:p>
-    <w:bookmarkStart w:id="44" w:name="extraction-of-oj-and-pj"/>
+    <w:bookmarkStart w:id="45" w:name="extraction-of-oj-and-pj"/>
     <w:p>
       <w:pPr>
         <w:pStyle w:val="Heading4"/>
       </w:pPr>
       <w:r>
         <w:t xml:space="preserve">Extraction of OJ and PJ</w:t>
+      </w:r>
+    </w:p>
+    <w:p>
+      <w:pPr>
+        <w:pStyle w:val="FirstParagraph"/>
+      </w:pPr>
+      <w:r>
+        <w:t xml:space="preserve">To extract the oral and pharyngeal jaws of the fishes, we used</w:t>
+      </w:r>
+      <w:r>
+        <w:t xml:space="preserve"> </w:t>
+      </w:r>
+      <w:hyperlink r:id="rId44">
+        <w:r>
+          <w:rPr>
+            <w:rStyle w:val="Hyperlink"/>
+          </w:rPr>
+          <w:t xml:space="preserve">3DSlicer</w:t>
+        </w:r>
+      </w:hyperlink>
+      <w:r>
+        <w:t xml:space="preserve"> </w:t>
+      </w:r>
+      <w:r>
+        <w:t xml:space="preserve">(Version XXX)</w:t>
+      </w:r>
+      <w:r>
+        <w:t xml:space="preserve"> </w:t>
+      </w:r>
+      <w:r>
+        <w:t xml:space="preserve">[</w:t>
+      </w:r>
+      <w:hyperlink w:anchor="ref-OsCpHsJH">
+        <w:r>
+          <w:rPr>
+            <w:rStyle w:val="Hyperlink"/>
+          </w:rPr>
+          <w:t xml:space="preserve">7</w:t>
+        </w:r>
+      </w:hyperlink>
+      <w:r>
+        <w:t xml:space="preserve">]</w:t>
+      </w:r>
+    </w:p>
+    <w:bookmarkEnd w:id="45"/>
+    <w:bookmarkStart w:id="46" w:name="pca-of-skull-landmarks"/>
+    <w:p>
+      <w:pPr>
+        <w:pStyle w:val="Heading4"/>
+      </w:pPr>
+      <w:r>
+        <w:t xml:space="preserve">PCA of skull landmarks</w:t>
       </w:r>
     </w:p>
     <w:p>
@@ -1130,17 +1196,39 @@
         <w:pStyle w:val="Compact"/>
       </w:pPr>
       <w:r>
-        <w:t xml:space="preserve">Details needed from Mikki on how she did it exactly</w:t>
-      </w:r>
-    </w:p>
-    <w:bookmarkEnd w:id="44"/>
-    <w:bookmarkStart w:id="45" w:name="pca-of-skull-landmarks"/>
+        <w:t xml:space="preserve">Very superficial description of work from Kassandra.</w:t>
+      </w:r>
+      <w:r>
+        <w:t xml:space="preserve"> </w:t>
+      </w:r>
+      <w:r>
+        <w:t xml:space="preserve">We do</w:t>
+      </w:r>
+      <w:r>
+        <w:t xml:space="preserve"> </w:t>
+      </w:r>
+      <w:r>
+        <w:rPr>
+          <w:iCs/>
+          <w:i/>
+        </w:rPr>
+        <w:t xml:space="preserve">not</w:t>
+      </w:r>
+      <w:r>
+        <w:t xml:space="preserve"> </w:t>
+      </w:r>
+      <w:r>
+        <w:t xml:space="preserve">want to cannibalize her upcoming manuscript, but only hint at what will be done.</w:t>
+      </w:r>
+    </w:p>
+    <w:bookmarkEnd w:id="46"/>
+    <w:bookmarkStart w:id="51" w:name="automatic-extraction-of-otoliths"/>
     <w:p>
       <w:pPr>
         <w:pStyle w:val="Heading4"/>
       </w:pPr>
       <w:r>
-        <w:t xml:space="preserve">PCA of skull landmarks</w:t>
+        <w:t xml:space="preserve">Automatic extraction of otoliths</w:t>
       </w:r>
     </w:p>
     <w:p>
@@ -1152,50 +1240,6 @@
         <w:pStyle w:val="Compact"/>
       </w:pPr>
       <w:r>
-        <w:t xml:space="preserve">Very superficial description of work from Kassandra.</w:t>
-      </w:r>
-      <w:r>
-        <w:t xml:space="preserve"> </w:t>
-      </w:r>
-      <w:r>
-        <w:t xml:space="preserve">We do</w:t>
-      </w:r>
-      <w:r>
-        <w:t xml:space="preserve"> </w:t>
-      </w:r>
-      <w:r>
-        <w:rPr>
-          <w:iCs/>
-          <w:i/>
-        </w:rPr>
-        <w:t xml:space="preserve">not</w:t>
-      </w:r>
-      <w:r>
-        <w:t xml:space="preserve"> </w:t>
-      </w:r>
-      <w:r>
-        <w:t xml:space="preserve">want to cannibalize her upcoming manuscript, but only hint at what will be done.</w:t>
-      </w:r>
-    </w:p>
-    <w:bookmarkEnd w:id="45"/>
-    <w:bookmarkStart w:id="50" w:name="automatic-extraction-of-otoliths"/>
-    <w:p>
-      <w:pPr>
-        <w:pStyle w:val="Heading4"/>
-      </w:pPr>
-      <w:r>
-        <w:t xml:space="preserve">Automatic extraction of otoliths</w:t>
-      </w:r>
-    </w:p>
-    <w:p>
-      <w:pPr>
-        <w:numPr>
-          <w:ilvl w:val="0"/>
-          <w:numId w:val="1005"/>
-        </w:numPr>
-        <w:pStyle w:val="Compact"/>
-      </w:pPr>
-      <w:r>
         <w:t xml:space="preserve">MIPs are oriented</w:t>
       </w:r>
       <w:r>
@@ -1242,7 +1286,7 @@
       <w:pPr>
         <w:numPr>
           <w:ilvl w:val="0"/>
-          <w:numId w:val="1005"/>
+          <w:numId w:val="1004"/>
         </w:numPr>
         <w:pStyle w:val="Compact"/>
       </w:pPr>
@@ -1254,7 +1298,7 @@
       <w:pPr>
         <w:numPr>
           <w:ilvl w:val="0"/>
-          <w:numId w:val="1005"/>
+          <w:numId w:val="1004"/>
         </w:numPr>
         <w:pStyle w:val="Compact"/>
       </w:pPr>
@@ -1266,7 +1310,7 @@
       <w:pPr>
         <w:numPr>
           <w:ilvl w:val="0"/>
-          <w:numId w:val="1005"/>
+          <w:numId w:val="1004"/>
         </w:numPr>
         <w:pStyle w:val="Compact"/>
       </w:pPr>
@@ -1293,24 +1337,24 @@
       <w:pPr>
         <w:pStyle w:val="CaptionedFigure"/>
       </w:pPr>
-      <w:bookmarkStart w:id="49" w:name="fig:otolither"/>
+      <w:bookmarkStart w:id="50" w:name="fig:otolither"/>
       <w:r>
         <w:drawing>
           <wp:inline>
             <wp:extent cx="5943600" cy="3758711"/>
             <wp:effectExtent b="0" l="0" r="0" t="0"/>
-            <wp:docPr descr="Figure 1: Automatic otolith extraction." title="" id="47" name="Picture"/>
+            <wp:docPr descr="Figure 1: Automatic otolith extraction." title="" id="48" name="Picture"/>
             <a:graphic>
               <a:graphicData uri="http://schemas.openxmlformats.org/drawingml/2006/picture">
                 <pic:pic>
                   <pic:nvPicPr>
-                    <pic:cNvPr descr="images/10619.head_rec_unbinned_17.5um.Otolither.png" id="48" name="Picture"/>
+                    <pic:cNvPr descr="images/10619.head_rec_unbinned_17.5um.Otolither.png" id="49" name="Picture"/>
                     <pic:cNvPicPr>
                       <a:picLocks noChangeArrowheads="1" noChangeAspect="1"/>
                     </pic:cNvPicPr>
                   </pic:nvPicPr>
                   <pic:blipFill>
-                    <a:blip r:embed="rId46"/>
+                    <a:blip r:embed="rId47"/>
                     <a:stretch>
                       <a:fillRect/>
                     </a:stretch>
@@ -1336,7 +1380,7 @@
           </wp:inline>
         </w:drawing>
       </w:r>
-      <w:bookmarkEnd w:id="49"/>
+      <w:bookmarkEnd w:id="50"/>
     </w:p>
     <w:p>
       <w:pPr>
@@ -1347,10 +1391,10 @@
       </w:r>
     </w:p>
     <w:bookmarkEnd w:id="0"/>
-    <w:bookmarkEnd w:id="50"/>
     <w:bookmarkEnd w:id="51"/>
     <w:bookmarkEnd w:id="52"/>
-    <w:bookmarkStart w:id="58" w:name="results"/>
+    <w:bookmarkEnd w:id="53"/>
+    <w:bookmarkStart w:id="59" w:name="results"/>
     <w:p>
       <w:pPr>
         <w:pStyle w:val="Heading2"/>
@@ -1363,7 +1407,7 @@
       <w:pPr>
         <w:numPr>
           <w:ilvl w:val="0"/>
-          <w:numId w:val="1006"/>
+          <w:numId w:val="1005"/>
         </w:numPr>
         <w:pStyle w:val="Compact"/>
       </w:pPr>
@@ -1375,7 +1419,7 @@
       <w:pPr>
         <w:numPr>
           <w:ilvl w:val="0"/>
-          <w:numId w:val="1006"/>
+          <w:numId w:val="1005"/>
         </w:numPr>
         <w:pStyle w:val="Compact"/>
       </w:pPr>
@@ -1387,7 +1431,7 @@
       <w:pPr>
         <w:numPr>
           <w:ilvl w:val="0"/>
-          <w:numId w:val="1006"/>
+          <w:numId w:val="1005"/>
         </w:numPr>
         <w:pStyle w:val="Compact"/>
       </w:pPr>
@@ -1395,7 +1439,7 @@
         <w:t xml:space="preserve">A lot of data</w:t>
       </w:r>
     </w:p>
-    <w:bookmarkStart w:id="57" w:name="automatic-extraction-of-otoliths-1"/>
+    <w:bookmarkStart w:id="58" w:name="automatic-extraction-of-otoliths-1"/>
     <w:p>
       <w:pPr>
         <w:pStyle w:val="Heading4"/>
@@ -1409,24 +1453,24 @@
       <w:pPr>
         <w:pStyle w:val="CaptionedFigure"/>
       </w:pPr>
-      <w:bookmarkStart w:id="56" w:name="fig:otolith3d"/>
+      <w:bookmarkStart w:id="57" w:name="fig:otolith3d"/>
       <w:r>
         <w:drawing>
           <wp:inline>
             <wp:extent cx="5943600" cy="2189297"/>
             <wp:effectExtent b="0" l="0" r="0" t="0"/>
-            <wp:docPr descr="Figure 2: Result of automatic otolith extraction. Three-dimensional view of extracted otolith." title="" id="54" name="Picture"/>
+            <wp:docPr descr="Figure 2: Result of automatic otolith extraction. Three-dimensional view of extracted otolith." title="" id="55" name="Picture"/>
             <a:graphic>
               <a:graphicData uri="http://schemas.openxmlformats.org/drawingml/2006/picture">
                 <pic:pic>
                   <pic:nvPicPr>
-                    <pic:cNvPr descr="images/Otolith-3D.png" id="55" name="Picture"/>
+                    <pic:cNvPr descr="images/Otolith-3D.png" id="56" name="Picture"/>
                     <pic:cNvPicPr>
                       <a:picLocks noChangeArrowheads="1" noChangeAspect="1"/>
                     </pic:cNvPicPr>
                   </pic:nvPicPr>
                   <pic:blipFill>
-                    <a:blip r:embed="rId53"/>
+                    <a:blip r:embed="rId54"/>
                     <a:stretch>
                       <a:fillRect/>
                     </a:stretch>
@@ -1452,7 +1496,7 @@
           </wp:inline>
         </w:drawing>
       </w:r>
-      <w:bookmarkEnd w:id="56"/>
+      <w:bookmarkEnd w:id="57"/>
     </w:p>
     <w:p>
       <w:pPr>
@@ -1463,9 +1507,9 @@
       </w:r>
     </w:p>
     <w:bookmarkEnd w:id="0"/>
-    <w:bookmarkEnd w:id="57"/>
     <w:bookmarkEnd w:id="58"/>
-    <w:bookmarkStart w:id="59" w:name="discussion"/>
+    <w:bookmarkEnd w:id="59"/>
+    <w:bookmarkStart w:id="60" w:name="discussion"/>
     <w:p>
       <w:pPr>
         <w:pStyle w:val="Heading2"/>
@@ -1482,8 +1526,8 @@
         <w:t xml:space="preserve">The discussion of the results and the outlook to what we’ll do in the future is going into this file here.</w:t>
       </w:r>
     </w:p>
-    <w:bookmarkEnd w:id="59"/>
-    <w:bookmarkStart w:id="60" w:name="acknowledgments"/>
+    <w:bookmarkEnd w:id="60"/>
+    <w:bookmarkStart w:id="61" w:name="acknowledgments"/>
     <w:p>
       <w:pPr>
         <w:pStyle w:val="Heading2"/>
@@ -1525,7 +1569,7 @@
           <w:rPr>
             <w:rStyle w:val="Hyperlink"/>
           </w:rPr>
-          <w:t xml:space="preserve">7</w:t>
+          <w:t xml:space="preserve">8</w:t>
         </w:r>
       </w:hyperlink>
       <w:r>
@@ -1538,8 +1582,8 @@
         <w:t xml:space="preserve">for helping us write this manuscript collaboratively.</w:t>
       </w:r>
     </w:p>
-    <w:bookmarkEnd w:id="60"/>
-    <w:bookmarkStart w:id="64" w:name="supplementary-materials"/>
+    <w:bookmarkEnd w:id="61"/>
+    <w:bookmarkStart w:id="66" w:name="supplementary-materials"/>
     <w:p>
       <w:pPr>
         <w:pStyle w:val="Heading2"/>
@@ -1548,7 +1592,7 @@
         <w:t xml:space="preserve">Supplementary Materials</w:t>
       </w:r>
     </w:p>
-    <w:bookmarkStart w:id="63" w:name="Xb0ead2656e94414f64bfa8176efe3772c36922a"/>
+    <w:bookmarkStart w:id="65" w:name="Xb0ead2656e94414f64bfa8176efe3772c36922a"/>
     <w:p>
       <w:pPr>
         <w:pStyle w:val="Heading3"/>
@@ -1567,7 +1611,7 @@
       <w:r>
         <w:t xml:space="preserve"> </w:t>
       </w:r>
-      <w:hyperlink r:id="rId61">
+      <w:hyperlink r:id="rId62">
         <w:r>
           <w:rPr>
             <w:rStyle w:val="Hyperlink"/>
@@ -1585,7 +1629,24 @@
         <w:t xml:space="preserve"> </w:t>
       </w:r>
       <w:r>
-        <w:t xml:space="preserve">This file was generated with the [data processing notebook](https://github.com/habi/EAWAG/blob/master/DataWrangling.ipynb] and contains the data which is read from</w:t>
+        <w:t xml:space="preserve">This file was generated with the</w:t>
+      </w:r>
+      <w:r>
+        <w:t xml:space="preserve"> </w:t>
+      </w:r>
+      <w:hyperlink r:id="rId63">
+        <w:r>
+          <w:rPr>
+            <w:rStyle w:val="Hyperlink"/>
+          </w:rPr>
+          <w:t xml:space="preserve">data processing notebook</w:t>
+        </w:r>
+      </w:hyperlink>
+      <w:r>
+        <w:t xml:space="preserve"> </w:t>
+      </w:r>
+      <w:r>
+        <w:t xml:space="preserve">and contains the data which is read from</w:t>
       </w:r>
       <w:r>
         <w:t xml:space="preserve"> </w:t>
@@ -1628,7 +1689,7 @@
       <w:r>
         <w:t xml:space="preserve"> </w:t>
       </w:r>
-      <w:hyperlink r:id="rId62">
+      <w:hyperlink r:id="rId64">
         <w:r>
           <w:rPr>
             <w:rStyle w:val="Hyperlink"/>
@@ -1640,9 +1701,9 @@
         <w:t xml:space="preserve">.</w:t>
       </w:r>
     </w:p>
-    <w:bookmarkEnd w:id="63"/>
-    <w:bookmarkEnd w:id="64"/>
-    <w:bookmarkStart w:id="86" w:name="references"/>
+    <w:bookmarkEnd w:id="65"/>
+    <w:bookmarkEnd w:id="66"/>
+    <w:bookmarkStart w:id="93" w:name="references"/>
     <w:p>
       <w:pPr>
         <w:pStyle w:val="Heading2"/>
@@ -1651,8 +1712,8 @@
         <w:t xml:space="preserve">References</w:t>
       </w:r>
     </w:p>
-    <w:bookmarkStart w:id="85" w:name="refs"/>
-    <w:bookmarkStart w:id="66" w:name="ref-3rxGCEvJ"/>
+    <w:bookmarkStart w:id="92" w:name="refs"/>
+    <w:bookmarkStart w:id="68" w:name="ref-3rxGCEvJ"/>
     <w:p>
       <w:pPr>
         <w:pStyle w:val="Bibliography"/>
@@ -1688,7 +1749,7 @@
       <w:r>
         <w:t xml:space="preserve"> </w:t>
       </w:r>
-      <w:hyperlink r:id="rId65">
+      <w:hyperlink r:id="rId67">
         <w:r>
           <w:rPr>
             <w:rStyle w:val="Hyperlink"/>
@@ -1697,8 +1758,8 @@
         </w:r>
       </w:hyperlink>
     </w:p>
-    <w:bookmarkEnd w:id="66"/>
-    <w:bookmarkStart w:id="68" w:name="ref-VCZPOv2f"/>
+    <w:bookmarkEnd w:id="68"/>
+    <w:bookmarkStart w:id="70" w:name="ref-VCZPOv2f"/>
     <w:p>
       <w:pPr>
         <w:pStyle w:val="Bibliography"/>
@@ -1728,7 +1789,7 @@
       <w:r>
         <w:t xml:space="preserve"> </w:t>
       </w:r>
-      <w:hyperlink r:id="rId67">
+      <w:hyperlink r:id="rId69">
         <w:r>
           <w:rPr>
             <w:rStyle w:val="Hyperlink"/>
@@ -1737,8 +1798,8 @@
         </w:r>
       </w:hyperlink>
     </w:p>
-    <w:bookmarkEnd w:id="68"/>
-    <w:bookmarkStart w:id="71" w:name="ref-115PPSuQp"/>
+    <w:bookmarkEnd w:id="70"/>
+    <w:bookmarkStart w:id="73" w:name="ref-115PPSuQp"/>
     <w:p>
       <w:pPr>
         <w:pStyle w:val="Bibliography"/>
@@ -1784,7 +1845,7 @@
       <w:r>
         <w:t xml:space="preserve"> </w:t>
       </w:r>
-      <w:hyperlink r:id="rId69">
+      <w:hyperlink r:id="rId71">
         <w:r>
           <w:rPr>
             <w:rStyle w:val="Hyperlink"/>
@@ -1801,7 +1862,7 @@
       <w:r>
         <w:t xml:space="preserve"> </w:t>
       </w:r>
-      <w:hyperlink r:id="rId70">
+      <w:hyperlink r:id="rId72">
         <w:r>
           <w:rPr>
             <w:rStyle w:val="Hyperlink"/>
@@ -1810,8 +1871,8 @@
         </w:r>
       </w:hyperlink>
     </w:p>
-    <w:bookmarkEnd w:id="71"/>
-    <w:bookmarkStart w:id="73" w:name="ref-ZjgrPHTa"/>
+    <w:bookmarkEnd w:id="73"/>
+    <w:bookmarkStart w:id="75" w:name="ref-ZjgrPHTa"/>
     <w:p>
       <w:pPr>
         <w:pStyle w:val="Bibliography"/>
@@ -1841,7 +1902,7 @@
       <w:r>
         <w:t xml:space="preserve"> </w:t>
       </w:r>
-      <w:hyperlink r:id="rId72">
+      <w:hyperlink r:id="rId74">
         <w:r>
           <w:rPr>
             <w:rStyle w:val="Hyperlink"/>
@@ -1850,8 +1911,8 @@
         </w:r>
       </w:hyperlink>
     </w:p>
-    <w:bookmarkEnd w:id="73"/>
-    <w:bookmarkStart w:id="76" w:name="ref-pQ6Wbz73"/>
+    <w:bookmarkEnd w:id="75"/>
+    <w:bookmarkStart w:id="78" w:name="ref-pQ6Wbz73"/>
     <w:p>
       <w:pPr>
         <w:pStyle w:val="Bibliography"/>
@@ -1897,7 +1958,7 @@
       <w:r>
         <w:t xml:space="preserve"> </w:t>
       </w:r>
-      <w:hyperlink r:id="rId74">
+      <w:hyperlink r:id="rId76">
         <w:r>
           <w:rPr>
             <w:rStyle w:val="Hyperlink"/>
@@ -1914,7 +1975,7 @@
       <w:r>
         <w:t xml:space="preserve"> </w:t>
       </w:r>
-      <w:hyperlink r:id="rId75">
+      <w:hyperlink r:id="rId77">
         <w:r>
           <w:rPr>
             <w:rStyle w:val="Hyperlink"/>
@@ -1923,8 +1984,8 @@
         </w:r>
       </w:hyperlink>
     </w:p>
-    <w:bookmarkEnd w:id="76"/>
-    <w:bookmarkStart w:id="79" w:name="ref-1HteOscVd"/>
+    <w:bookmarkEnd w:id="78"/>
+    <w:bookmarkStart w:id="81" w:name="ref-1HteOscVd"/>
     <w:p>
       <w:pPr>
         <w:pStyle w:val="Bibliography"/>
@@ -1970,7 +2031,7 @@
       <w:r>
         <w:t xml:space="preserve"> </w:t>
       </w:r>
-      <w:hyperlink r:id="rId77">
+      <w:hyperlink r:id="rId79">
         <w:r>
           <w:rPr>
             <w:rStyle w:val="Hyperlink"/>
@@ -1987,7 +2048,7 @@
       <w:r>
         <w:t xml:space="preserve"> </w:t>
       </w:r>
-      <w:hyperlink r:id="rId78">
+      <w:hyperlink r:id="rId80">
         <w:r>
           <w:rPr>
             <w:rStyle w:val="Hyperlink"/>
@@ -1996,14 +2057,121 @@
         </w:r>
       </w:hyperlink>
     </w:p>
-    <w:bookmarkEnd w:id="79"/>
-    <w:bookmarkStart w:id="84" w:name="ref-YuJbg3zO"/>
+    <w:bookmarkEnd w:id="81"/>
+    <w:bookmarkStart w:id="86" w:name="ref-OsCpHsJH"/>
     <w:p>
       <w:pPr>
         <w:pStyle w:val="Bibliography"/>
       </w:pPr>
       <w:r>
         <w:t xml:space="preserve">7.</w:t>
+      </w:r>
+      <w:r>
+        <w:t xml:space="preserve"> </w:t>
+      </w:r>
+      <w:r>
+        <w:t xml:space="preserve">	</w:t>
+      </w:r>
+      <w:r>
+        <w:rPr>
+          <w:bCs/>
+          <w:b/>
+        </w:rPr>
+        <w:t xml:space="preserve">3D Slicer as an image computing platform for the Quantitative Imaging Network</w:t>
+      </w:r>
+      <w:r>
+        <w:t xml:space="preserve"> </w:t>
+      </w:r>
+      <w:r>
+        <w:t xml:space="preserve">Andriy Fedorov, Reinhard Beichel, Jayashree Kalpathy-Cramer, Julien Finet, Jean-Christophe Fillion-Robin, Sonia Pujol, Christian Bauer, Dominique Jennings, Fiona Fennessy, Milan Sonka, … Ron Kikinis</w:t>
+      </w:r>
+      <w:r>
+        <w:t xml:space="preserve"> </w:t>
+      </w:r>
+      <w:r>
+        <w:rPr>
+          <w:iCs/>
+          <w:i/>
+        </w:rPr>
+        <w:t xml:space="preserve">Magnetic Resonance Imaging</w:t>
+      </w:r>
+      <w:r>
+        <w:t xml:space="preserve"> </w:t>
+      </w:r>
+      <w:r>
+        <w:t xml:space="preserve">(2012-11)</w:t>
+      </w:r>
+      <w:r>
+        <w:t xml:space="preserve"> </w:t>
+      </w:r>
+      <w:hyperlink r:id="rId82">
+        <w:r>
+          <w:rPr>
+            <w:rStyle w:val="Hyperlink"/>
+          </w:rPr>
+          <w:t xml:space="preserve">https://doi.org/gfghgd</w:t>
+        </w:r>
+      </w:hyperlink>
+      <w:r>
+        <w:t xml:space="preserve"> </w:t>
+      </w:r>
+      <w:r>
+        <w:t xml:space="preserve">DOI:</w:t>
+      </w:r>
+      <w:r>
+        <w:t xml:space="preserve"> </w:t>
+      </w:r>
+      <w:hyperlink r:id="rId83">
+        <w:r>
+          <w:rPr>
+            <w:rStyle w:val="Hyperlink"/>
+          </w:rPr>
+          <w:t xml:space="preserve">10.1016/j.mri.2012.05.001</w:t>
+        </w:r>
+      </w:hyperlink>
+      <w:r>
+        <w:t xml:space="preserve"> </w:t>
+      </w:r>
+      <w:r>
+        <w:t xml:space="preserve">· PMID:</w:t>
+      </w:r>
+      <w:r>
+        <w:t xml:space="preserve"> </w:t>
+      </w:r>
+      <w:hyperlink r:id="rId84">
+        <w:r>
+          <w:rPr>
+            <w:rStyle w:val="Hyperlink"/>
+          </w:rPr>
+          <w:t xml:space="preserve">22770690</w:t>
+        </w:r>
+      </w:hyperlink>
+      <w:r>
+        <w:t xml:space="preserve"> </w:t>
+      </w:r>
+      <w:r>
+        <w:t xml:space="preserve">· PMCID:</w:t>
+      </w:r>
+      <w:r>
+        <w:t xml:space="preserve"> </w:t>
+      </w:r>
+      <w:hyperlink r:id="rId85">
+        <w:r>
+          <w:rPr>
+            <w:rStyle w:val="Hyperlink"/>
+          </w:rPr>
+          <w:t xml:space="preserve">PMC3466397</w:t>
+        </w:r>
+      </w:hyperlink>
+    </w:p>
+    <w:bookmarkEnd w:id="86"/>
+    <w:bookmarkStart w:id="91" w:name="ref-YuJbg3zO"/>
+    <w:p>
+      <w:pPr>
+        <w:pStyle w:val="Bibliography"/>
+      </w:pPr>
+      <w:r>
+        <w:t xml:space="preserve">8.</w:t>
       </w:r>
       <w:r>
         <w:t xml:space="preserve"> </w:t>
@@ -2043,7 +2211,7 @@
       <w:r>
         <w:t xml:space="preserve"> </w:t>
       </w:r>
-      <w:hyperlink r:id="rId80">
+      <w:hyperlink r:id="rId87">
         <w:r>
           <w:rPr>
             <w:rStyle w:val="Hyperlink"/>
@@ -2060,7 +2228,7 @@
       <w:r>
         <w:t xml:space="preserve"> </w:t>
       </w:r>
-      <w:hyperlink r:id="rId81">
+      <w:hyperlink r:id="rId88">
         <w:r>
           <w:rPr>
             <w:rStyle w:val="Hyperlink"/>
@@ -2077,7 +2245,7 @@
       <w:r>
         <w:t xml:space="preserve"> </w:t>
       </w:r>
-      <w:hyperlink r:id="rId82">
+      <w:hyperlink r:id="rId89">
         <w:r>
           <w:rPr>
             <w:rStyle w:val="Hyperlink"/>
@@ -2094,7 +2262,7 @@
       <w:r>
         <w:t xml:space="preserve"> </w:t>
       </w:r>
-      <w:hyperlink r:id="rId83">
+      <w:hyperlink r:id="rId90">
         <w:r>
           <w:rPr>
             <w:rStyle w:val="Hyperlink"/>
@@ -2103,9 +2271,9 @@
         </w:r>
       </w:hyperlink>
     </w:p>
-    <w:bookmarkEnd w:id="84"/>
-    <w:bookmarkEnd w:id="85"/>
-    <w:bookmarkEnd w:id="86"/>
+    <w:bookmarkEnd w:id="91"/>
+    <w:bookmarkEnd w:id="92"/>
+    <w:bookmarkEnd w:id="93"/>
     <w:sectPr>
       <w:pgSz w:h="15840" w:w="12240"/>
       <w:pgMar w:bottom="1440" w:footer="720" w:gutter="0" w:header="720" w:left="1440" w:right="1440" w:top="1440"/>
@@ -2649,9 +2817,6 @@
     <w:abstractNumId w:val="991"/>
   </w:num>
   <w:num w:numId="1005">
-    <w:abstractNumId w:val="991"/>
-  </w:num>
-  <w:num w:numId="1006">
     <w:abstractNumId w:val="991"/>
   </w:num>
 </w:numbering>

--- a/manuscript.docx
+++ b/manuscript.docx
@@ -99,7 +99,7 @@
           <w:rPr>
             <w:rStyle w:val="Hyperlink"/>
           </w:rPr>
-          <w:t xml:space="preserve">habi/EAWAG-manuscript@a6451e3</w:t>
+          <w:t xml:space="preserve">habi/EAWAG-manuscript@a4dab3b</w:t>
         </w:r>
       </w:hyperlink>
       <w:r>
@@ -691,7 +691,7 @@
         <w:t xml:space="preserve"> </w:t>
       </w:r>
       <w:r>
-        <w:t xml:space="preserve">Since the structures of interest for the two studies we touch upon in this manuscript (cichlid teeth and skull bones) display large enough contrast to the surrounding tissue we did not stain our samples prior to the tomographic imaging presented here.</w:t>
+        <w:t xml:space="preserve">Since the structures of interest for the two studies we touch upon in this manuscript (Cichlids teeth and skull bones) display large enough contrast to the surrounding tissue we did not stain our samples prior to the tomographic imaging presented here.</w:t>
       </w:r>
     </w:p>
     <w:bookmarkEnd w:id="38"/>

--- a/manuscript.docx
+++ b/manuscript.docx
@@ -99,7 +99,7 @@
           <w:rPr>
             <w:rStyle w:val="Hyperlink"/>
           </w:rPr>
-          <w:t xml:space="preserve">habi/EAWAG-manuscript@a4dab3b</w:t>
+          <w:t xml:space="preserve">habi/EAWAG-manuscript@fad73fd</w:t>
         </w:r>
       </w:hyperlink>
       <w:r>
@@ -696,7 +696,7 @@
     </w:p>
     <w:bookmarkEnd w:id="38"/>
     <w:bookmarkEnd w:id="39"/>
-    <w:bookmarkStart w:id="53" w:name="materials-and-methods"/>
+    <w:bookmarkStart w:id="54" w:name="materials-and-methods"/>
     <w:p>
       <w:pPr>
         <w:pStyle w:val="Heading2"/>
@@ -918,7 +918,7 @@
         <w:t xml:space="preserve"> </w:t>
       </w:r>
       <w:r>
-        <w:t xml:space="preserve">We reconstructed the projection images with NRecon (Version 1.7.4.6, Bruker microCT, Kontich Belgium) with varying ring artifact and beam hardening correction values, depending on each fish (see section</w:t>
+        <w:t xml:space="preserve">We reconstructed the projection images with NRecon (Version 1.7.4.6, Bruker microCT, Kontich Belgium) with varying ring artifact and beam hardening correction values, depending on each fish (again, all relevant values are listed in the</w:t>
       </w:r>
       <w:r>
         <w:t xml:space="preserve"> </w:t>
@@ -932,7 +932,7 @@
         </w:r>
       </w:hyperlink>
       <w:r>
-        <w:t xml:space="preserve">.</w:t>
+        <w:t xml:space="preserve">).</w:t>
       </w:r>
       <w:r>
         <w:t xml:space="preserve"> </w:t>
@@ -1020,7 +1020,7 @@
     </w:p>
     <w:bookmarkEnd w:id="42"/>
     <w:bookmarkEnd w:id="43"/>
-    <w:bookmarkStart w:id="52" w:name="image-processing"/>
+    <w:bookmarkStart w:id="53" w:name="image-processing"/>
     <w:p>
       <w:pPr>
         <w:pStyle w:val="Heading3"/>
@@ -1126,7 +1126,7 @@
         <w:t xml:space="preserve">.</w:t>
       </w:r>
     </w:p>
-    <w:bookmarkStart w:id="45" w:name="extraction-of-oj-and-pj"/>
+    <w:bookmarkStart w:id="46" w:name="extraction-of-oj-and-pj"/>
     <w:p>
       <w:pPr>
         <w:pStyle w:val="Heading4"/>
@@ -1140,7 +1140,7 @@
         <w:pStyle w:val="FirstParagraph"/>
       </w:pPr>
       <w:r>
-        <w:t xml:space="preserve">To extract the oral and pharyngeal jaws of the fishes, we used</w:t>
+        <w:t xml:space="preserve">To extract the oral jaw (OJ) and pharyngeal jaw (PJ) of the fishes, we used</w:t>
       </w:r>
       <w:r>
         <w:t xml:space="preserve"> </w:t>
@@ -1157,7 +1157,7 @@
         <w:t xml:space="preserve"> </w:t>
       </w:r>
       <w:r>
-        <w:t xml:space="preserve">(Version XXX)</w:t>
+        <w:t xml:space="preserve">(Version 4.11.20210226)</w:t>
       </w:r>
       <w:r>
         <w:t xml:space="preserve"> </w:t>
@@ -1176,9 +1176,226 @@
       <w:r>
         <w:t xml:space="preserve">]</w:t>
       </w:r>
-    </w:p>
-    <w:bookmarkEnd w:id="45"/>
-    <w:bookmarkStart w:id="46" w:name="pca-of-skull-landmarks"/>
+      <w:r>
+        <w:t xml:space="preserve"> </w:t>
+      </w:r>
+      <w:r>
+        <w:t xml:space="preserve">extended with the SlicerMorph tools</w:t>
+      </w:r>
+      <w:r>
+        <w:t xml:space="preserve"> </w:t>
+      </w:r>
+      <w:r>
+        <w:t xml:space="preserve">[</w:t>
+      </w:r>
+      <w:hyperlink w:anchor="ref-MwdN6kPV">
+        <w:r>
+          <w:rPr>
+            <w:rStyle w:val="Hyperlink"/>
+          </w:rPr>
+          <w:t xml:space="preserve">8</w:t>
+        </w:r>
+      </w:hyperlink>
+      <w:r>
+        <w:t xml:space="preserve">]</w:t>
+      </w:r>
+      <w:r>
+        <w:t xml:space="preserve"> </w:t>
+      </w:r>
+      <w:r>
+        <w:t xml:space="preserve">which help biologists to work with 3D specimen data.</w:t>
+      </w:r>
+      <w:r>
+        <w:t xml:space="preserve"> </w:t>
+      </w:r>
+      <w:r>
+        <w:t xml:space="preserve">The reconstructed</w:t>
+      </w:r>
+      <w:r>
+        <w:t xml:space="preserve"> </w:t>
+      </w:r>
+      <w:r>
+        <w:rPr>
+          <w:rStyle w:val="VerbatimChar"/>
+        </w:rPr>
+        <w:t xml:space="preserve">.png</w:t>
+      </w:r>
+      <w:r>
+        <w:t xml:space="preserve"> </w:t>
+      </w:r>
+      <w:r>
+        <w:t xml:space="preserve">stacks were loaded into ImageStacks, depending on their size we reduced the image resolution (e.g. downscaled the images) for this first step.</w:t>
+      </w:r>
+      <w:r>
+        <w:t xml:space="preserve"> </w:t>
+      </w:r>
+      <w:r>
+        <w:t xml:space="preserve">The three-dimensional volume was rendered via</w:t>
+      </w:r>
+      <w:r>
+        <w:t xml:space="preserve"> </w:t>
+      </w:r>
+      <w:hyperlink r:id="rId45">
+        <w:r>
+          <w:rPr>
+            <w:rStyle w:val="Hyperlink"/>
+          </w:rPr>
+          <w:t xml:space="preserve">VTK GPU Ray Casting</w:t>
+        </w:r>
+      </w:hyperlink>
+      <w:r>
+        <w:t xml:space="preserve">.</w:t>
+      </w:r>
+      <w:r>
+        <w:t xml:space="preserve"> </w:t>
+      </w:r>
+      <w:r>
+        <w:t xml:space="preserve">A custom-made volume property (created by Kassandra Ford) was used as an input to view the scans.</w:t>
+      </w:r>
+      <w:r>
+        <w:t xml:space="preserve"> </w:t>
+      </w:r>
+      <w:r>
+        <w:t xml:space="preserve">Using toggles in the volume rendering, we defined regions of interest (ROIs) for both the OJs and PJs in each specimen..</w:t>
+      </w:r>
+      <w:r>
+        <w:t xml:space="preserve"> </w:t>
+      </w:r>
+      <w:r>
+        <w:t xml:space="preserve">These ROIs were then extracted in their native resolution from the original dataset for further processing.</w:t>
+      </w:r>
+      <w:r>
+        <w:t xml:space="preserve"> </w:t>
+      </w:r>
+      <w:r>
+        <w:t xml:space="preserve">Using the grayvalue thresholding function in Slicers Segment Editor the teeh in both the oral and pharyngeal jaws were extracted.</w:t>
+      </w:r>
+      <w:r>
+        <w:t xml:space="preserve"> </w:t>
+      </w:r>
+      <w:r>
+        <w:t xml:space="preserve">We used the</w:t>
+      </w:r>
+      <w:r>
+        <w:t xml:space="preserve"> </w:t>
+      </w:r>
+      <w:r>
+        <w:t xml:space="preserve">‘</w:t>
+      </w:r>
+      <w:r>
+        <w:t xml:space="preserve">Scissor</w:t>
+      </w:r>
+      <w:r>
+        <w:t xml:space="preserve">’</w:t>
+      </w:r>
+      <w:r>
+        <w:t xml:space="preserve"> </w:t>
+      </w:r>
+      <w:r>
+        <w:t xml:space="preserve">and</w:t>
+      </w:r>
+      <w:r>
+        <w:t xml:space="preserve"> </w:t>
+      </w:r>
+      <w:r>
+        <w:t xml:space="preserve">‘</w:t>
+      </w:r>
+      <w:r>
+        <w:t xml:space="preserve">Island</w:t>
+      </w:r>
+      <w:r>
+        <w:t xml:space="preserve">’</w:t>
+      </w:r>
+      <w:r>
+        <w:t xml:space="preserve"> </w:t>
+      </w:r>
+      <w:r>
+        <w:t xml:space="preserve">tools of the Segment Editor to isolate single regions.</w:t>
+      </w:r>
+    </w:p>
+    <w:p>
+      <w:pPr>
+        <w:pStyle w:val="BodyText"/>
+      </w:pPr>
+      <w:r>
+        <w:t xml:space="preserve">Processed regions of interest were exported as NRRD</w:t>
+      </w:r>
+      <w:r>
+        <w:t xml:space="preserve"> </w:t>
+      </w:r>
+      <w:r>
+        <w:t xml:space="preserve">[</w:t>
+      </w:r>
+      <w:hyperlink w:anchor="ref-uYuz0opI">
+        <w:r>
+          <w:rPr>
+            <w:rStyle w:val="Hyperlink"/>
+          </w:rPr>
+          <w:t xml:space="preserve">9</w:t>
+        </w:r>
+      </w:hyperlink>
+      <w:r>
+        <w:t xml:space="preserve">, =Special:CiteThisPage&amp;page=Nrrd&amp;id=1085264080&amp;wpFormIdentifier=titleform]</w:t>
+      </w:r>
+      <w:r>
+        <w:t xml:space="preserve"> </w:t>
+      </w:r>
+      <w:r>
+        <w:t xml:space="preserve">files.</w:t>
+      </w:r>
+      <w:r>
+        <w:t xml:space="preserve"> </w:t>
+      </w:r>
+      <w:r>
+        <w:t xml:space="preserve">The three-dimensional visualizations of all regions of interest for each speciment were compiled into overview images (see Figure ?? for an example from the compilation document).</w:t>
+      </w:r>
+      <w:r>
+        <w:t xml:space="preserve"> </w:t>
+      </w:r>
+      <w:r>
+        <w:t xml:space="preserve">In total we compiled overview of XXX specimens with full head morphology, oral jaw and lower pharnygeal jaw profiles.</w:t>
+      </w:r>
+    </w:p>
+    <w:p>
+      <w:pPr>
+        <w:pStyle w:val="BodyText"/>
+      </w:pPr>
+      <w:r>
+        <w:t xml:space="preserve">Overview of data from</w:t>
+      </w:r>
+      <w:r>
+        <w:t xml:space="preserve"> </w:t>
+      </w:r>
+      <w:r>
+        <w:t xml:space="preserve">‘</w:t>
+      </w:r>
+      <w:r>
+        <w:t xml:space="preserve">KAT-13, Lake Edward,</w:t>
+      </w:r>
+      <w:r>
+        <w:t xml:space="preserve"> </w:t>
+      </w:r>
+      <w:r>
+        <w:t xml:space="preserve">“</w:t>
+      </w:r>
+      <w:r>
+        <w:t xml:space="preserve">Thoracochromis</w:t>
+      </w:r>
+      <w:r>
+        <w:t xml:space="preserve">”</w:t>
+      </w:r>
+      <w:r>
+        <w:t xml:space="preserve"> </w:t>
+      </w:r>
+      <w:r>
+        <w:t xml:space="preserve">pharyngalis (pharyngeal mollusc crusher – shrimp)</w:t>
+      </w:r>
+      <w:r>
+        <w:t xml:space="preserve">’</w:t>
+      </w:r>
+    </w:p>
+    <w:bookmarkEnd w:id="46"/>
+    <w:bookmarkStart w:id="47" w:name="pca-of-skull-landmarks"/>
     <w:p>
       <w:pPr>
         <w:pStyle w:val="Heading4"/>
@@ -1221,8 +1438,8 @@
         <w:t xml:space="preserve">want to cannibalize her upcoming manuscript, but only hint at what will be done.</w:t>
       </w:r>
     </w:p>
-    <w:bookmarkEnd w:id="46"/>
-    <w:bookmarkStart w:id="51" w:name="automatic-extraction-of-otoliths"/>
+    <w:bookmarkEnd w:id="47"/>
+    <w:bookmarkStart w:id="52" w:name="automatic-extraction-of-otoliths"/>
     <w:p>
       <w:pPr>
         <w:pStyle w:val="Heading4"/>
@@ -1337,24 +1554,24 @@
       <w:pPr>
         <w:pStyle w:val="CaptionedFigure"/>
       </w:pPr>
-      <w:bookmarkStart w:id="50" w:name="fig:otolither"/>
+      <w:bookmarkStart w:id="51" w:name="fig:otolither"/>
       <w:r>
         <w:drawing>
           <wp:inline>
             <wp:extent cx="5943600" cy="3758711"/>
             <wp:effectExtent b="0" l="0" r="0" t="0"/>
-            <wp:docPr descr="Figure 1: Automatic otolith extraction." title="" id="48" name="Picture"/>
+            <wp:docPr descr="Figure 1: Automatic otolith extraction." title="" id="49" name="Picture"/>
             <a:graphic>
               <a:graphicData uri="http://schemas.openxmlformats.org/drawingml/2006/picture">
                 <pic:pic>
                   <pic:nvPicPr>
-                    <pic:cNvPr descr="images/10619.head_rec_unbinned_17.5um.Otolither.png" id="49" name="Picture"/>
+                    <pic:cNvPr descr="images/10619.head_rec_unbinned_17.5um.Otolither.png" id="50" name="Picture"/>
                     <pic:cNvPicPr>
                       <a:picLocks noChangeArrowheads="1" noChangeAspect="1"/>
                     </pic:cNvPicPr>
                   </pic:nvPicPr>
                   <pic:blipFill>
-                    <a:blip r:embed="rId47"/>
+                    <a:blip r:embed="rId48"/>
                     <a:stretch>
                       <a:fillRect/>
                     </a:stretch>
@@ -1380,7 +1597,7 @@
           </wp:inline>
         </w:drawing>
       </w:r>
-      <w:bookmarkEnd w:id="50"/>
+      <w:bookmarkEnd w:id="51"/>
     </w:p>
     <w:p>
       <w:pPr>
@@ -1391,10 +1608,10 @@
       </w:r>
     </w:p>
     <w:bookmarkEnd w:id="0"/>
-    <w:bookmarkEnd w:id="51"/>
     <w:bookmarkEnd w:id="52"/>
     <w:bookmarkEnd w:id="53"/>
-    <w:bookmarkStart w:id="59" w:name="results"/>
+    <w:bookmarkEnd w:id="54"/>
+    <w:bookmarkStart w:id="60" w:name="results"/>
     <w:p>
       <w:pPr>
         <w:pStyle w:val="Heading2"/>
@@ -1439,7 +1656,7 @@
         <w:t xml:space="preserve">A lot of data</w:t>
       </w:r>
     </w:p>
-    <w:bookmarkStart w:id="58" w:name="automatic-extraction-of-otoliths-1"/>
+    <w:bookmarkStart w:id="59" w:name="automatic-extraction-of-otoliths-1"/>
     <w:p>
       <w:pPr>
         <w:pStyle w:val="Heading4"/>
@@ -1453,24 +1670,24 @@
       <w:pPr>
         <w:pStyle w:val="CaptionedFigure"/>
       </w:pPr>
-      <w:bookmarkStart w:id="57" w:name="fig:otolith3d"/>
+      <w:bookmarkStart w:id="58" w:name="fig:otolith3d"/>
       <w:r>
         <w:drawing>
           <wp:inline>
             <wp:extent cx="5943600" cy="2189297"/>
             <wp:effectExtent b="0" l="0" r="0" t="0"/>
-            <wp:docPr descr="Figure 2: Result of automatic otolith extraction. Three-dimensional view of extracted otolith." title="" id="55" name="Picture"/>
+            <wp:docPr descr="Figure 2: Result of automatic otolith extraction. Three-dimensional view of extracted otolith." title="" id="56" name="Picture"/>
             <a:graphic>
               <a:graphicData uri="http://schemas.openxmlformats.org/drawingml/2006/picture">
                 <pic:pic>
                   <pic:nvPicPr>
-                    <pic:cNvPr descr="images/Otolith-3D.png" id="56" name="Picture"/>
+                    <pic:cNvPr descr="images/Otolith-3D.png" id="57" name="Picture"/>
                     <pic:cNvPicPr>
                       <a:picLocks noChangeArrowheads="1" noChangeAspect="1"/>
                     </pic:cNvPicPr>
                   </pic:nvPicPr>
                   <pic:blipFill>
-                    <a:blip r:embed="rId54"/>
+                    <a:blip r:embed="rId55"/>
                     <a:stretch>
                       <a:fillRect/>
                     </a:stretch>
@@ -1496,7 +1713,7 @@
           </wp:inline>
         </w:drawing>
       </w:r>
-      <w:bookmarkEnd w:id="57"/>
+      <w:bookmarkEnd w:id="58"/>
     </w:p>
     <w:p>
       <w:pPr>
@@ -1507,9 +1724,9 @@
       </w:r>
     </w:p>
     <w:bookmarkEnd w:id="0"/>
-    <w:bookmarkEnd w:id="58"/>
     <w:bookmarkEnd w:id="59"/>
-    <w:bookmarkStart w:id="60" w:name="discussion"/>
+    <w:bookmarkEnd w:id="60"/>
+    <w:bookmarkStart w:id="61" w:name="discussion"/>
     <w:p>
       <w:pPr>
         <w:pStyle w:val="Heading2"/>
@@ -1526,8 +1743,8 @@
         <w:t xml:space="preserve">The discussion of the results and the outlook to what we’ll do in the future is going into this file here.</w:t>
       </w:r>
     </w:p>
-    <w:bookmarkEnd w:id="60"/>
-    <w:bookmarkStart w:id="61" w:name="acknowledgments"/>
+    <w:bookmarkEnd w:id="61"/>
+    <w:bookmarkStart w:id="62" w:name="acknowledgments"/>
     <w:p>
       <w:pPr>
         <w:pStyle w:val="Heading2"/>
@@ -1569,7 +1786,7 @@
           <w:rPr>
             <w:rStyle w:val="Hyperlink"/>
           </w:rPr>
-          <w:t xml:space="preserve">8</w:t>
+          <w:t xml:space="preserve">10</w:t>
         </w:r>
       </w:hyperlink>
       <w:r>
@@ -1582,8 +1799,8 @@
         <w:t xml:space="preserve">for helping us write this manuscript collaboratively.</w:t>
       </w:r>
     </w:p>
-    <w:bookmarkEnd w:id="61"/>
-    <w:bookmarkStart w:id="66" w:name="supplementary-materials"/>
+    <w:bookmarkEnd w:id="62"/>
+    <w:bookmarkStart w:id="67" w:name="supplementary-materials"/>
     <w:p>
       <w:pPr>
         <w:pStyle w:val="Heading2"/>
@@ -1592,7 +1809,7 @@
         <w:t xml:space="preserve">Supplementary Materials</w:t>
       </w:r>
     </w:p>
-    <w:bookmarkStart w:id="65" w:name="Xb0ead2656e94414f64bfa8176efe3772c36922a"/>
+    <w:bookmarkStart w:id="66" w:name="Xb0ead2656e94414f64bfa8176efe3772c36922a"/>
     <w:p>
       <w:pPr>
         <w:pStyle w:val="Heading3"/>
@@ -1611,7 +1828,7 @@
       <w:r>
         <w:t xml:space="preserve"> </w:t>
       </w:r>
-      <w:hyperlink r:id="rId62">
+      <w:hyperlink r:id="rId63">
         <w:r>
           <w:rPr>
             <w:rStyle w:val="Hyperlink"/>
@@ -1634,7 +1851,7 @@
       <w:r>
         <w:t xml:space="preserve"> </w:t>
       </w:r>
-      <w:hyperlink r:id="rId63">
+      <w:hyperlink r:id="rId64">
         <w:r>
           <w:rPr>
             <w:rStyle w:val="Hyperlink"/>
@@ -1689,7 +1906,7 @@
       <w:r>
         <w:t xml:space="preserve"> </w:t>
       </w:r>
-      <w:hyperlink r:id="rId64">
+      <w:hyperlink r:id="rId65">
         <w:r>
           <w:rPr>
             <w:rStyle w:val="Hyperlink"/>
@@ -1701,9 +1918,9 @@
         <w:t xml:space="preserve">.</w:t>
       </w:r>
     </w:p>
-    <w:bookmarkEnd w:id="65"/>
     <w:bookmarkEnd w:id="66"/>
-    <w:bookmarkStart w:id="93" w:name="references"/>
+    <w:bookmarkEnd w:id="67"/>
+    <w:bookmarkStart w:id="99" w:name="references"/>
     <w:p>
       <w:pPr>
         <w:pStyle w:val="Heading2"/>
@@ -1712,8 +1929,8 @@
         <w:t xml:space="preserve">References</w:t>
       </w:r>
     </w:p>
-    <w:bookmarkStart w:id="92" w:name="refs"/>
-    <w:bookmarkStart w:id="68" w:name="ref-3rxGCEvJ"/>
+    <w:bookmarkStart w:id="98" w:name="refs"/>
+    <w:bookmarkStart w:id="69" w:name="ref-3rxGCEvJ"/>
     <w:p>
       <w:pPr>
         <w:pStyle w:val="Bibliography"/>
@@ -1749,7 +1966,7 @@
       <w:r>
         <w:t xml:space="preserve"> </w:t>
       </w:r>
-      <w:hyperlink r:id="rId67">
+      <w:hyperlink r:id="rId68">
         <w:r>
           <w:rPr>
             <w:rStyle w:val="Hyperlink"/>
@@ -1758,8 +1975,8 @@
         </w:r>
       </w:hyperlink>
     </w:p>
-    <w:bookmarkEnd w:id="68"/>
-    <w:bookmarkStart w:id="70" w:name="ref-VCZPOv2f"/>
+    <w:bookmarkEnd w:id="69"/>
+    <w:bookmarkStart w:id="71" w:name="ref-VCZPOv2f"/>
     <w:p>
       <w:pPr>
         <w:pStyle w:val="Bibliography"/>
@@ -1789,7 +2006,7 @@
       <w:r>
         <w:t xml:space="preserve"> </w:t>
       </w:r>
-      <w:hyperlink r:id="rId69">
+      <w:hyperlink r:id="rId70">
         <w:r>
           <w:rPr>
             <w:rStyle w:val="Hyperlink"/>
@@ -1798,8 +2015,8 @@
         </w:r>
       </w:hyperlink>
     </w:p>
-    <w:bookmarkEnd w:id="70"/>
-    <w:bookmarkStart w:id="73" w:name="ref-115PPSuQp"/>
+    <w:bookmarkEnd w:id="71"/>
+    <w:bookmarkStart w:id="74" w:name="ref-115PPSuQp"/>
     <w:p>
       <w:pPr>
         <w:pStyle w:val="Bibliography"/>
@@ -1845,7 +2062,7 @@
       <w:r>
         <w:t xml:space="preserve"> </w:t>
       </w:r>
-      <w:hyperlink r:id="rId71">
+      <w:hyperlink r:id="rId72">
         <w:r>
           <w:rPr>
             <w:rStyle w:val="Hyperlink"/>
@@ -1862,7 +2079,7 @@
       <w:r>
         <w:t xml:space="preserve"> </w:t>
       </w:r>
-      <w:hyperlink r:id="rId72">
+      <w:hyperlink r:id="rId73">
         <w:r>
           <w:rPr>
             <w:rStyle w:val="Hyperlink"/>
@@ -1871,8 +2088,8 @@
         </w:r>
       </w:hyperlink>
     </w:p>
-    <w:bookmarkEnd w:id="73"/>
-    <w:bookmarkStart w:id="75" w:name="ref-ZjgrPHTa"/>
+    <w:bookmarkEnd w:id="74"/>
+    <w:bookmarkStart w:id="76" w:name="ref-ZjgrPHTa"/>
     <w:p>
       <w:pPr>
         <w:pStyle w:val="Bibliography"/>
@@ -1902,7 +2119,7 @@
       <w:r>
         <w:t xml:space="preserve"> </w:t>
       </w:r>
-      <w:hyperlink r:id="rId74">
+      <w:hyperlink r:id="rId75">
         <w:r>
           <w:rPr>
             <w:rStyle w:val="Hyperlink"/>
@@ -1911,8 +2128,8 @@
         </w:r>
       </w:hyperlink>
     </w:p>
-    <w:bookmarkEnd w:id="75"/>
-    <w:bookmarkStart w:id="78" w:name="ref-pQ6Wbz73"/>
+    <w:bookmarkEnd w:id="76"/>
+    <w:bookmarkStart w:id="79" w:name="ref-pQ6Wbz73"/>
     <w:p>
       <w:pPr>
         <w:pStyle w:val="Bibliography"/>
@@ -1958,7 +2175,7 @@
       <w:r>
         <w:t xml:space="preserve"> </w:t>
       </w:r>
-      <w:hyperlink r:id="rId76">
+      <w:hyperlink r:id="rId77">
         <w:r>
           <w:rPr>
             <w:rStyle w:val="Hyperlink"/>
@@ -1975,7 +2192,7 @@
       <w:r>
         <w:t xml:space="preserve"> </w:t>
       </w:r>
-      <w:hyperlink r:id="rId77">
+      <w:hyperlink r:id="rId78">
         <w:r>
           <w:rPr>
             <w:rStyle w:val="Hyperlink"/>
@@ -1984,8 +2201,8 @@
         </w:r>
       </w:hyperlink>
     </w:p>
-    <w:bookmarkEnd w:id="78"/>
-    <w:bookmarkStart w:id="81" w:name="ref-1HteOscVd"/>
+    <w:bookmarkEnd w:id="79"/>
+    <w:bookmarkStart w:id="82" w:name="ref-1HteOscVd"/>
     <w:p>
       <w:pPr>
         <w:pStyle w:val="Bibliography"/>
@@ -2031,7 +2248,7 @@
       <w:r>
         <w:t xml:space="preserve"> </w:t>
       </w:r>
-      <w:hyperlink r:id="rId79">
+      <w:hyperlink r:id="rId80">
         <w:r>
           <w:rPr>
             <w:rStyle w:val="Hyperlink"/>
@@ -2048,7 +2265,7 @@
       <w:r>
         <w:t xml:space="preserve"> </w:t>
       </w:r>
-      <w:hyperlink r:id="rId80">
+      <w:hyperlink r:id="rId81">
         <w:r>
           <w:rPr>
             <w:rStyle w:val="Hyperlink"/>
@@ -2057,8 +2274,8 @@
         </w:r>
       </w:hyperlink>
     </w:p>
-    <w:bookmarkEnd w:id="81"/>
-    <w:bookmarkStart w:id="86" w:name="ref-OsCpHsJH"/>
+    <w:bookmarkEnd w:id="82"/>
+    <w:bookmarkStart w:id="87" w:name="ref-OsCpHsJH"/>
     <w:p>
       <w:pPr>
         <w:pStyle w:val="Bibliography"/>
@@ -2104,7 +2321,7 @@
       <w:r>
         <w:t xml:space="preserve"> </w:t>
       </w:r>
-      <w:hyperlink r:id="rId82">
+      <w:hyperlink r:id="rId83">
         <w:r>
           <w:rPr>
             <w:rStyle w:val="Hyperlink"/>
@@ -2121,7 +2338,7 @@
       <w:r>
         <w:t xml:space="preserve"> </w:t>
       </w:r>
-      <w:hyperlink r:id="rId83">
+      <w:hyperlink r:id="rId84">
         <w:r>
           <w:rPr>
             <w:rStyle w:val="Hyperlink"/>
@@ -2138,7 +2355,7 @@
       <w:r>
         <w:t xml:space="preserve"> </w:t>
       </w:r>
-      <w:hyperlink r:id="rId84">
+      <w:hyperlink r:id="rId85">
         <w:r>
           <w:rPr>
             <w:rStyle w:val="Hyperlink"/>
@@ -2155,7 +2372,7 @@
       <w:r>
         <w:t xml:space="preserve"> </w:t>
       </w:r>
-      <w:hyperlink r:id="rId85">
+      <w:hyperlink r:id="rId86">
         <w:r>
           <w:rPr>
             <w:rStyle w:val="Hyperlink"/>
@@ -2164,14 +2381,121 @@
         </w:r>
       </w:hyperlink>
     </w:p>
-    <w:bookmarkEnd w:id="86"/>
-    <w:bookmarkStart w:id="91" w:name="ref-YuJbg3zO"/>
+    <w:bookmarkEnd w:id="87"/>
+    <w:bookmarkStart w:id="90" w:name="ref-MwdN6kPV"/>
     <w:p>
       <w:pPr>
         <w:pStyle w:val="Bibliography"/>
       </w:pPr>
       <w:r>
         <w:t xml:space="preserve">8.</w:t>
+      </w:r>
+      <w:r>
+        <w:t xml:space="preserve"> </w:t>
+      </w:r>
+      <w:r>
+        <w:t xml:space="preserve">	</w:t>
+      </w:r>
+      <w:r>
+        <w:rPr>
+          <w:bCs/>
+          <w:b/>
+        </w:rPr>
+        <w:t xml:space="preserve">SlicerMorph: An open and extensible platform to retrieve, visualize and analyse 3D morphology</w:t>
+      </w:r>
+      <w:r>
+        <w:t xml:space="preserve"> </w:t>
+      </w:r>
+      <w:r>
+        <w:t xml:space="preserve">Sara Rolfe, Steve Pieper, Arthur Porto, Kelly Diamond, Julie Winchester, Shan Shan, Henry Kirveslahti, Doug Boyer, Adam Summers, AMurat Maga</w:t>
+      </w:r>
+      <w:r>
+        <w:t xml:space="preserve"> </w:t>
+      </w:r>
+      <w:r>
+        <w:rPr>
+          <w:iCs/>
+          <w:i/>
+        </w:rPr>
+        <w:t xml:space="preserve">Methods in Ecology and Evolution</w:t>
+      </w:r>
+      <w:r>
+        <w:t xml:space="preserve"> </w:t>
+      </w:r>
+      <w:r>
+        <w:t xml:space="preserve">(2021-07-22)</w:t>
+      </w:r>
+      <w:r>
+        <w:t xml:space="preserve"> </w:t>
+      </w:r>
+      <w:hyperlink r:id="rId88">
+        <w:r>
+          <w:rPr>
+            <w:rStyle w:val="Hyperlink"/>
+          </w:rPr>
+          <w:t xml:space="preserve">https://doi.org/gqtgv8</w:t>
+        </w:r>
+      </w:hyperlink>
+      <w:r>
+        <w:t xml:space="preserve"> </w:t>
+      </w:r>
+      <w:r>
+        <w:t xml:space="preserve">DOI:</w:t>
+      </w:r>
+      <w:r>
+        <w:t xml:space="preserve"> </w:t>
+      </w:r>
+      <w:hyperlink r:id="rId89">
+        <w:r>
+          <w:rPr>
+            <w:rStyle w:val="Hyperlink"/>
+          </w:rPr>
+          <w:t xml:space="preserve">10.1111/2041-210x.13669</w:t>
+        </w:r>
+      </w:hyperlink>
+    </w:p>
+    <w:bookmarkEnd w:id="90"/>
+    <w:bookmarkStart w:id="92" w:name="ref-uYuz0opI"/>
+    <w:p>
+      <w:pPr>
+        <w:pStyle w:val="Bibliography"/>
+      </w:pPr>
+      <w:r>
+        <w:t xml:space="preserve">9.</w:t>
+      </w:r>
+      <w:r>
+        <w:t xml:space="preserve"> </w:t>
+      </w:r>
+      <w:r>
+        <w:t xml:space="preserve">	</w:t>
+      </w:r>
+      <w:r>
+        <w:rPr>
+          <w:bCs/>
+          <w:b/>
+        </w:rPr>
+        <w:t xml:space="preserve">Wikipedia, the free encyclopedia</w:t>
+      </w:r>
+      <w:r>
+        <w:t xml:space="preserve"> </w:t>
+      </w:r>
+      <w:hyperlink r:id="rId91">
+        <w:r>
+          <w:rPr>
+            <w:rStyle w:val="Hyperlink"/>
+          </w:rPr>
+          <w:t xml:space="preserve">https://en.wikipedia.org/wiki/Main_Page</w:t>
+        </w:r>
+      </w:hyperlink>
+    </w:p>
+    <w:bookmarkEnd w:id="92"/>
+    <w:bookmarkStart w:id="97" w:name="ref-YuJbg3zO"/>
+    <w:p>
+      <w:pPr>
+        <w:pStyle w:val="Bibliography"/>
+      </w:pPr>
+      <w:r>
+        <w:t xml:space="preserve">10.</w:t>
       </w:r>
       <w:r>
         <w:t xml:space="preserve"> </w:t>
@@ -2211,7 +2535,7 @@
       <w:r>
         <w:t xml:space="preserve"> </w:t>
       </w:r>
-      <w:hyperlink r:id="rId87">
+      <w:hyperlink r:id="rId93">
         <w:r>
           <w:rPr>
             <w:rStyle w:val="Hyperlink"/>
@@ -2228,7 +2552,7 @@
       <w:r>
         <w:t xml:space="preserve"> </w:t>
       </w:r>
-      <w:hyperlink r:id="rId88">
+      <w:hyperlink r:id="rId94">
         <w:r>
           <w:rPr>
             <w:rStyle w:val="Hyperlink"/>
@@ -2245,7 +2569,7 @@
       <w:r>
         <w:t xml:space="preserve"> </w:t>
       </w:r>
-      <w:hyperlink r:id="rId89">
+      <w:hyperlink r:id="rId95">
         <w:r>
           <w:rPr>
             <w:rStyle w:val="Hyperlink"/>
@@ -2262,7 +2586,7 @@
       <w:r>
         <w:t xml:space="preserve"> </w:t>
       </w:r>
-      <w:hyperlink r:id="rId90">
+      <w:hyperlink r:id="rId96">
         <w:r>
           <w:rPr>
             <w:rStyle w:val="Hyperlink"/>
@@ -2271,9 +2595,9 @@
         </w:r>
       </w:hyperlink>
     </w:p>
-    <w:bookmarkEnd w:id="91"/>
-    <w:bookmarkEnd w:id="92"/>
-    <w:bookmarkEnd w:id="93"/>
+    <w:bookmarkEnd w:id="97"/>
+    <w:bookmarkEnd w:id="98"/>
+    <w:bookmarkEnd w:id="99"/>
     <w:sectPr>
       <w:pgSz w:h="15840" w:w="12240"/>
       <w:pgMar w:bottom="1440" w:footer="720" w:gutter="0" w:header="720" w:left="1440" w:right="1440" w:top="1440"/>
